--- a/VictorFerreiraSilva_DVisHDip_CA2.docx
+++ b/VictorFerreiraSilva_DVisHDip_CA2.docx
@@ -63,7 +63,7 @@
     <w:p>
       <w:pPr>
         <w:spacing w:before="1"/>
-        <w:ind w:left="2718" w:right="2718" w:firstLine="0"/>
+        <w:ind w:left="2718" w:right="2736" w:firstLine="0"/>
         <w:jc w:val="center"/>
         <w:rPr>
           <w:sz w:val="28"/>
@@ -847,7 +847,7 @@
     <w:p>
       <w:pPr>
         <w:spacing w:before="54"/>
-        <w:ind w:left="2718" w:right="2717" w:firstLine="0"/>
+        <w:ind w:left="2719" w:right="2735" w:firstLine="0"/>
         <w:jc w:val="center"/>
         <w:rPr>
           <w:sz w:val="28"/>
@@ -875,7 +875,7 @@
       <w:pPr>
         <w:pStyle w:val="BodyText"/>
         <w:spacing w:line="249" w:lineRule="auto"/>
-        <w:ind w:left="119" w:right="117" w:hanging="1"/>
+        <w:ind w:left="119" w:right="137" w:hanging="1"/>
         <w:jc w:val="center"/>
       </w:pPr>
       <w:r>
@@ -1113,7 +1113,7 @@
         <w:sectPr>
           <w:type w:val="continuous"/>
           <w:pgSz w:w="12240" w:h="15840"/>
-          <w:pgMar w:top="1820" w:bottom="280" w:left="1600" w:right="1600"/>
+          <w:pgMar w:top="1820" w:bottom="280" w:left="1600" w:right="1580"/>
         </w:sectPr>
       </w:pPr>
     </w:p>
@@ -1162,36 +1162,169 @@
             <w:ind w:left="399" w:right="0" w:hanging="300"/>
             <w:jc w:val="left"/>
           </w:pPr>
+          <w:hyperlink w:history="true" w:anchor="_bookmark0">
+            <w:r>
+              <w:rPr>
+                <w:color w:val="0000FF"/>
+                <w:spacing w:val="-2"/>
+              </w:rPr>
+              <w:t>Introduction</w:t>
+            </w:r>
+          </w:hyperlink>
           <w:r>
-            <w:fldChar w:fldCharType="begin"/>
+            <w:rPr>
+              <w:rFonts w:ascii="Times New Roman"/>
+              <w:b w:val="0"/>
+              <w:color w:val="0000FF"/>
+            </w:rPr>
+            <w:tab/>
           </w:r>
           <w:r>
-            <w:instrText>TOC \o "1-3" \h \z \u </w:instrText>
+            <w:rPr>
+              <w:spacing w:val="-10"/>
+            </w:rPr>
+            <w:t>2</w:t>
+          </w:r>
+        </w:p>
+        <w:p>
+          <w:pPr>
+            <w:pStyle w:val="TOC1"/>
+            <w:numPr>
+              <w:ilvl w:val="0"/>
+              <w:numId w:val="1"/>
+            </w:numPr>
+            <w:tabs>
+              <w:tab w:pos="400" w:val="left" w:leader="none"/>
+              <w:tab w:pos="8939" w:val="right" w:leader="none"/>
+            </w:tabs>
+            <w:spacing w:line="240" w:lineRule="auto" w:before="211" w:after="0"/>
+            <w:ind w:left="399" w:right="0" w:hanging="300"/>
+            <w:jc w:val="left"/>
+          </w:pPr>
+          <w:hyperlink w:history="true" w:anchor="_bookmark1">
+            <w:r>
+              <w:rPr>
+                <w:color w:val="0000FF"/>
+              </w:rPr>
+              <w:t>Imports</w:t>
+            </w:r>
+            <w:r>
+              <w:rPr>
+                <w:color w:val="0000FF"/>
+                <w:spacing w:val="10"/>
+              </w:rPr>
+              <w:t> </w:t>
+            </w:r>
+            <w:r>
+              <w:rPr>
+                <w:color w:val="0000FF"/>
+              </w:rPr>
+              <w:t>&amp;</w:t>
+            </w:r>
+            <w:r>
+              <w:rPr>
+                <w:color w:val="0000FF"/>
+                <w:spacing w:val="12"/>
+              </w:rPr>
+              <w:t> </w:t>
+            </w:r>
+            <w:r>
+              <w:rPr>
+                <w:color w:val="0000FF"/>
+                <w:spacing w:val="-2"/>
+              </w:rPr>
+              <w:t>Configurations</w:t>
+            </w:r>
+          </w:hyperlink>
+          <w:r>
+            <w:rPr>
+              <w:rFonts w:ascii="Times New Roman"/>
+              <w:b w:val="0"/>
+              <w:color w:val="0000FF"/>
+            </w:rPr>
+            <w:tab/>
           </w:r>
           <w:r>
-            <w:fldChar w:fldCharType="separate"/>
+            <w:rPr>
+              <w:spacing w:val="-10"/>
+            </w:rPr>
+            <w:t>2</w:t>
           </w:r>
-          <w:hyperlink w:history="true" w:anchor="_bookmark0">
+        </w:p>
+        <w:p>
+          <w:pPr>
+            <w:pStyle w:val="TOC1"/>
+            <w:numPr>
+              <w:ilvl w:val="0"/>
+              <w:numId w:val="1"/>
+            </w:numPr>
+            <w:tabs>
+              <w:tab w:pos="400" w:val="left" w:leader="none"/>
+              <w:tab w:pos="8940" w:val="right" w:leader="none"/>
+            </w:tabs>
+            <w:spacing w:line="240" w:lineRule="auto" w:before="211" w:after="0"/>
+            <w:ind w:left="399" w:right="0" w:hanging="300"/>
+            <w:jc w:val="left"/>
+          </w:pPr>
+          <w:hyperlink w:history="true" w:anchor="_bookmark2">
             <w:r>
               <w:rPr>
                 <w:color w:val="0000FF"/>
-                <w:spacing w:val="-4"/>
-              </w:rPr>
-              <w:t>Question</w:t>
+              </w:rPr>
+              <w:t>Data</w:t>
             </w:r>
             <w:r>
               <w:rPr>
                 <w:color w:val="0000FF"/>
-                <w:spacing w:val="9"/>
+                <w:spacing w:val="24"/>
               </w:rPr>
               <w:t> </w:t>
             </w:r>
             <w:r>
               <w:rPr>
                 <w:color w:val="0000FF"/>
-                <w:spacing w:val="-10"/>
-              </w:rPr>
-              <w:t>1</w:t>
+                <w:spacing w:val="-2"/>
+              </w:rPr>
+              <w:t>Understanding</w:t>
+            </w:r>
+          </w:hyperlink>
+          <w:r>
+            <w:rPr>
+              <w:rFonts w:ascii="Times New Roman"/>
+              <w:b w:val="0"/>
+              <w:color w:val="0000FF"/>
+            </w:rPr>
+            <w:tab/>
+          </w:r>
+          <w:r>
+            <w:rPr>
+              <w:spacing w:val="-10"/>
+            </w:rPr>
+            <w:t>2</w:t>
+          </w:r>
+        </w:p>
+        <w:p>
+          <w:pPr>
+            <w:pStyle w:val="TOC1"/>
+            <w:numPr>
+              <w:ilvl w:val="0"/>
+              <w:numId w:val="1"/>
+            </w:numPr>
+            <w:tabs>
+              <w:tab w:pos="400" w:val="left" w:leader="none"/>
+              <w:tab w:pos="8939" w:val="right" w:leader="none"/>
+            </w:tabs>
+            <w:spacing w:line="240" w:lineRule="auto" w:before="211" w:after="0"/>
+            <w:ind w:left="399" w:right="0" w:hanging="300"/>
+            <w:jc w:val="left"/>
+          </w:pPr>
+          <w:hyperlink w:history="true" w:anchor="_bookmark3">
+            <w:r>
+              <w:rPr>
+                <w:color w:val="0000FF"/>
+                <w:spacing w:val="-2"/>
+              </w:rPr>
+              <w:t>Insights</w:t>
             </w:r>
           </w:hyperlink>
           <w:r>
@@ -1213,180 +1346,15 @@
           <w:pPr>
             <w:pStyle w:val="TOC2"/>
             <w:numPr>
-              <w:ilvl w:val="1"/>
-              <w:numId w:val="1"/>
-            </w:numPr>
-            <w:tabs>
-              <w:tab w:pos="857" w:val="left" w:leader="none"/>
-              <w:tab w:pos="858" w:val="left" w:leader="none"/>
-              <w:tab w:pos="8938" w:val="right" w:leader="dot"/>
-            </w:tabs>
-            <w:spacing w:line="240" w:lineRule="auto" w:before="8" w:after="0"/>
-            <w:ind w:left="857" w:right="0" w:hanging="459"/>
-            <w:jc w:val="left"/>
-          </w:pPr>
-          <w:hyperlink w:history="true" w:anchor="_bookmark1">
-            <w:r>
-              <w:rPr>
-                <w:color w:val="0000FF"/>
-                <w:w w:val="105"/>
-              </w:rPr>
-              <w:t>Item</w:t>
-            </w:r>
-            <w:r>
-              <w:rPr>
-                <w:color w:val="0000FF"/>
-                <w:spacing w:val="31"/>
-                <w:w w:val="105"/>
-              </w:rPr>
-              <w:t> </w:t>
-            </w:r>
-            <w:r>
-              <w:rPr>
-                <w:color w:val="0000FF"/>
-                <w:spacing w:val="-10"/>
-                <w:w w:val="105"/>
-              </w:rPr>
-              <w:t>A</w:t>
-            </w:r>
-          </w:hyperlink>
-          <w:r>
-            <w:rPr>
-              <w:color w:val="0000FF"/>
-            </w:rPr>
-            <w:tab/>
-          </w:r>
-          <w:r>
-            <w:rPr>
-              <w:spacing w:val="-10"/>
-              <w:w w:val="105"/>
-            </w:rPr>
-            <w:t>2</w:t>
-          </w:r>
-        </w:p>
-        <w:p>
-          <w:pPr>
-            <w:pStyle w:val="TOC3"/>
-            <w:numPr>
               <w:ilvl w:val="2"/>
-              <w:numId w:val="1"/>
+              <w:numId w:val="2"/>
             </w:numPr>
             <w:tabs>
               <w:tab w:pos="1495" w:val="left" w:leader="none"/>
               <w:tab w:pos="1496" w:val="left" w:leader="none"/>
               <w:tab w:pos="8938" w:val="right" w:leader="dot"/>
             </w:tabs>
-            <w:spacing w:line="240" w:lineRule="auto" w:before="9" w:after="0"/>
-            <w:ind w:left="1495" w:right="0" w:hanging="639"/>
-            <w:jc w:val="left"/>
-          </w:pPr>
-          <w:hyperlink w:history="true" w:anchor="_bookmark2">
-            <w:r>
-              <w:rPr>
-                <w:color w:val="0000FF"/>
-                <w:spacing w:val="-4"/>
-                <w:w w:val="105"/>
-              </w:rPr>
-              <w:t>This</w:t>
-            </w:r>
-          </w:hyperlink>
-          <w:r>
-            <w:rPr>
-              <w:color w:val="0000FF"/>
-            </w:rPr>
-            <w:tab/>
-          </w:r>
-          <w:r>
-            <w:rPr>
-              <w:spacing w:val="-10"/>
-              <w:w w:val="105"/>
-            </w:rPr>
-            <w:t>2</w:t>
-          </w:r>
-        </w:p>
-        <w:p>
-          <w:pPr>
-            <w:pStyle w:val="TOC3"/>
-            <w:numPr>
-              <w:ilvl w:val="2"/>
-              <w:numId w:val="1"/>
-            </w:numPr>
-            <w:tabs>
-              <w:tab w:pos="1495" w:val="left" w:leader="none"/>
-              <w:tab w:pos="1496" w:val="left" w:leader="none"/>
-              <w:tab w:pos="8938" w:val="right" w:leader="dot"/>
-            </w:tabs>
-            <w:spacing w:line="240" w:lineRule="auto" w:before="9" w:after="0"/>
-            <w:ind w:left="1495" w:right="0" w:hanging="639"/>
-            <w:jc w:val="left"/>
-          </w:pPr>
-          <w:hyperlink w:history="true" w:anchor="_bookmark3">
-            <w:r>
-              <w:rPr>
-                <w:color w:val="0000FF"/>
-                <w:w w:val="105"/>
-              </w:rPr>
-              <w:t>This</w:t>
-            </w:r>
-            <w:r>
-              <w:rPr>
-                <w:color w:val="0000FF"/>
-                <w:spacing w:val="17"/>
-                <w:w w:val="105"/>
-              </w:rPr>
-              <w:t> </w:t>
-            </w:r>
-            <w:r>
-              <w:rPr>
-                <w:color w:val="0000FF"/>
-                <w:w w:val="105"/>
-              </w:rPr>
-              <w:t>is</w:t>
-            </w:r>
-            <w:r>
-              <w:rPr>
-                <w:color w:val="0000FF"/>
-                <w:spacing w:val="17"/>
-                <w:w w:val="105"/>
-              </w:rPr>
-              <w:t> </w:t>
-            </w:r>
-            <w:r>
-              <w:rPr>
-                <w:color w:val="0000FF"/>
-                <w:spacing w:val="-5"/>
-                <w:w w:val="105"/>
-              </w:rPr>
-              <w:t>not</w:t>
-            </w:r>
-          </w:hyperlink>
-          <w:r>
-            <w:rPr>
-              <w:color w:val="0000FF"/>
-            </w:rPr>
-            <w:tab/>
-          </w:r>
-          <w:r>
-            <w:rPr>
-              <w:spacing w:val="-10"/>
-              <w:w w:val="105"/>
-            </w:rPr>
-            <w:t>2</w:t>
-          </w:r>
-        </w:p>
-        <w:p>
-          <w:pPr>
-            <w:pStyle w:val="TOC3"/>
-            <w:numPr>
-              <w:ilvl w:val="2"/>
-              <w:numId w:val="1"/>
-            </w:numPr>
-            <w:tabs>
-              <w:tab w:pos="1495" w:val="left" w:leader="none"/>
-              <w:tab w:pos="1496" w:val="left" w:leader="none"/>
-              <w:tab w:pos="8938" w:val="right" w:leader="dot"/>
-            </w:tabs>
-            <w:spacing w:line="240" w:lineRule="auto" w:before="10" w:after="0"/>
+            <w:spacing w:line="240" w:lineRule="auto" w:before="8" w:after="0"/>
             <w:ind w:left="1495" w:right="0" w:hanging="639"/>
             <w:jc w:val="left"/>
           </w:pPr>
@@ -1396,12 +1364,12 @@
                 <w:color w:val="0000FF"/>
                 <w:w w:val="105"/>
               </w:rPr>
-              <w:t>This</w:t>
+              <w:t>Distribution</w:t>
             </w:r>
             <w:r>
               <w:rPr>
                 <w:color w:val="0000FF"/>
-                <w:spacing w:val="17"/>
+                <w:spacing w:val="23"/>
                 <w:w w:val="105"/>
               </w:rPr>
               <w:t> </w:t>
@@ -1411,12 +1379,12 @@
                 <w:color w:val="0000FF"/>
                 <w:w w:val="105"/>
               </w:rPr>
-              <w:t>is</w:t>
+              <w:t>of</w:t>
             </w:r>
             <w:r>
               <w:rPr>
                 <w:color w:val="0000FF"/>
-                <w:spacing w:val="17"/>
+                <w:spacing w:val="23"/>
                 <w:w w:val="105"/>
               </w:rPr>
               <w:t> </w:t>
@@ -1424,10 +1392,40 @@
             <w:r>
               <w:rPr>
                 <w:color w:val="0000FF"/>
-                <w:spacing w:val="-4"/>
                 <w:w w:val="105"/>
               </w:rPr>
-              <w:t>also</w:t>
+              <w:t>Bids</w:t>
+            </w:r>
+            <w:r>
+              <w:rPr>
+                <w:color w:val="0000FF"/>
+                <w:spacing w:val="23"/>
+                <w:w w:val="105"/>
+              </w:rPr>
+              <w:t> </w:t>
+            </w:r>
+            <w:r>
+              <w:rPr>
+                <w:color w:val="0000FF"/>
+                <w:w w:val="105"/>
+              </w:rPr>
+              <w:t>Per</w:t>
+            </w:r>
+            <w:r>
+              <w:rPr>
+                <w:color w:val="0000FF"/>
+                <w:spacing w:val="23"/>
+                <w:w w:val="105"/>
+              </w:rPr>
+              <w:t> </w:t>
+            </w:r>
+            <w:r>
+              <w:rPr>
+                <w:color w:val="0000FF"/>
+                <w:spacing w:val="-2"/>
+                <w:w w:val="105"/>
+              </w:rPr>
+              <w:t>Bidder</w:t>
             </w:r>
           </w:hyperlink>
           <w:r>
@@ -1448,16 +1446,16 @@
           <w:pPr>
             <w:pStyle w:val="TOC2"/>
             <w:numPr>
-              <w:ilvl w:val="1"/>
-              <w:numId w:val="1"/>
+              <w:ilvl w:val="2"/>
+              <w:numId w:val="2"/>
             </w:numPr>
             <w:tabs>
-              <w:tab w:pos="857" w:val="left" w:leader="none"/>
-              <w:tab w:pos="858" w:val="left" w:leader="none"/>
+              <w:tab w:pos="1495" w:val="left" w:leader="none"/>
+              <w:tab w:pos="1496" w:val="left" w:leader="none"/>
               <w:tab w:pos="8938" w:val="right" w:leader="dot"/>
             </w:tabs>
-            <w:spacing w:line="240" w:lineRule="auto" w:before="9" w:after="0"/>
-            <w:ind w:left="857" w:right="0" w:hanging="459"/>
+            <w:spacing w:line="240" w:lineRule="auto" w:before="10" w:after="0"/>
+            <w:ind w:left="1495" w:right="0" w:hanging="639"/>
             <w:jc w:val="left"/>
           </w:pPr>
           <w:hyperlink w:history="true" w:anchor="_bookmark5">
@@ -1466,12 +1464,12 @@
                 <w:color w:val="0000FF"/>
                 <w:w w:val="105"/>
               </w:rPr>
-              <w:t>Item</w:t>
+              <w:t>Distribution</w:t>
             </w:r>
             <w:r>
               <w:rPr>
                 <w:color w:val="0000FF"/>
-                <w:spacing w:val="31"/>
+                <w:spacing w:val="23"/>
                 <w:w w:val="105"/>
               </w:rPr>
               <w:t> </w:t>
@@ -1479,10 +1477,55 @@
             <w:r>
               <w:rPr>
                 <w:color w:val="0000FF"/>
-                <w:spacing w:val="-10"/>
                 <w:w w:val="105"/>
               </w:rPr>
-              <w:t>B</w:t>
+              <w:t>of</w:t>
+            </w:r>
+            <w:r>
+              <w:rPr>
+                <w:color w:val="0000FF"/>
+                <w:spacing w:val="23"/>
+                <w:w w:val="105"/>
+              </w:rPr>
+              <w:t> </w:t>
+            </w:r>
+            <w:r>
+              <w:rPr>
+                <w:color w:val="0000FF"/>
+                <w:w w:val="105"/>
+              </w:rPr>
+              <w:t>Bids</w:t>
+            </w:r>
+            <w:r>
+              <w:rPr>
+                <w:color w:val="0000FF"/>
+                <w:spacing w:val="23"/>
+                <w:w w:val="105"/>
+              </w:rPr>
+              <w:t> </w:t>
+            </w:r>
+            <w:r>
+              <w:rPr>
+                <w:color w:val="0000FF"/>
+                <w:w w:val="105"/>
+              </w:rPr>
+              <w:t>Per</w:t>
+            </w:r>
+            <w:r>
+              <w:rPr>
+                <w:color w:val="0000FF"/>
+                <w:spacing w:val="23"/>
+                <w:w w:val="105"/>
+              </w:rPr>
+              <w:t> </w:t>
+            </w:r>
+            <w:r>
+              <w:rPr>
+                <w:color w:val="0000FF"/>
+                <w:spacing w:val="-2"/>
+                <w:w w:val="105"/>
+              </w:rPr>
+              <w:t>Auction</w:t>
             </w:r>
           </w:hyperlink>
           <w:r>
@@ -1501,10 +1544,10 @@
         </w:p>
         <w:p>
           <w:pPr>
-            <w:pStyle w:val="TOC3"/>
+            <w:pStyle w:val="TOC2"/>
             <w:numPr>
               <w:ilvl w:val="2"/>
-              <w:numId w:val="1"/>
+              <w:numId w:val="2"/>
             </w:numPr>
             <w:tabs>
               <w:tab w:pos="1495" w:val="left" w:leader="none"/>
@@ -1519,54 +1562,29 @@
             <w:r>
               <w:rPr>
                 <w:color w:val="0000FF"/>
-                <w:spacing w:val="-4"/>
                 <w:w w:val="105"/>
               </w:rPr>
-              <w:t>This</w:t>
-            </w:r>
-          </w:hyperlink>
-          <w:r>
-            <w:rPr>
-              <w:color w:val="0000FF"/>
-            </w:rPr>
-            <w:tab/>
-          </w:r>
-          <w:r>
-            <w:rPr>
-              <w:spacing w:val="-10"/>
-              <w:w w:val="105"/>
-            </w:rPr>
-            <w:t>2</w:t>
-          </w:r>
-        </w:p>
-        <w:p>
-          <w:pPr>
-            <w:pStyle w:val="TOC3"/>
-            <w:numPr>
-              <w:ilvl w:val="2"/>
-              <w:numId w:val="1"/>
-            </w:numPr>
-            <w:tabs>
-              <w:tab w:pos="1495" w:val="left" w:leader="none"/>
-              <w:tab w:pos="1496" w:val="left" w:leader="none"/>
-              <w:tab w:pos="8938" w:val="right" w:leader="dot"/>
-            </w:tabs>
-            <w:spacing w:line="240" w:lineRule="auto" w:before="9" w:after="0"/>
-            <w:ind w:left="1495" w:right="0" w:hanging="639"/>
-            <w:jc w:val="left"/>
-          </w:pPr>
-          <w:hyperlink w:history="true" w:anchor="_bookmark7">
+              <w:t>Distribution</w:t>
+            </w:r>
+            <w:r>
+              <w:rPr>
+                <w:color w:val="0000FF"/>
+                <w:spacing w:val="22"/>
+                <w:w w:val="105"/>
+              </w:rPr>
+              <w:t> </w:t>
+            </w:r>
             <w:r>
               <w:rPr>
                 <w:color w:val="0000FF"/>
                 <w:w w:val="105"/>
               </w:rPr>
-              <w:t>This</w:t>
+              <w:t>of</w:t>
             </w:r>
             <w:r>
               <w:rPr>
                 <w:color w:val="0000FF"/>
-                <w:spacing w:val="17"/>
+                <w:spacing w:val="23"/>
                 <w:w w:val="105"/>
               </w:rPr>
               <w:t> </w:t>
@@ -1576,67 +1594,27 @@
                 <w:color w:val="0000FF"/>
                 <w:w w:val="105"/>
               </w:rPr>
-              <w:t>is</w:t>
+              <w:t>Bidding</w:t>
             </w:r>
             <w:r>
               <w:rPr>
                 <w:color w:val="0000FF"/>
-                <w:spacing w:val="17"/>
+                <w:spacing w:val="22"/>
                 <w:w w:val="105"/>
               </w:rPr>
               <w:t> </w:t>
             </w:r>
-            <w:r>
-              <w:rPr>
-                <w:color w:val="0000FF"/>
-                <w:spacing w:val="-5"/>
-                <w:w w:val="105"/>
-              </w:rPr>
-              <w:t>not</w:t>
-            </w:r>
-          </w:hyperlink>
-          <w:r>
-            <w:rPr>
-              <w:color w:val="0000FF"/>
-            </w:rPr>
-            <w:tab/>
-          </w:r>
-          <w:r>
-            <w:rPr>
-              <w:spacing w:val="-10"/>
-              <w:w w:val="105"/>
-            </w:rPr>
-            <w:t>2</w:t>
-          </w:r>
-        </w:p>
-        <w:p>
-          <w:pPr>
-            <w:pStyle w:val="TOC3"/>
-            <w:numPr>
-              <w:ilvl w:val="2"/>
-              <w:numId w:val="1"/>
-            </w:numPr>
-            <w:tabs>
-              <w:tab w:pos="1495" w:val="left" w:leader="none"/>
-              <w:tab w:pos="1496" w:val="left" w:leader="none"/>
-              <w:tab w:pos="8938" w:val="right" w:leader="dot"/>
-            </w:tabs>
-            <w:spacing w:line="240" w:lineRule="auto" w:before="9" w:after="0"/>
-            <w:ind w:left="1495" w:right="0" w:hanging="639"/>
-            <w:jc w:val="left"/>
-          </w:pPr>
-          <w:hyperlink w:history="true" w:anchor="_bookmark8">
             <w:r>
               <w:rPr>
                 <w:color w:val="0000FF"/>
                 <w:w w:val="105"/>
               </w:rPr>
-              <w:t>This</w:t>
+              <w:t>Ratio</w:t>
             </w:r>
             <w:r>
               <w:rPr>
                 <w:color w:val="0000FF"/>
-                <w:spacing w:val="17"/>
+                <w:spacing w:val="23"/>
                 <w:w w:val="105"/>
               </w:rPr>
               <w:t> </w:t>
@@ -1646,12 +1624,12 @@
                 <w:color w:val="0000FF"/>
                 <w:w w:val="105"/>
               </w:rPr>
-              <w:t>is</w:t>
+              <w:t>By</w:t>
             </w:r>
             <w:r>
               <w:rPr>
                 <w:color w:val="0000FF"/>
-                <w:spacing w:val="17"/>
+                <w:spacing w:val="22"/>
                 <w:w w:val="105"/>
               </w:rPr>
               <w:t> </w:t>
@@ -1659,10 +1637,10 @@
             <w:r>
               <w:rPr>
                 <w:color w:val="0000FF"/>
-                <w:spacing w:val="-4"/>
+                <w:spacing w:val="-2"/>
                 <w:w w:val="105"/>
               </w:rPr>
-              <w:t>also</w:t>
+              <w:t>Class</w:t>
             </w:r>
           </w:hyperlink>
           <w:r>
@@ -1690,31 +1668,84 @@
               <w:tab w:pos="400" w:val="left" w:leader="none"/>
               <w:tab w:pos="8939" w:val="right" w:leader="none"/>
             </w:tabs>
+            <w:spacing w:line="240" w:lineRule="auto" w:before="211" w:after="0"/>
+            <w:ind w:left="399" w:right="0" w:hanging="300"/>
+            <w:jc w:val="left"/>
+          </w:pPr>
+          <w:hyperlink w:history="true" w:anchor="_bookmark7">
+            <w:r>
+              <w:rPr>
+                <w:color w:val="0000FF"/>
+                <w:spacing w:val="-2"/>
+              </w:rPr>
+              <w:t>Clustering</w:t>
+            </w:r>
+            <w:r>
+              <w:rPr>
+                <w:color w:val="0000FF"/>
+                <w:spacing w:val="11"/>
+              </w:rPr>
+              <w:t> </w:t>
+            </w:r>
+            <w:r>
+              <w:rPr>
+                <w:color w:val="0000FF"/>
+                <w:spacing w:val="-2"/>
+              </w:rPr>
+              <w:t>Visualisation</w:t>
+            </w:r>
+          </w:hyperlink>
+          <w:r>
+            <w:rPr>
+              <w:rFonts w:ascii="Times New Roman"/>
+              <w:b w:val="0"/>
+              <w:color w:val="0000FF"/>
+            </w:rPr>
+            <w:tab/>
+          </w:r>
+          <w:r>
+            <w:rPr>
+              <w:spacing w:val="-10"/>
+            </w:rPr>
+            <w:t>2</w:t>
+          </w:r>
+        </w:p>
+        <w:p>
+          <w:pPr>
+            <w:pStyle w:val="TOC1"/>
+            <w:numPr>
+              <w:ilvl w:val="0"/>
+              <w:numId w:val="1"/>
+            </w:numPr>
+            <w:tabs>
+              <w:tab w:pos="400" w:val="left" w:leader="none"/>
+              <w:tab w:pos="8939" w:val="right" w:leader="none"/>
+            </w:tabs>
             <w:spacing w:line="240" w:lineRule="auto" w:before="212" w:after="0"/>
             <w:ind w:left="399" w:right="0" w:hanging="300"/>
             <w:jc w:val="left"/>
           </w:pPr>
-          <w:hyperlink w:history="true" w:anchor="_bookmark9">
+          <w:hyperlink w:history="true" w:anchor="_bookmark8">
             <w:r>
               <w:rPr>
                 <w:color w:val="0000FF"/>
                 <w:spacing w:val="-4"/>
               </w:rPr>
-              <w:t>Question</w:t>
+              <w:t>Interactive</w:t>
             </w:r>
             <w:r>
               <w:rPr>
                 <w:color w:val="0000FF"/>
-                <w:spacing w:val="9"/>
+                <w:spacing w:val="14"/>
               </w:rPr>
               <w:t> </w:t>
             </w:r>
             <w:r>
               <w:rPr>
                 <w:color w:val="0000FF"/>
-                <w:spacing w:val="-10"/>
-              </w:rPr>
-              <w:t>1</w:t>
+                <w:spacing w:val="-2"/>
+              </w:rPr>
+              <w:t>Plots</w:t>
             </w:r>
           </w:hyperlink>
           <w:r>
@@ -1736,221 +1767,86 @@
           <w:pPr>
             <w:pStyle w:val="TOC2"/>
             <w:numPr>
-              <w:ilvl w:val="1"/>
-              <w:numId w:val="1"/>
-            </w:numPr>
-            <w:tabs>
-              <w:tab w:pos="857" w:val="left" w:leader="none"/>
-              <w:tab w:pos="858" w:val="left" w:leader="none"/>
-              <w:tab w:pos="8938" w:val="right" w:leader="dot"/>
-            </w:tabs>
-            <w:spacing w:line="240" w:lineRule="auto" w:before="8" w:after="0"/>
-            <w:ind w:left="857" w:right="0" w:hanging="459"/>
-            <w:jc w:val="left"/>
-          </w:pPr>
-          <w:hyperlink w:history="true" w:anchor="_bookmark10">
-            <w:r>
-              <w:rPr>
-                <w:color w:val="0000FF"/>
-                <w:w w:val="105"/>
-              </w:rPr>
-              <w:t>Item</w:t>
-            </w:r>
-            <w:r>
-              <w:rPr>
-                <w:color w:val="0000FF"/>
-                <w:spacing w:val="31"/>
-                <w:w w:val="105"/>
-              </w:rPr>
-              <w:t> </w:t>
-            </w:r>
-            <w:r>
-              <w:rPr>
-                <w:color w:val="0000FF"/>
-                <w:spacing w:val="-10"/>
-                <w:w w:val="105"/>
-              </w:rPr>
-              <w:t>A</w:t>
-            </w:r>
-          </w:hyperlink>
-          <w:r>
-            <w:rPr>
-              <w:color w:val="0000FF"/>
-            </w:rPr>
-            <w:tab/>
-          </w:r>
-          <w:r>
-            <w:rPr>
-              <w:spacing w:val="-10"/>
-              <w:w w:val="105"/>
-            </w:rPr>
-            <w:t>2</w:t>
-          </w:r>
-        </w:p>
-        <w:p>
-          <w:pPr>
-            <w:pStyle w:val="TOC3"/>
-            <w:numPr>
               <w:ilvl w:val="2"/>
-              <w:numId w:val="1"/>
+              <w:numId w:val="3"/>
             </w:numPr>
             <w:tabs>
               <w:tab w:pos="1495" w:val="left" w:leader="none"/>
               <w:tab w:pos="1496" w:val="left" w:leader="none"/>
               <w:tab w:pos="8938" w:val="right" w:leader="dot"/>
             </w:tabs>
-            <w:spacing w:line="240" w:lineRule="auto" w:before="9" w:after="0"/>
+            <w:spacing w:line="240" w:lineRule="auto" w:before="8" w:after="0"/>
             <w:ind w:left="1495" w:right="0" w:hanging="639"/>
             <w:jc w:val="left"/>
           </w:pPr>
-          <w:hyperlink w:history="true" w:anchor="_bookmark11">
+          <w:hyperlink w:history="true" w:anchor="_bookmark9">
+            <w:r>
+              <w:rPr>
+                <w:color w:val="0000FF"/>
+                <w:w w:val="105"/>
+              </w:rPr>
+              <w:t>Interactive</w:t>
+            </w:r>
+            <w:r>
+              <w:rPr>
+                <w:color w:val="0000FF"/>
+                <w:spacing w:val="25"/>
+                <w:w w:val="105"/>
+              </w:rPr>
+              <w:t> </w:t>
+            </w:r>
+            <w:r>
+              <w:rPr>
+                <w:color w:val="0000FF"/>
+                <w:w w:val="105"/>
+              </w:rPr>
+              <w:t>2D</w:t>
+            </w:r>
+            <w:r>
+              <w:rPr>
+                <w:color w:val="0000FF"/>
+                <w:spacing w:val="26"/>
+                <w:w w:val="105"/>
+              </w:rPr>
+              <w:t> </w:t>
+            </w:r>
+            <w:r>
+              <w:rPr>
+                <w:color w:val="0000FF"/>
+                <w:w w:val="105"/>
+              </w:rPr>
+              <w:t>Histogram</w:t>
+            </w:r>
+            <w:r>
+              <w:rPr>
+                <w:color w:val="0000FF"/>
+                <w:spacing w:val="26"/>
+                <w:w w:val="105"/>
+              </w:rPr>
+              <w:t> </w:t>
+            </w:r>
+            <w:r>
+              <w:rPr>
+                <w:color w:val="0000FF"/>
+                <w:w w:val="105"/>
+              </w:rPr>
+              <w:t>Contour</w:t>
+            </w:r>
+            <w:r>
+              <w:rPr>
+                <w:color w:val="0000FF"/>
+                <w:spacing w:val="26"/>
+                <w:w w:val="105"/>
+              </w:rPr>
+              <w:t> </w:t>
+            </w:r>
             <w:r>
               <w:rPr>
                 <w:color w:val="0000FF"/>
                 <w:spacing w:val="-4"/>
                 <w:w w:val="105"/>
               </w:rPr>
-              <w:t>This</w:t>
-            </w:r>
-          </w:hyperlink>
-          <w:r>
-            <w:rPr>
-              <w:color w:val="0000FF"/>
-            </w:rPr>
-            <w:tab/>
-          </w:r>
-          <w:r>
-            <w:rPr>
-              <w:spacing w:val="-10"/>
-              <w:w w:val="105"/>
-            </w:rPr>
-            <w:t>2</w:t>
-          </w:r>
-        </w:p>
-        <w:p>
-          <w:pPr>
-            <w:pStyle w:val="TOC3"/>
-            <w:numPr>
-              <w:ilvl w:val="2"/>
-              <w:numId w:val="1"/>
-            </w:numPr>
-            <w:tabs>
-              <w:tab w:pos="1495" w:val="left" w:leader="none"/>
-              <w:tab w:pos="1496" w:val="left" w:leader="none"/>
-              <w:tab w:pos="8938" w:val="right" w:leader="dot"/>
-            </w:tabs>
-            <w:spacing w:line="240" w:lineRule="auto" w:before="9" w:after="0"/>
-            <w:ind w:left="1495" w:right="0" w:hanging="639"/>
-            <w:jc w:val="left"/>
-          </w:pPr>
-          <w:hyperlink w:history="true" w:anchor="_bookmark12">
-            <w:r>
-              <w:rPr>
-                <w:color w:val="0000FF"/>
-                <w:w w:val="105"/>
-              </w:rPr>
-              <w:t>This</w:t>
-            </w:r>
-            <w:r>
-              <w:rPr>
-                <w:color w:val="0000FF"/>
-                <w:spacing w:val="17"/>
-                <w:w w:val="105"/>
-              </w:rPr>
-              <w:t> </w:t>
-            </w:r>
-            <w:r>
-              <w:rPr>
-                <w:color w:val="0000FF"/>
-                <w:w w:val="105"/>
-              </w:rPr>
-              <w:t>is</w:t>
-            </w:r>
-            <w:r>
-              <w:rPr>
-                <w:color w:val="0000FF"/>
-                <w:spacing w:val="17"/>
-                <w:w w:val="105"/>
-              </w:rPr>
-              <w:t> </w:t>
-            </w:r>
-            <w:r>
-              <w:rPr>
-                <w:color w:val="0000FF"/>
-                <w:spacing w:val="-5"/>
-                <w:w w:val="105"/>
-              </w:rPr>
-              <w:t>not</w:t>
-            </w:r>
-          </w:hyperlink>
-          <w:r>
-            <w:rPr>
-              <w:color w:val="0000FF"/>
-            </w:rPr>
-            <w:tab/>
-          </w:r>
-          <w:r>
-            <w:rPr>
-              <w:spacing w:val="-10"/>
-              <w:w w:val="105"/>
-            </w:rPr>
-            <w:t>2</w:t>
-          </w:r>
-        </w:p>
-        <w:p>
-          <w:pPr>
-            <w:pStyle w:val="TOC3"/>
-            <w:numPr>
-              <w:ilvl w:val="2"/>
-              <w:numId w:val="1"/>
-            </w:numPr>
-            <w:tabs>
-              <w:tab w:pos="1495" w:val="left" w:leader="none"/>
-              <w:tab w:pos="1496" w:val="left" w:leader="none"/>
-              <w:tab w:pos="8938" w:val="right" w:leader="dot"/>
-            </w:tabs>
-            <w:spacing w:line="240" w:lineRule="auto" w:before="10" w:after="0"/>
-            <w:ind w:left="1495" w:right="0" w:hanging="639"/>
-            <w:jc w:val="left"/>
-          </w:pPr>
-          <w:hyperlink w:history="true" w:anchor="_bookmark13">
-            <w:r>
-              <w:rPr>
-                <w:color w:val="0000FF"/>
-                <w:w w:val="105"/>
-              </w:rPr>
-              <w:t>This</w:t>
-            </w:r>
-            <w:r>
-              <w:rPr>
-                <w:color w:val="0000FF"/>
-                <w:spacing w:val="17"/>
-                <w:w w:val="105"/>
-              </w:rPr>
-              <w:t> </w:t>
-            </w:r>
-            <w:r>
-              <w:rPr>
-                <w:color w:val="0000FF"/>
-                <w:w w:val="105"/>
-              </w:rPr>
-              <w:t>is</w:t>
-            </w:r>
-            <w:r>
-              <w:rPr>
-                <w:color w:val="0000FF"/>
-                <w:spacing w:val="17"/>
-                <w:w w:val="105"/>
-              </w:rPr>
-              <w:t> </w:t>
-            </w:r>
-            <w:r>
-              <w:rPr>
-                <w:color w:val="0000FF"/>
-                <w:spacing w:val="-4"/>
-                <w:w w:val="105"/>
-              </w:rPr>
-              <w:t>also</w:t>
+              <w:t>Plot</w:t>
             </w:r>
           </w:hyperlink>
           <w:r>
@@ -1971,41 +1867,48 @@
           <w:pPr>
             <w:pStyle w:val="TOC2"/>
             <w:numPr>
-              <w:ilvl w:val="1"/>
-              <w:numId w:val="1"/>
+              <w:ilvl w:val="2"/>
+              <w:numId w:val="3"/>
             </w:numPr>
             <w:tabs>
-              <w:tab w:pos="857" w:val="left" w:leader="none"/>
-              <w:tab w:pos="858" w:val="left" w:leader="none"/>
+              <w:tab w:pos="1495" w:val="left" w:leader="none"/>
+              <w:tab w:pos="1496" w:val="left" w:leader="none"/>
               <w:tab w:pos="8938" w:val="right" w:leader="dot"/>
             </w:tabs>
             <w:spacing w:line="240" w:lineRule="auto" w:before="9" w:after="0"/>
-            <w:ind w:left="857" w:right="0" w:hanging="459"/>
+            <w:ind w:left="1495" w:right="0" w:hanging="639"/>
             <w:jc w:val="left"/>
           </w:pPr>
-          <w:hyperlink w:history="true" w:anchor="_bookmark14">
+          <w:hyperlink w:history="true" w:anchor="_bookmark10">
             <w:r>
               <w:rPr>
                 <w:color w:val="0000FF"/>
-                <w:w w:val="105"/>
-              </w:rPr>
-              <w:t>Item</w:t>
+                <w:w w:val="110"/>
+              </w:rPr>
+              <w:t>Interactive 3D</w:t>
             </w:r>
             <w:r>
               <w:rPr>
                 <w:color w:val="0000FF"/>
-                <w:spacing w:val="31"/>
-                <w:w w:val="105"/>
+                <w:spacing w:val="1"/>
+                <w:w w:val="110"/>
               </w:rPr>
               <w:t> </w:t>
             </w:r>
             <w:r>
               <w:rPr>
                 <w:color w:val="0000FF"/>
-                <w:spacing w:val="-10"/>
-                <w:w w:val="105"/>
-              </w:rPr>
-              <w:t>B</w:t>
+                <w:w w:val="110"/>
+              </w:rPr>
+              <w:t>Scatter </w:t>
+            </w:r>
+            <w:r>
+              <w:rPr>
+                <w:color w:val="0000FF"/>
+                <w:spacing w:val="-4"/>
+                <w:w w:val="110"/>
+              </w:rPr>
+              <w:t>Plot</w:t>
             </w:r>
           </w:hyperlink>
           <w:r>
@@ -2017,39 +1920,39 @@
           <w:r>
             <w:rPr>
               <w:spacing w:val="-10"/>
-              <w:w w:val="105"/>
+              <w:w w:val="110"/>
             </w:rPr>
-            <w:t>3</w:t>
+            <w:t>2</w:t>
           </w:r>
         </w:p>
         <w:p>
           <w:pPr>
-            <w:pStyle w:val="TOC3"/>
+            <w:pStyle w:val="TOC1"/>
             <w:numPr>
-              <w:ilvl w:val="2"/>
+              <w:ilvl w:val="0"/>
               <w:numId w:val="1"/>
             </w:numPr>
             <w:tabs>
-              <w:tab w:pos="1495" w:val="left" w:leader="none"/>
-              <w:tab w:pos="1496" w:val="left" w:leader="none"/>
-              <w:tab w:pos="8938" w:val="right" w:leader="dot"/>
+              <w:tab w:pos="400" w:val="left" w:leader="none"/>
+              <w:tab w:pos="8939" w:val="right" w:leader="none"/>
             </w:tabs>
-            <w:spacing w:line="240" w:lineRule="auto" w:before="9" w:after="0"/>
-            <w:ind w:left="1495" w:right="0" w:hanging="639"/>
+            <w:spacing w:line="240" w:lineRule="auto" w:before="212" w:after="0"/>
+            <w:ind w:left="399" w:right="0" w:hanging="300"/>
             <w:jc w:val="left"/>
           </w:pPr>
-          <w:hyperlink w:history="true" w:anchor="_bookmark15">
+          <w:hyperlink w:history="true" w:anchor="_bookmark17">
             <w:r>
               <w:rPr>
                 <w:color w:val="0000FF"/>
-                <w:spacing w:val="-4"/>
-                <w:w w:val="105"/>
-              </w:rPr>
-              <w:t>This</w:t>
+                <w:spacing w:val="-2"/>
+              </w:rPr>
+              <w:t>Dashboard</w:t>
             </w:r>
           </w:hyperlink>
           <w:r>
             <w:rPr>
+              <w:rFonts w:ascii="Times New Roman"/>
+              <w:b w:val="0"/>
               <w:color w:val="0000FF"/>
             </w:rPr>
             <w:tab/>
@@ -2057,69 +1960,38 @@
           <w:r>
             <w:rPr>
               <w:spacing w:val="-10"/>
-              <w:w w:val="105"/>
             </w:rPr>
-            <w:t>3</w:t>
+            <w:t>6</w:t>
           </w:r>
         </w:p>
         <w:p>
           <w:pPr>
-            <w:pStyle w:val="TOC3"/>
+            <w:pStyle w:val="TOC1"/>
             <w:numPr>
-              <w:ilvl w:val="2"/>
+              <w:ilvl w:val="0"/>
               <w:numId w:val="1"/>
             </w:numPr>
             <w:tabs>
-              <w:tab w:pos="1495" w:val="left" w:leader="none"/>
-              <w:tab w:pos="1496" w:val="left" w:leader="none"/>
-              <w:tab w:pos="8938" w:val="right" w:leader="dot"/>
+              <w:tab w:pos="400" w:val="left" w:leader="none"/>
+              <w:tab w:pos="8939" w:val="right" w:leader="none"/>
             </w:tabs>
-            <w:spacing w:line="240" w:lineRule="auto" w:before="9" w:after="0"/>
-            <w:ind w:left="1495" w:right="0" w:hanging="639"/>
+            <w:spacing w:line="240" w:lineRule="auto" w:before="211" w:after="0"/>
+            <w:ind w:left="399" w:right="0" w:hanging="300"/>
             <w:jc w:val="left"/>
           </w:pPr>
-          <w:hyperlink w:history="true" w:anchor="_bookmark16">
+          <w:hyperlink w:history="true" w:anchor="_bookmark18">
             <w:r>
               <w:rPr>
                 <w:color w:val="0000FF"/>
-                <w:w w:val="105"/>
-              </w:rPr>
-              <w:t>This</w:t>
-            </w:r>
-            <w:r>
-              <w:rPr>
-                <w:color w:val="0000FF"/>
-                <w:spacing w:val="17"/>
-                <w:w w:val="105"/>
-              </w:rPr>
-              <w:t> </w:t>
-            </w:r>
-            <w:r>
-              <w:rPr>
-                <w:color w:val="0000FF"/>
-                <w:w w:val="105"/>
-              </w:rPr>
-              <w:t>is</w:t>
-            </w:r>
-            <w:r>
-              <w:rPr>
-                <w:color w:val="0000FF"/>
-                <w:spacing w:val="17"/>
-                <w:w w:val="105"/>
-              </w:rPr>
-              <w:t> </w:t>
-            </w:r>
-            <w:r>
-              <w:rPr>
-                <w:color w:val="0000FF"/>
-                <w:spacing w:val="-5"/>
-                <w:w w:val="105"/>
-              </w:rPr>
-              <w:t>not</w:t>
+                <w:spacing w:val="-2"/>
+              </w:rPr>
+              <w:t>Conclusion</w:t>
             </w:r>
           </w:hyperlink>
           <w:r>
             <w:rPr>
+              <w:rFonts w:ascii="Times New Roman"/>
+              <w:b w:val="0"/>
               <w:color w:val="0000FF"/>
             </w:rPr>
             <w:tab/>
@@ -2127,69 +1999,38 @@
           <w:r>
             <w:rPr>
               <w:spacing w:val="-10"/>
-              <w:w w:val="105"/>
             </w:rPr>
-            <w:t>3</w:t>
+            <w:t>6</w:t>
           </w:r>
         </w:p>
         <w:p>
           <w:pPr>
-            <w:pStyle w:val="TOC3"/>
+            <w:pStyle w:val="TOC1"/>
             <w:numPr>
-              <w:ilvl w:val="2"/>
+              <w:ilvl w:val="0"/>
               <w:numId w:val="1"/>
             </w:numPr>
             <w:tabs>
-              <w:tab w:pos="1495" w:val="left" w:leader="none"/>
-              <w:tab w:pos="1496" w:val="left" w:leader="none"/>
-              <w:tab w:pos="8938" w:val="right" w:leader="dot"/>
+              <w:tab w:pos="400" w:val="left" w:leader="none"/>
+              <w:tab w:pos="8939" w:val="right" w:leader="none"/>
             </w:tabs>
-            <w:spacing w:line="240" w:lineRule="auto" w:before="9" w:after="0"/>
-            <w:ind w:left="1495" w:right="0" w:hanging="639"/>
+            <w:spacing w:line="240" w:lineRule="auto" w:before="211" w:after="0"/>
+            <w:ind w:left="399" w:right="0" w:hanging="300"/>
             <w:jc w:val="left"/>
           </w:pPr>
-          <w:hyperlink w:history="true" w:anchor="_bookmark17">
+          <w:hyperlink w:history="true" w:anchor="_bookmark19">
             <w:r>
               <w:rPr>
                 <w:color w:val="0000FF"/>
-                <w:w w:val="105"/>
-              </w:rPr>
-              <w:t>This</w:t>
-            </w:r>
-            <w:r>
-              <w:rPr>
-                <w:color w:val="0000FF"/>
-                <w:spacing w:val="17"/>
-                <w:w w:val="105"/>
-              </w:rPr>
-              <w:t> </w:t>
-            </w:r>
-            <w:r>
-              <w:rPr>
-                <w:color w:val="0000FF"/>
-                <w:w w:val="105"/>
-              </w:rPr>
-              <w:t>is</w:t>
-            </w:r>
-            <w:r>
-              <w:rPr>
-                <w:color w:val="0000FF"/>
-                <w:spacing w:val="17"/>
-                <w:w w:val="105"/>
-              </w:rPr>
-              <w:t> </w:t>
-            </w:r>
-            <w:r>
-              <w:rPr>
-                <w:color w:val="0000FF"/>
-                <w:spacing w:val="-4"/>
-                <w:w w:val="105"/>
-              </w:rPr>
-              <w:t>also</w:t>
+                <w:spacing w:val="-2"/>
+              </w:rPr>
+              <w:t>References</w:t>
             </w:r>
           </w:hyperlink>
           <w:r>
             <w:rPr>
+              <w:rFonts w:ascii="Times New Roman"/>
+              <w:b w:val="0"/>
               <w:color w:val="0000FF"/>
             </w:rPr>
             <w:tab/>
@@ -2197,26 +2038,20 @@
           <w:r>
             <w:rPr>
               <w:spacing w:val="-10"/>
-              <w:w w:val="105"/>
             </w:rPr>
-            <w:t>3</w:t>
-          </w:r>
-        </w:p>
-        <w:p>
-          <w:pPr/>
-          <w:r>
-            <w:fldChar w:fldCharType="end"/>
+            <w:t>6</w:t>
           </w:r>
         </w:p>
       </w:sdtContent>
     </w:sdt>
     <w:p>
       <w:pPr>
-        <w:spacing w:after="0"/>
+        <w:spacing w:after="0" w:line="240" w:lineRule="auto"/>
+        <w:jc w:val="left"/>
         <w:sectPr>
           <w:footerReference w:type="default" r:id="rId5"/>
           <w:pgSz w:w="12240" w:h="15840"/>
-          <w:pgMar w:footer="486" w:header="0" w:top="1040" w:bottom="680" w:left="1600" w:right="1600"/>
+          <w:pgMar w:footer="486" w:header="0" w:top="1040" w:bottom="680" w:left="1600" w:right="1580"/>
           <w:pgNumType w:start="1"/>
         </w:sectPr>
       </w:pPr>
@@ -2224,7 +2059,7 @@
     <w:p>
       <w:pPr>
         <w:spacing w:before="32"/>
-        <w:ind w:left="2718" w:right="2718" w:firstLine="0"/>
+        <w:ind w:left="2718" w:right="2736" w:firstLine="0"/>
         <w:jc w:val="center"/>
         <w:rPr>
           <w:sz w:val="34"/>
@@ -2255,7 +2090,7 @@
     <w:p>
       <w:pPr>
         <w:spacing w:line="405" w:lineRule="auto" w:before="280"/>
-        <w:ind w:left="3477" w:right="3476" w:firstLine="0"/>
+        <w:ind w:left="3477" w:right="3496" w:firstLine="0"/>
         <w:jc w:val="center"/>
         <w:rPr>
           <w:sz w:val="24"/>
@@ -2296,7 +2131,7 @@
           <w:w w:val="105"/>
           <w:sz w:val="24"/>
         </w:rPr>
-        <w:t>Silva May 22, 2023</w:t>
+        <w:t>Silva May 28, 2023</w:t>
       </w:r>
     </w:p>
     <w:p>
@@ -2313,7 +2148,7 @@
         <w:pStyle w:val="Heading1"/>
         <w:numPr>
           <w:ilvl w:val="0"/>
-          <w:numId w:val="2"/>
+          <w:numId w:val="4"/>
         </w:numPr>
         <w:tabs>
           <w:tab w:pos="584" w:val="left" w:leader="none"/>
@@ -2323,7 +2158,7 @@
         <w:ind w:left="584" w:right="0" w:hanging="485"/>
         <w:jc w:val="left"/>
       </w:pPr>
-      <w:bookmarkStart w:name="Question 1" w:id="1"/>
+      <w:bookmarkStart w:name="Introduction" w:id="1"/>
       <w:bookmarkEnd w:id="1"/>
       <w:r>
         <w:rPr>
@@ -2334,103 +2169,1042 @@
       <w:bookmarkEnd w:id="2"/>
       <w:r>
         <w:rPr>
-          <w:w w:val="95"/>
-        </w:rPr>
-        <w:t>Q</w:t>
-      </w:r>
-      <w:r>
-        <w:rPr>
-          <w:w w:val="95"/>
-        </w:rPr>
-        <w:t>uestion</w:t>
-      </w:r>
-      <w:r>
-        <w:rPr>
-          <w:spacing w:val="37"/>
-          <w:w w:val="105"/>
-        </w:rPr>
-        <w:t> </w:t>
-      </w:r>
-      <w:r>
-        <w:rPr>
-          <w:spacing w:val="-10"/>
-          <w:w w:val="105"/>
-        </w:rPr>
-        <w:t>1</w:t>
+          <w:spacing w:val="-2"/>
+        </w:rPr>
+        <w:t>I</w:t>
+      </w:r>
+      <w:r>
+        <w:rPr>
+          <w:spacing w:val="-2"/>
+        </w:rPr>
+        <w:t>ntroduction</w:t>
+      </w:r>
+    </w:p>
+    <w:p>
+      <w:pPr>
+        <w:pStyle w:val="BodyText"/>
+        <w:spacing w:line="249" w:lineRule="auto" w:before="188"/>
+        <w:ind w:left="100" w:right="118"/>
+        <w:jc w:val="both"/>
+      </w:pPr>
+      <w:r>
+        <w:rPr>
+          <w:w w:val="110"/>
+        </w:rPr>
+        <w:t>The</w:t>
+      </w:r>
+      <w:r>
+        <w:rPr>
+          <w:w w:val="110"/>
+        </w:rPr>
+        <w:t> ability</w:t>
+      </w:r>
+      <w:r>
+        <w:rPr>
+          <w:w w:val="110"/>
+        </w:rPr>
+        <w:t> to</w:t>
+      </w:r>
+      <w:r>
+        <w:rPr>
+          <w:w w:val="110"/>
+        </w:rPr>
+        <w:t> predict</w:t>
+      </w:r>
+      <w:r>
+        <w:rPr>
+          <w:w w:val="110"/>
+        </w:rPr>
+        <w:t> normal</w:t>
+      </w:r>
+      <w:r>
+        <w:rPr>
+          <w:w w:val="110"/>
+        </w:rPr>
+        <w:t> and</w:t>
+      </w:r>
+      <w:r>
+        <w:rPr>
+          <w:w w:val="110"/>
+        </w:rPr>
+        <w:t> abnormal</w:t>
+      </w:r>
+      <w:r>
+        <w:rPr>
+          <w:w w:val="110"/>
+        </w:rPr>
+        <w:t> bidding</w:t>
+      </w:r>
+      <w:r>
+        <w:rPr>
+          <w:w w:val="110"/>
+        </w:rPr>
+        <w:t> behaviour</w:t>
+      </w:r>
+      <w:r>
+        <w:rPr>
+          <w:w w:val="110"/>
+        </w:rPr>
+        <w:t> of</w:t>
+      </w:r>
+      <w:r>
+        <w:rPr>
+          <w:w w:val="110"/>
+        </w:rPr>
+        <w:t> eBay</w:t>
+      </w:r>
+      <w:r>
+        <w:rPr>
+          <w:w w:val="110"/>
+        </w:rPr>
+        <w:t> users</w:t>
+      </w:r>
+      <w:r>
+        <w:rPr>
+          <w:w w:val="110"/>
+        </w:rPr>
+        <w:t> can</w:t>
+      </w:r>
+      <w:r>
+        <w:rPr>
+          <w:w w:val="110"/>
+        </w:rPr>
+        <w:t> help</w:t>
+      </w:r>
+      <w:r>
+        <w:rPr>
+          <w:w w:val="110"/>
+        </w:rPr>
+        <w:t> companies identify</w:t>
+      </w:r>
+      <w:r>
+        <w:rPr>
+          <w:spacing w:val="-7"/>
+          <w:w w:val="110"/>
+        </w:rPr>
+        <w:t> </w:t>
+      </w:r>
+      <w:r>
+        <w:rPr>
+          <w:w w:val="110"/>
+        </w:rPr>
+        <w:t>scams</w:t>
+      </w:r>
+      <w:r>
+        <w:rPr>
+          <w:spacing w:val="-7"/>
+          <w:w w:val="110"/>
+        </w:rPr>
+        <w:t> </w:t>
+      </w:r>
+      <w:r>
+        <w:rPr>
+          <w:w w:val="110"/>
+        </w:rPr>
+        <w:t>and</w:t>
+      </w:r>
+      <w:r>
+        <w:rPr>
+          <w:spacing w:val="-7"/>
+          <w:w w:val="110"/>
+        </w:rPr>
+        <w:t> </w:t>
+      </w:r>
+      <w:r>
+        <w:rPr>
+          <w:w w:val="110"/>
+        </w:rPr>
+        <w:t>other</w:t>
+      </w:r>
+      <w:r>
+        <w:rPr>
+          <w:spacing w:val="-7"/>
+          <w:w w:val="110"/>
+        </w:rPr>
+        <w:t> </w:t>
+      </w:r>
+      <w:r>
+        <w:rPr>
+          <w:w w:val="110"/>
+        </w:rPr>
+        <w:t>undesirable</w:t>
+      </w:r>
+      <w:r>
+        <w:rPr>
+          <w:spacing w:val="-7"/>
+          <w:w w:val="110"/>
+        </w:rPr>
+        <w:t> </w:t>
+      </w:r>
+      <w:r>
+        <w:rPr>
+          <w:w w:val="110"/>
+        </w:rPr>
+        <w:t>users</w:t>
+      </w:r>
+      <w:r>
+        <w:rPr>
+          <w:spacing w:val="-7"/>
+          <w:w w:val="110"/>
+        </w:rPr>
+        <w:t> </w:t>
+      </w:r>
+      <w:r>
+        <w:rPr>
+          <w:w w:val="110"/>
+        </w:rPr>
+        <w:t>on</w:t>
+      </w:r>
+      <w:r>
+        <w:rPr>
+          <w:spacing w:val="-7"/>
+          <w:w w:val="110"/>
+        </w:rPr>
+        <w:t> </w:t>
+      </w:r>
+      <w:r>
+        <w:rPr>
+          <w:w w:val="110"/>
+        </w:rPr>
+        <w:t>the</w:t>
+      </w:r>
+      <w:r>
+        <w:rPr>
+          <w:spacing w:val="-7"/>
+          <w:w w:val="110"/>
+        </w:rPr>
+        <w:t> </w:t>
+      </w:r>
+      <w:r>
+        <w:rPr>
+          <w:w w:val="110"/>
+        </w:rPr>
+        <w:t>platform.</w:t>
+      </w:r>
+      <w:r>
+        <w:rPr>
+          <w:spacing w:val="13"/>
+          <w:w w:val="110"/>
+        </w:rPr>
+        <w:t> </w:t>
+      </w:r>
+      <w:r>
+        <w:rPr>
+          <w:w w:val="110"/>
+        </w:rPr>
+        <w:t>This</w:t>
+      </w:r>
+      <w:r>
+        <w:rPr>
+          <w:spacing w:val="-7"/>
+          <w:w w:val="110"/>
+        </w:rPr>
+        <w:t> </w:t>
+      </w:r>
+      <w:r>
+        <w:rPr>
+          <w:w w:val="110"/>
+        </w:rPr>
+        <w:t>work</w:t>
+      </w:r>
+      <w:r>
+        <w:rPr>
+          <w:spacing w:val="-7"/>
+          <w:w w:val="110"/>
+        </w:rPr>
+        <w:t> </w:t>
+      </w:r>
+      <w:r>
+        <w:rPr>
+          <w:w w:val="110"/>
+        </w:rPr>
+        <w:t>has</w:t>
+      </w:r>
+      <w:r>
+        <w:rPr>
+          <w:spacing w:val="-7"/>
+          <w:w w:val="110"/>
+        </w:rPr>
+        <w:t> </w:t>
+      </w:r>
+      <w:r>
+        <w:rPr>
+          <w:w w:val="110"/>
+        </w:rPr>
+        <w:t>as</w:t>
+      </w:r>
+      <w:r>
+        <w:rPr>
+          <w:spacing w:val="-7"/>
+          <w:w w:val="110"/>
+        </w:rPr>
+        <w:t> </w:t>
+      </w:r>
+      <w:r>
+        <w:rPr>
+          <w:w w:val="110"/>
+        </w:rPr>
+        <w:t>object</w:t>
+      </w:r>
+      <w:r>
+        <w:rPr>
+          <w:spacing w:val="-7"/>
+          <w:w w:val="110"/>
+        </w:rPr>
+        <w:t> </w:t>
+      </w:r>
+      <w:r>
+        <w:rPr>
+          <w:w w:val="110"/>
+        </w:rPr>
+        <w:t>of</w:t>
+      </w:r>
+      <w:r>
+        <w:rPr>
+          <w:spacing w:val="-7"/>
+          <w:w w:val="110"/>
+        </w:rPr>
+        <w:t> </w:t>
+      </w:r>
+      <w:r>
+        <w:rPr>
+          <w:w w:val="110"/>
+        </w:rPr>
+        <w:t>study</w:t>
+      </w:r>
+      <w:r>
+        <w:rPr>
+          <w:spacing w:val="-7"/>
+          <w:w w:val="110"/>
+        </w:rPr>
+        <w:t> </w:t>
+      </w:r>
+      <w:r>
+        <w:rPr>
+          <w:w w:val="110"/>
+        </w:rPr>
+        <w:t>the</w:t>
+      </w:r>
+      <w:r>
+        <w:rPr>
+          <w:spacing w:val="-7"/>
+          <w:w w:val="110"/>
+        </w:rPr>
+        <w:t> </w:t>
+      </w:r>
+      <w:r>
+        <w:rPr>
+          <w:w w:val="110"/>
+        </w:rPr>
+        <w:t>Shill Bidding</w:t>
+      </w:r>
+      <w:r>
+        <w:rPr>
+          <w:spacing w:val="-6"/>
+          <w:w w:val="110"/>
+        </w:rPr>
+        <w:t> </w:t>
+      </w:r>
+      <w:r>
+        <w:rPr>
+          <w:w w:val="110"/>
+        </w:rPr>
+        <w:t>Data</w:t>
+      </w:r>
+      <w:r>
+        <w:rPr>
+          <w:spacing w:val="-6"/>
+          <w:w w:val="110"/>
+        </w:rPr>
+        <w:t> </w:t>
+      </w:r>
+      <w:r>
+        <w:rPr>
+          <w:w w:val="110"/>
+        </w:rPr>
+        <w:t>set</w:t>
+      </w:r>
+      <w:r>
+        <w:rPr>
+          <w:spacing w:val="-6"/>
+          <w:w w:val="110"/>
+        </w:rPr>
+        <w:t> </w:t>
+      </w:r>
+      <w:r>
+        <w:rPr>
+          <w:w w:val="110"/>
+        </w:rPr>
+        <w:t>(SBD)</w:t>
+      </w:r>
+      <w:r>
+        <w:rPr>
+          <w:spacing w:val="-6"/>
+          <w:w w:val="110"/>
+        </w:rPr>
+        <w:t> </w:t>
+      </w:r>
+      <w:r>
+        <w:rPr>
+          <w:w w:val="110"/>
+        </w:rPr>
+        <w:t>and</w:t>
+      </w:r>
+      <w:r>
+        <w:rPr>
+          <w:spacing w:val="-6"/>
+          <w:w w:val="110"/>
+        </w:rPr>
+        <w:t> </w:t>
+      </w:r>
+      <w:r>
+        <w:rPr>
+          <w:w w:val="110"/>
+        </w:rPr>
+        <w:t>aims</w:t>
+      </w:r>
+      <w:r>
+        <w:rPr>
+          <w:spacing w:val="-6"/>
+          <w:w w:val="110"/>
+        </w:rPr>
+        <w:t> </w:t>
+      </w:r>
+      <w:r>
+        <w:rPr>
+          <w:w w:val="110"/>
+        </w:rPr>
+        <w:t>to</w:t>
+      </w:r>
+      <w:r>
+        <w:rPr>
+          <w:spacing w:val="-6"/>
+          <w:w w:val="110"/>
+        </w:rPr>
+        <w:t> </w:t>
+      </w:r>
+      <w:r>
+        <w:rPr>
+          <w:w w:val="110"/>
+        </w:rPr>
+        <w:t>find</w:t>
+      </w:r>
+      <w:r>
+        <w:rPr>
+          <w:spacing w:val="-6"/>
+          <w:w w:val="110"/>
+        </w:rPr>
+        <w:t> </w:t>
+      </w:r>
+      <w:r>
+        <w:rPr>
+          <w:w w:val="110"/>
+        </w:rPr>
+        <w:t>insights</w:t>
+      </w:r>
+      <w:r>
+        <w:rPr>
+          <w:spacing w:val="-6"/>
+          <w:w w:val="110"/>
+        </w:rPr>
+        <w:t> </w:t>
+      </w:r>
+      <w:r>
+        <w:rPr>
+          <w:w w:val="110"/>
+        </w:rPr>
+        <w:t>and</w:t>
+      </w:r>
+      <w:r>
+        <w:rPr>
+          <w:spacing w:val="-6"/>
+          <w:w w:val="110"/>
+        </w:rPr>
+        <w:t> </w:t>
+      </w:r>
+      <w:r>
+        <w:rPr>
+          <w:w w:val="110"/>
+        </w:rPr>
+        <w:t>detect</w:t>
+      </w:r>
+      <w:r>
+        <w:rPr>
+          <w:spacing w:val="-6"/>
+          <w:w w:val="110"/>
+        </w:rPr>
+        <w:t> </w:t>
+      </w:r>
+      <w:r>
+        <w:rPr>
+          <w:w w:val="110"/>
+        </w:rPr>
+        <w:t>patterns</w:t>
+      </w:r>
+      <w:r>
+        <w:rPr>
+          <w:spacing w:val="-6"/>
+          <w:w w:val="110"/>
+        </w:rPr>
+        <w:t> </w:t>
+      </w:r>
+      <w:r>
+        <w:rPr>
+          <w:w w:val="110"/>
+        </w:rPr>
+        <w:t>that</w:t>
+      </w:r>
+      <w:r>
+        <w:rPr>
+          <w:spacing w:val="-6"/>
+          <w:w w:val="110"/>
+        </w:rPr>
+        <w:t> </w:t>
+      </w:r>
+      <w:r>
+        <w:rPr>
+          <w:w w:val="110"/>
+        </w:rPr>
+        <w:t>can</w:t>
+      </w:r>
+      <w:r>
+        <w:rPr>
+          <w:spacing w:val="-6"/>
+          <w:w w:val="110"/>
+        </w:rPr>
+        <w:t> </w:t>
+      </w:r>
+      <w:r>
+        <w:rPr>
+          <w:w w:val="110"/>
+        </w:rPr>
+        <w:t>help</w:t>
+      </w:r>
+      <w:r>
+        <w:rPr>
+          <w:spacing w:val="-6"/>
+          <w:w w:val="110"/>
+        </w:rPr>
+        <w:t> </w:t>
+      </w:r>
+      <w:r>
+        <w:rPr>
+          <w:w w:val="110"/>
+        </w:rPr>
+        <w:t>subsequent</w:t>
+      </w:r>
+      <w:r>
+        <w:rPr>
+          <w:spacing w:val="-6"/>
+          <w:w w:val="110"/>
+        </w:rPr>
+        <w:t> </w:t>
+      </w:r>
+      <w:r>
+        <w:rPr>
+          <w:w w:val="110"/>
+        </w:rPr>
+        <w:t>phases of analyses that can mitigate such behaviours.</w:t>
+      </w:r>
+      <w:r>
+        <w:rPr>
+          <w:spacing w:val="25"/>
+          <w:w w:val="110"/>
+        </w:rPr>
+        <w:t> </w:t>
+      </w:r>
+      <w:r>
+        <w:rPr>
+          <w:w w:val="110"/>
+        </w:rPr>
+        <w:t>In turn, the SBD aims to facilitate academic research </w:t>
+      </w:r>
+      <w:r>
+        <w:rPr>
+          <w:spacing w:val="-2"/>
+          <w:w w:val="110"/>
+        </w:rPr>
+        <w:t>and</w:t>
+      </w:r>
+      <w:r>
+        <w:rPr>
+          <w:spacing w:val="-6"/>
+          <w:w w:val="110"/>
+        </w:rPr>
+        <w:t> </w:t>
+      </w:r>
+      <w:r>
+        <w:rPr>
+          <w:spacing w:val="-2"/>
+          <w:w w:val="110"/>
+        </w:rPr>
+        <w:t>support</w:t>
+      </w:r>
+      <w:r>
+        <w:rPr>
+          <w:spacing w:val="-6"/>
+          <w:w w:val="110"/>
+        </w:rPr>
+        <w:t> </w:t>
+      </w:r>
+      <w:r>
+        <w:rPr>
+          <w:spacing w:val="-2"/>
+          <w:w w:val="110"/>
+        </w:rPr>
+        <w:t>the</w:t>
+      </w:r>
+      <w:r>
+        <w:rPr>
+          <w:spacing w:val="-6"/>
+          <w:w w:val="110"/>
+        </w:rPr>
+        <w:t> </w:t>
+      </w:r>
+      <w:r>
+        <w:rPr>
+          <w:spacing w:val="-2"/>
+          <w:w w:val="110"/>
+        </w:rPr>
+        <w:t>advancement</w:t>
+      </w:r>
+      <w:r>
+        <w:rPr>
+          <w:spacing w:val="-6"/>
+          <w:w w:val="110"/>
+        </w:rPr>
+        <w:t> </w:t>
+      </w:r>
+      <w:r>
+        <w:rPr>
+          <w:spacing w:val="-2"/>
+          <w:w w:val="110"/>
+        </w:rPr>
+        <w:t>of</w:t>
+      </w:r>
+      <w:r>
+        <w:rPr>
+          <w:spacing w:val="-6"/>
+          <w:w w:val="110"/>
+        </w:rPr>
+        <w:t> </w:t>
+      </w:r>
+      <w:r>
+        <w:rPr>
+          <w:spacing w:val="-2"/>
+          <w:w w:val="110"/>
+        </w:rPr>
+        <w:t>machine</w:t>
+      </w:r>
+      <w:r>
+        <w:rPr>
+          <w:spacing w:val="-5"/>
+          <w:w w:val="110"/>
+        </w:rPr>
+        <w:t> </w:t>
+      </w:r>
+      <w:r>
+        <w:rPr>
+          <w:spacing w:val="-2"/>
+          <w:w w:val="110"/>
+        </w:rPr>
+        <w:t>learning</w:t>
+      </w:r>
+      <w:r>
+        <w:rPr>
+          <w:spacing w:val="-6"/>
+          <w:w w:val="110"/>
+        </w:rPr>
+        <w:t> </w:t>
+      </w:r>
+      <w:r>
+        <w:rPr>
+          <w:spacing w:val="-2"/>
+          <w:w w:val="110"/>
+        </w:rPr>
+        <w:t>techniques</w:t>
+      </w:r>
+      <w:r>
+        <w:rPr>
+          <w:spacing w:val="-5"/>
+          <w:w w:val="110"/>
+        </w:rPr>
+        <w:t> </w:t>
+      </w:r>
+      <w:r>
+        <w:rPr>
+          <w:spacing w:val="-2"/>
+          <w:w w:val="110"/>
+        </w:rPr>
+        <w:t>by</w:t>
+      </w:r>
+      <w:r>
+        <w:rPr>
+          <w:spacing w:val="-6"/>
+          <w:w w:val="110"/>
+        </w:rPr>
+        <w:t> </w:t>
+      </w:r>
+      <w:r>
+        <w:rPr>
+          <w:spacing w:val="-2"/>
+          <w:w w:val="110"/>
+        </w:rPr>
+        <w:t>providing</w:t>
+      </w:r>
+      <w:r>
+        <w:rPr>
+          <w:spacing w:val="-6"/>
+          <w:w w:val="110"/>
+        </w:rPr>
+        <w:t> </w:t>
+      </w:r>
+      <w:r>
+        <w:rPr>
+          <w:spacing w:val="-2"/>
+          <w:w w:val="110"/>
+        </w:rPr>
+        <w:t>a</w:t>
+      </w:r>
+      <w:r>
+        <w:rPr>
+          <w:spacing w:val="-6"/>
+          <w:w w:val="110"/>
+        </w:rPr>
+        <w:t> </w:t>
+      </w:r>
+      <w:r>
+        <w:rPr>
+          <w:spacing w:val="-2"/>
+          <w:w w:val="110"/>
+        </w:rPr>
+        <w:t>realistic</w:t>
+      </w:r>
+      <w:r>
+        <w:rPr>
+          <w:spacing w:val="-5"/>
+          <w:w w:val="110"/>
+        </w:rPr>
+        <w:t> </w:t>
+      </w:r>
+      <w:r>
+        <w:rPr>
+          <w:spacing w:val="-2"/>
+          <w:w w:val="110"/>
+        </w:rPr>
+        <w:t>and</w:t>
+      </w:r>
+      <w:r>
+        <w:rPr>
+          <w:spacing w:val="-6"/>
+          <w:w w:val="110"/>
+        </w:rPr>
+        <w:t> </w:t>
+      </w:r>
+      <w:r>
+        <w:rPr>
+          <w:spacing w:val="-2"/>
+          <w:w w:val="110"/>
+        </w:rPr>
+        <w:t>preprocessed </w:t>
+      </w:r>
+      <w:r>
+        <w:rPr>
+          <w:w w:val="110"/>
+        </w:rPr>
+        <w:t>auction</w:t>
+      </w:r>
+      <w:r>
+        <w:rPr>
+          <w:w w:val="110"/>
+        </w:rPr>
+        <w:t> dataset</w:t>
+      </w:r>
+      <w:r>
+        <w:rPr>
+          <w:w w:val="110"/>
+        </w:rPr>
+        <w:t> (Alzahrani</w:t>
+      </w:r>
+      <w:r>
+        <w:rPr>
+          <w:w w:val="110"/>
+        </w:rPr>
+        <w:t> and</w:t>
+      </w:r>
+      <w:r>
+        <w:rPr>
+          <w:w w:val="110"/>
+        </w:rPr>
+        <w:t> Sadaoui</w:t>
+      </w:r>
+      <w:r>
+        <w:rPr>
+          <w:w w:val="110"/>
+        </w:rPr>
+        <w:t> </w:t>
+      </w:r>
+      <w:hyperlink w:history="true" w:anchor="_bookmark20">
+        <w:r>
+          <w:rPr>
+            <w:color w:val="0000FF"/>
+            <w:w w:val="110"/>
+          </w:rPr>
+          <w:t>2018</w:t>
+        </w:r>
+      </w:hyperlink>
+      <w:r>
+        <w:rPr>
+          <w:w w:val="110"/>
+        </w:rPr>
+        <w:t>)</w:t>
+      </w:r>
+      <w:r>
+        <w:rPr>
+          <w:w w:val="110"/>
+        </w:rPr>
+        <w:t> and</w:t>
+      </w:r>
+      <w:r>
+        <w:rPr>
+          <w:w w:val="110"/>
+        </w:rPr>
+        <w:t> basically</w:t>
+      </w:r>
+      <w:r>
+        <w:rPr>
+          <w:w w:val="110"/>
+        </w:rPr>
+        <w:t> it</w:t>
+      </w:r>
+      <w:r>
+        <w:rPr>
+          <w:w w:val="110"/>
+        </w:rPr>
+        <w:t> consists</w:t>
+      </w:r>
+      <w:r>
+        <w:rPr>
+          <w:w w:val="110"/>
+        </w:rPr>
+        <w:t> of</w:t>
+      </w:r>
+      <w:r>
+        <w:rPr>
+          <w:w w:val="110"/>
+        </w:rPr>
+        <w:t> eBay</w:t>
+      </w:r>
+      <w:r>
+        <w:rPr>
+          <w:w w:val="110"/>
+        </w:rPr>
+        <w:t> auctions</w:t>
+      </w:r>
+      <w:r>
+        <w:rPr>
+          <w:w w:val="110"/>
+        </w:rPr>
+        <w:t> that</w:t>
+      </w:r>
+      <w:r>
+        <w:rPr>
+          <w:w w:val="110"/>
+        </w:rPr>
+        <w:t> have various features, including auction duration, bidder tendency and class.</w:t>
+      </w:r>
+    </w:p>
+    <w:p>
+      <w:pPr>
+        <w:pStyle w:val="BodyText"/>
+      </w:pPr>
+    </w:p>
+    <w:p>
+      <w:pPr>
+        <w:pStyle w:val="Heading1"/>
+        <w:numPr>
+          <w:ilvl w:val="0"/>
+          <w:numId w:val="4"/>
+        </w:numPr>
+        <w:tabs>
+          <w:tab w:pos="584" w:val="left" w:leader="none"/>
+          <w:tab w:pos="585" w:val="left" w:leader="none"/>
+        </w:tabs>
+        <w:spacing w:line="240" w:lineRule="auto" w:before="120" w:after="0"/>
+        <w:ind w:left="584" w:right="0" w:hanging="485"/>
+        <w:jc w:val="left"/>
+      </w:pPr>
+      <w:bookmarkStart w:name="Imports &amp; Configurations" w:id="3"/>
+      <w:bookmarkEnd w:id="3"/>
+      <w:r>
+        <w:rPr>
+          <w:b w:val="0"/>
+        </w:rPr>
+      </w:r>
+      <w:bookmarkStart w:name="_bookmark1" w:id="4"/>
+      <w:bookmarkEnd w:id="4"/>
+      <w:r>
+        <w:rPr/>
+        <w:t>Im</w:t>
+      </w:r>
+      <w:r>
+        <w:rPr/>
+        <w:t>ports</w:t>
+      </w:r>
+      <w:r>
+        <w:rPr>
+          <w:spacing w:val="23"/>
+        </w:rPr>
+        <w:t> </w:t>
+      </w:r>
+      <w:r>
+        <w:rPr/>
+        <w:t>&amp;</w:t>
+      </w:r>
+      <w:r>
+        <w:rPr>
+          <w:spacing w:val="23"/>
+        </w:rPr>
+        <w:t> </w:t>
+      </w:r>
+      <w:r>
+        <w:rPr>
+          <w:spacing w:val="-2"/>
+        </w:rPr>
+        <w:t>Configurations</w:t>
+      </w:r>
+    </w:p>
+    <w:p>
+      <w:pPr>
+        <w:pStyle w:val="Heading1"/>
+        <w:numPr>
+          <w:ilvl w:val="0"/>
+          <w:numId w:val="4"/>
+        </w:numPr>
+        <w:tabs>
+          <w:tab w:pos="584" w:val="left" w:leader="none"/>
+          <w:tab w:pos="585" w:val="left" w:leader="none"/>
+        </w:tabs>
+        <w:spacing w:line="240" w:lineRule="auto" w:before="237" w:after="0"/>
+        <w:ind w:left="584" w:right="0" w:hanging="485"/>
+        <w:jc w:val="left"/>
+      </w:pPr>
+      <w:bookmarkStart w:name="Data Understanding" w:id="5"/>
+      <w:bookmarkEnd w:id="5"/>
+      <w:r>
+        <w:rPr>
+          <w:b w:val="0"/>
+        </w:rPr>
+      </w:r>
+      <w:bookmarkStart w:name="_bookmark2" w:id="6"/>
+      <w:bookmarkEnd w:id="6"/>
+      <w:r>
+        <w:rPr/>
+        <w:t>Data</w:t>
+      </w:r>
+      <w:r>
+        <w:rPr>
+          <w:spacing w:val="42"/>
+        </w:rPr>
+        <w:t> </w:t>
+      </w:r>
+      <w:r>
+        <w:rPr>
+          <w:spacing w:val="-2"/>
+        </w:rPr>
+        <w:t>Understanding</w:t>
+      </w:r>
+    </w:p>
+    <w:p>
+      <w:pPr>
+        <w:pStyle w:val="Heading1"/>
+        <w:numPr>
+          <w:ilvl w:val="0"/>
+          <w:numId w:val="4"/>
+        </w:numPr>
+        <w:tabs>
+          <w:tab w:pos="584" w:val="left" w:leader="none"/>
+          <w:tab w:pos="585" w:val="left" w:leader="none"/>
+        </w:tabs>
+        <w:spacing w:line="240" w:lineRule="auto" w:before="238" w:after="0"/>
+        <w:ind w:left="584" w:right="0" w:hanging="485"/>
+        <w:jc w:val="left"/>
+      </w:pPr>
+      <w:bookmarkStart w:name="Insights" w:id="7"/>
+      <w:bookmarkEnd w:id="7"/>
+      <w:r>
+        <w:rPr>
+          <w:b w:val="0"/>
+        </w:rPr>
+      </w:r>
+      <w:bookmarkStart w:name="_bookmark3" w:id="8"/>
+      <w:bookmarkEnd w:id="8"/>
+      <w:r>
+        <w:rPr>
+          <w:spacing w:val="-2"/>
+        </w:rPr>
+        <w:t>I</w:t>
+      </w:r>
+      <w:r>
+        <w:rPr>
+          <w:spacing w:val="-2"/>
+        </w:rPr>
+        <w:t>nsights</w:t>
       </w:r>
     </w:p>
     <w:p>
       <w:pPr>
         <w:pStyle w:val="Heading2"/>
         <w:numPr>
-          <w:ilvl w:val="1"/>
-          <w:numId w:val="2"/>
-        </w:numPr>
-        <w:tabs>
-          <w:tab w:pos="713" w:val="left" w:leader="none"/>
-          <w:tab w:pos="714" w:val="left" w:leader="none"/>
-        </w:tabs>
-        <w:spacing w:line="240" w:lineRule="auto" w:before="195" w:after="0"/>
-        <w:ind w:left="713" w:right="0" w:hanging="614"/>
-        <w:jc w:val="left"/>
-      </w:pPr>
-      <w:bookmarkStart w:name="Item A" w:id="3"/>
-      <w:bookmarkEnd w:id="3"/>
-      <w:r>
-        <w:rPr>
-          <w:b w:val="0"/>
-        </w:rPr>
-      </w:r>
-      <w:bookmarkStart w:name="_bookmark1" w:id="4"/>
-      <w:bookmarkEnd w:id="4"/>
-      <w:r>
-        <w:rPr>
-          <w:spacing w:val="-2"/>
-        </w:rPr>
-        <w:t>Item</w:t>
-      </w:r>
-      <w:r>
-        <w:rPr>
-          <w:spacing w:val="-1"/>
-        </w:rPr>
-        <w:t> </w:t>
-      </w:r>
-      <w:r>
-        <w:rPr>
-          <w:spacing w:val="-12"/>
-        </w:rPr>
-        <w:t>A</w:t>
-      </w:r>
-    </w:p>
-    <w:p>
-      <w:pPr>
-        <w:pStyle w:val="Heading3"/>
-        <w:numPr>
           <w:ilvl w:val="2"/>
-          <w:numId w:val="2"/>
+          <w:numId w:val="5"/>
         </w:numPr>
         <w:tabs>
           <w:tab w:pos="800" w:val="left" w:leader="none"/>
           <w:tab w:pos="801" w:val="left" w:leader="none"/>
         </w:tabs>
-        <w:spacing w:line="240" w:lineRule="auto" w:before="132" w:after="0"/>
+        <w:spacing w:line="240" w:lineRule="auto" w:before="192" w:after="0"/>
         <w:ind w:left="800" w:right="0" w:hanging="701"/>
         <w:jc w:val="left"/>
       </w:pPr>
-      <w:bookmarkStart w:name="This" w:id="5"/>
-      <w:bookmarkEnd w:id="5"/>
+      <w:bookmarkStart w:name="Distribution of Bids Per Bidder" w:id="9"/>
+      <w:bookmarkEnd w:id="9"/>
       <w:r>
         <w:rPr>
           <w:b w:val="0"/>
         </w:rPr>
       </w:r>
-      <w:bookmarkStart w:name="_bookmark2" w:id="6"/>
-      <w:bookmarkEnd w:id="6"/>
-      <w:r>
-        <w:rPr>
-          <w:spacing w:val="-4"/>
-        </w:rPr>
-        <w:t>This</w:t>
+      <w:bookmarkStart w:name="_bookmark4" w:id="10"/>
+      <w:bookmarkEnd w:id="10"/>
+      <w:r>
+        <w:rPr/>
+        <w:t>Distribution</w:t>
+      </w:r>
+      <w:r>
+        <w:rPr/>
+        <w:t> of</w:t>
+      </w:r>
+      <w:r>
+        <w:rPr>
+          <w:spacing w:val="-1"/>
+        </w:rPr>
+        <w:t> </w:t>
+      </w:r>
+      <w:r>
+        <w:rPr/>
+        <w:t>Bids Per</w:t>
+      </w:r>
+      <w:r>
+        <w:rPr>
+          <w:spacing w:val="-1"/>
+        </w:rPr>
+        <w:t> </w:t>
+      </w:r>
+      <w:r>
+        <w:rPr>
+          <w:spacing w:val="-2"/>
+        </w:rPr>
+        <w:t>Bidder</w:t>
       </w:r>
     </w:p>
     <w:p>
@@ -2441,42 +3215,111 @@
       </w:pPr>
       <w:r>
         <w:rPr>
-          <w:w w:val="110"/>
-        </w:rPr>
-        <w:t>This</w:t>
-      </w:r>
-      <w:r>
-        <w:rPr>
-          <w:spacing w:val="2"/>
-          <w:w w:val="110"/>
-        </w:rPr>
-        <w:t> </w:t>
-      </w:r>
-      <w:r>
-        <w:rPr>
-          <w:w w:val="110"/>
-        </w:rPr>
-        <w:t>is</w:t>
-      </w:r>
-      <w:r>
-        <w:rPr>
-          <w:spacing w:val="3"/>
-          <w:w w:val="110"/>
+          <w:w w:val="105"/>
+        </w:rPr>
+        <w:t>Figure</w:t>
+      </w:r>
+      <w:r>
+        <w:rPr>
+          <w:spacing w:val="16"/>
+          <w:w w:val="105"/>
+        </w:rPr>
+        <w:t> </w:t>
+      </w:r>
+      <w:hyperlink w:history="true" w:anchor="_bookmark11">
+        <w:r>
+          <w:rPr>
+            <w:color w:val="0000FF"/>
+            <w:w w:val="105"/>
+          </w:rPr>
+          <w:t>1</w:t>
+        </w:r>
+      </w:hyperlink>
+      <w:r>
+        <w:rPr>
+          <w:color w:val="0000FF"/>
+          <w:spacing w:val="16"/>
+          <w:w w:val="105"/>
+        </w:rPr>
+        <w:t> </w:t>
+      </w:r>
+      <w:r>
+        <w:rPr>
+          <w:w w:val="105"/>
+        </w:rPr>
+        <w:t>shows</w:t>
+      </w:r>
+      <w:r>
+        <w:rPr>
+          <w:spacing w:val="17"/>
+          <w:w w:val="105"/>
+        </w:rPr>
+        <w:t> </w:t>
+      </w:r>
+      <w:r>
+        <w:rPr>
+          <w:w w:val="105"/>
+        </w:rPr>
+        <w:t>Distribution</w:t>
+      </w:r>
+      <w:r>
+        <w:rPr>
+          <w:spacing w:val="16"/>
+          <w:w w:val="105"/>
+        </w:rPr>
+        <w:t> </w:t>
+      </w:r>
+      <w:r>
+        <w:rPr>
+          <w:w w:val="105"/>
+        </w:rPr>
+        <w:t>of</w:t>
+      </w:r>
+      <w:r>
+        <w:rPr>
+          <w:spacing w:val="17"/>
+          <w:w w:val="105"/>
+        </w:rPr>
+        <w:t> </w:t>
+      </w:r>
+      <w:r>
+        <w:rPr>
+          <w:w w:val="105"/>
+        </w:rPr>
+        <w:t>Bids</w:t>
+      </w:r>
+      <w:r>
+        <w:rPr>
+          <w:spacing w:val="16"/>
+          <w:w w:val="105"/>
+        </w:rPr>
+        <w:t> </w:t>
+      </w:r>
+      <w:r>
+        <w:rPr>
+          <w:w w:val="105"/>
+        </w:rPr>
+        <w:t>Per</w:t>
+      </w:r>
+      <w:r>
+        <w:rPr>
+          <w:spacing w:val="16"/>
+          <w:w w:val="105"/>
         </w:rPr>
         <w:t> </w:t>
       </w:r>
       <w:r>
         <w:rPr>
           <w:spacing w:val="-2"/>
-          <w:w w:val="110"/>
-        </w:rPr>
-        <w:t>that.</w:t>
-      </w:r>
-    </w:p>
-    <w:p>
-      <w:pPr>
-        <w:pStyle w:val="BodyText"/>
-        <w:spacing w:before="3"/>
+          <w:w w:val="105"/>
+        </w:rPr>
+        <w:t>Bidder.</w:t>
+      </w:r>
+    </w:p>
+    <w:p>
+      <w:pPr>
+        <w:pStyle w:val="BodyText"/>
+        <w:spacing w:before="4"/>
         <w:rPr>
           <w:sz w:val="25"/>
         </w:rPr>
@@ -2484,346 +3327,10 @@
     </w:p>
     <w:p>
       <w:pPr>
-        <w:pStyle w:val="Heading3"/>
+        <w:pStyle w:val="Heading2"/>
         <w:numPr>
           <w:ilvl w:val="2"/>
-          <w:numId w:val="2"/>
-        </w:numPr>
-        <w:tabs>
-          <w:tab w:pos="800" w:val="left" w:leader="none"/>
-          <w:tab w:pos="801" w:val="left" w:leader="none"/>
-        </w:tabs>
-        <w:spacing w:line="240" w:lineRule="auto" w:before="1" w:after="0"/>
-        <w:ind w:left="800" w:right="0" w:hanging="701"/>
-        <w:jc w:val="left"/>
-      </w:pPr>
-      <w:bookmarkStart w:name="This is not" w:id="7"/>
-      <w:bookmarkEnd w:id="7"/>
-      <w:r>
-        <w:rPr>
-          <w:b w:val="0"/>
-        </w:rPr>
-      </w:r>
-      <w:bookmarkStart w:name="_bookmark3" w:id="8"/>
-      <w:bookmarkEnd w:id="8"/>
-      <w:r>
-        <w:rPr/>
-        <w:t>This</w:t>
-      </w:r>
-      <w:r>
-        <w:rPr>
-          <w:spacing w:val="7"/>
-        </w:rPr>
-        <w:t> </w:t>
-      </w:r>
-      <w:r>
-        <w:rPr/>
-        <w:t>is</w:t>
-      </w:r>
-      <w:r>
-        <w:rPr>
-          <w:spacing w:val="10"/>
-        </w:rPr>
-        <w:t> </w:t>
-      </w:r>
-      <w:r>
-        <w:rPr>
-          <w:spacing w:val="-5"/>
-        </w:rPr>
-        <w:t>not</w:t>
-      </w:r>
-    </w:p>
-    <w:p>
-      <w:pPr>
-        <w:pStyle w:val="BodyText"/>
-        <w:spacing w:before="137"/>
-        <w:ind w:left="100"/>
-      </w:pPr>
-      <w:r>
-        <w:rPr>
-          <w:w w:val="110"/>
-        </w:rPr>
-        <w:t>This</w:t>
-      </w:r>
-      <w:r>
-        <w:rPr>
-          <w:spacing w:val="2"/>
-          <w:w w:val="110"/>
-        </w:rPr>
-        <w:t> </w:t>
-      </w:r>
-      <w:r>
-        <w:rPr>
-          <w:w w:val="110"/>
-        </w:rPr>
-        <w:t>is</w:t>
-      </w:r>
-      <w:r>
-        <w:rPr>
-          <w:spacing w:val="3"/>
-          <w:w w:val="110"/>
-        </w:rPr>
-        <w:t> </w:t>
-      </w:r>
-      <w:r>
-        <w:rPr>
-          <w:spacing w:val="-5"/>
-          <w:w w:val="110"/>
-        </w:rPr>
-        <w:t>not</w:t>
-      </w:r>
-    </w:p>
-    <w:p>
-      <w:pPr>
-        <w:pStyle w:val="BodyText"/>
-        <w:spacing w:before="3"/>
-        <w:rPr>
-          <w:sz w:val="25"/>
-        </w:rPr>
-      </w:pPr>
-    </w:p>
-    <w:p>
-      <w:pPr>
-        <w:pStyle w:val="Heading3"/>
-        <w:numPr>
-          <w:ilvl w:val="2"/>
-          <w:numId w:val="2"/>
-        </w:numPr>
-        <w:tabs>
-          <w:tab w:pos="800" w:val="left" w:leader="none"/>
-          <w:tab w:pos="801" w:val="left" w:leader="none"/>
-        </w:tabs>
-        <w:spacing w:line="240" w:lineRule="auto" w:before="1" w:after="0"/>
-        <w:ind w:left="800" w:right="0" w:hanging="701"/>
-        <w:jc w:val="left"/>
-      </w:pPr>
-      <w:bookmarkStart w:name="This is also" w:id="9"/>
-      <w:bookmarkEnd w:id="9"/>
-      <w:r>
-        <w:rPr>
-          <w:b w:val="0"/>
-        </w:rPr>
-      </w:r>
-      <w:bookmarkStart w:name="_bookmark4" w:id="10"/>
-      <w:bookmarkEnd w:id="10"/>
-      <w:r>
-        <w:rPr/>
-        <w:t>This</w:t>
-      </w:r>
-      <w:r>
-        <w:rPr>
-          <w:spacing w:val="7"/>
-        </w:rPr>
-        <w:t> </w:t>
-      </w:r>
-      <w:r>
-        <w:rPr/>
-        <w:t>is</w:t>
-      </w:r>
-      <w:r>
-        <w:rPr>
-          <w:spacing w:val="10"/>
-        </w:rPr>
-        <w:t> </w:t>
-      </w:r>
-      <w:r>
-        <w:rPr>
-          <w:spacing w:val="-4"/>
-        </w:rPr>
-        <w:t>also</w:t>
-      </w:r>
-    </w:p>
-    <w:p>
-      <w:pPr>
-        <w:pStyle w:val="BodyText"/>
-        <w:spacing w:before="137"/>
-        <w:ind w:left="100"/>
-      </w:pPr>
-      <w:r>
-        <w:rPr>
-          <w:w w:val="110"/>
-        </w:rPr>
-        <w:t>This</w:t>
-      </w:r>
-      <w:r>
-        <w:rPr>
-          <w:spacing w:val="-3"/>
-          <w:w w:val="110"/>
-        </w:rPr>
-        <w:t> </w:t>
-      </w:r>
-      <w:r>
-        <w:rPr>
-          <w:w w:val="110"/>
-        </w:rPr>
-        <w:t>is</w:t>
-      </w:r>
-      <w:r>
-        <w:rPr>
-          <w:spacing w:val="-2"/>
-          <w:w w:val="110"/>
-        </w:rPr>
-        <w:t> </w:t>
-      </w:r>
-      <w:r>
-        <w:rPr>
-          <w:w w:val="110"/>
-        </w:rPr>
-        <w:t>also</w:t>
-      </w:r>
-      <w:r>
-        <w:rPr>
-          <w:spacing w:val="-2"/>
-          <w:w w:val="110"/>
-        </w:rPr>
-        <w:t> </w:t>
-      </w:r>
-      <w:r>
-        <w:rPr>
-          <w:spacing w:val="-4"/>
-          <w:w w:val="110"/>
-        </w:rPr>
-        <w:t>that</w:t>
-      </w:r>
-    </w:p>
-    <w:p>
-      <w:pPr>
-        <w:pStyle w:val="BodyText"/>
-        <w:spacing w:before="7"/>
-        <w:rPr>
-          <w:sz w:val="25"/>
-        </w:rPr>
-      </w:pPr>
-    </w:p>
-    <w:p>
-      <w:pPr>
-        <w:pStyle w:val="Heading2"/>
-        <w:numPr>
-          <w:ilvl w:val="1"/>
-          <w:numId w:val="2"/>
-        </w:numPr>
-        <w:tabs>
-          <w:tab w:pos="713" w:val="left" w:leader="none"/>
-          <w:tab w:pos="714" w:val="left" w:leader="none"/>
-        </w:tabs>
-        <w:spacing w:line="240" w:lineRule="auto" w:before="0" w:after="0"/>
-        <w:ind w:left="713" w:right="0" w:hanging="614"/>
-        <w:jc w:val="left"/>
-      </w:pPr>
-      <w:bookmarkStart w:name="Item B" w:id="11"/>
-      <w:bookmarkEnd w:id="11"/>
-      <w:r>
-        <w:rPr>
-          <w:b w:val="0"/>
-        </w:rPr>
-      </w:r>
-      <w:bookmarkStart w:name="_bookmark5" w:id="12"/>
-      <w:bookmarkEnd w:id="12"/>
-      <w:r>
-        <w:rPr>
-          <w:spacing w:val="-2"/>
-        </w:rPr>
-        <w:t>Item</w:t>
-      </w:r>
-      <w:r>
-        <w:rPr>
-          <w:spacing w:val="-1"/>
-        </w:rPr>
-        <w:t> </w:t>
-      </w:r>
-      <w:r>
-        <w:rPr>
-          <w:spacing w:val="-12"/>
-        </w:rPr>
-        <w:t>B</w:t>
-      </w:r>
-    </w:p>
-    <w:p>
-      <w:pPr>
-        <w:pStyle w:val="Heading3"/>
-        <w:numPr>
-          <w:ilvl w:val="2"/>
-          <w:numId w:val="2"/>
-        </w:numPr>
-        <w:tabs>
-          <w:tab w:pos="800" w:val="left" w:leader="none"/>
-          <w:tab w:pos="801" w:val="left" w:leader="none"/>
-        </w:tabs>
-        <w:spacing w:line="240" w:lineRule="auto" w:before="131" w:after="0"/>
-        <w:ind w:left="800" w:right="0" w:hanging="701"/>
-        <w:jc w:val="left"/>
-      </w:pPr>
-      <w:bookmarkStart w:name="This" w:id="13"/>
-      <w:bookmarkEnd w:id="13"/>
-      <w:r>
-        <w:rPr>
-          <w:b w:val="0"/>
-        </w:rPr>
-      </w:r>
-      <w:bookmarkStart w:name="_bookmark6" w:id="14"/>
-      <w:bookmarkEnd w:id="14"/>
-      <w:r>
-        <w:rPr>
-          <w:spacing w:val="-4"/>
-        </w:rPr>
-        <w:t>This</w:t>
-      </w:r>
-    </w:p>
-    <w:p>
-      <w:pPr>
-        <w:pStyle w:val="BodyText"/>
-        <w:spacing w:before="138"/>
-        <w:ind w:left="100"/>
-      </w:pPr>
-      <w:r>
-        <w:rPr>
-          <w:w w:val="110"/>
-        </w:rPr>
-        <w:t>This</w:t>
-      </w:r>
-      <w:r>
-        <w:rPr>
-          <w:spacing w:val="2"/>
-          <w:w w:val="110"/>
-        </w:rPr>
-        <w:t> </w:t>
-      </w:r>
-      <w:r>
-        <w:rPr>
-          <w:w w:val="110"/>
-        </w:rPr>
-        <w:t>is</w:t>
-      </w:r>
-      <w:r>
-        <w:rPr>
-          <w:spacing w:val="3"/>
-          <w:w w:val="110"/>
-        </w:rPr>
-        <w:t> </w:t>
-      </w:r>
-      <w:r>
-        <w:rPr>
-          <w:spacing w:val="-2"/>
-          <w:w w:val="110"/>
-        </w:rPr>
-        <w:t>that.</w:t>
-      </w:r>
-    </w:p>
-    <w:p>
-      <w:pPr>
-        <w:pStyle w:val="BodyText"/>
-        <w:spacing w:before="3"/>
-        <w:rPr>
-          <w:sz w:val="25"/>
-        </w:rPr>
-      </w:pPr>
-    </w:p>
-    <w:p>
-      <w:pPr>
-        <w:pStyle w:val="Heading3"/>
-        <w:numPr>
-          <w:ilvl w:val="2"/>
-          <w:numId w:val="2"/>
+          <w:numId w:val="5"/>
         </w:numPr>
         <w:tabs>
           <w:tab w:pos="800" w:val="left" w:leader="none"/>
@@ -2833,86 +3340,159 @@
         <w:ind w:left="800" w:right="0" w:hanging="701"/>
         <w:jc w:val="left"/>
       </w:pPr>
-      <w:bookmarkStart w:name="This is not" w:id="15"/>
-      <w:bookmarkEnd w:id="15"/>
+      <w:bookmarkStart w:name="Distribution of Bids Per Auction" w:id="11"/>
+      <w:bookmarkEnd w:id="11"/>
       <w:r>
         <w:rPr>
           <w:b w:val="0"/>
         </w:rPr>
       </w:r>
-      <w:bookmarkStart w:name="_bookmark7" w:id="16"/>
-      <w:bookmarkEnd w:id="16"/>
+      <w:bookmarkStart w:name="_bookmark5" w:id="12"/>
+      <w:bookmarkEnd w:id="12"/>
       <w:r>
         <w:rPr/>
-        <w:t>This</w:t>
-      </w:r>
-      <w:r>
-        <w:rPr>
-          <w:spacing w:val="7"/>
-        </w:rPr>
-        <w:t> </w:t>
+        <w:t>Distribution</w:t>
       </w:r>
       <w:r>
         <w:rPr/>
-        <w:t>is</w:t>
-      </w:r>
-      <w:r>
-        <w:rPr>
-          <w:spacing w:val="10"/>
-        </w:rPr>
-        <w:t> </w:t>
-      </w:r>
-      <w:r>
-        <w:rPr>
-          <w:spacing w:val="-5"/>
-        </w:rPr>
-        <w:t>not</w:t>
-      </w:r>
-    </w:p>
-    <w:p>
-      <w:pPr>
-        <w:pStyle w:val="BodyText"/>
-        <w:spacing w:before="138"/>
+        <w:t> of</w:t>
+      </w:r>
+      <w:r>
+        <w:rPr>
+          <w:spacing w:val="-1"/>
+        </w:rPr>
+        <w:t> </w:t>
+      </w:r>
+      <w:r>
+        <w:rPr/>
+        <w:t>Bids Per</w:t>
+      </w:r>
+      <w:r>
+        <w:rPr>
+          <w:spacing w:val="-1"/>
+        </w:rPr>
+        <w:t> </w:t>
+      </w:r>
+      <w:r>
+        <w:rPr>
+          <w:spacing w:val="-2"/>
+        </w:rPr>
+        <w:t>Auction</w:t>
+      </w:r>
+    </w:p>
+    <w:p>
+      <w:pPr>
+        <w:pStyle w:val="BodyText"/>
+        <w:spacing w:before="137"/>
         <w:ind w:left="100"/>
       </w:pPr>
       <w:r>
         <w:rPr>
-          <w:w w:val="110"/>
-        </w:rPr>
-        <w:t>This</w:t>
-      </w:r>
-      <w:r>
-        <w:rPr>
-          <w:spacing w:val="2"/>
-          <w:w w:val="110"/>
-        </w:rPr>
-        <w:t> </w:t>
-      </w:r>
-      <w:r>
-        <w:rPr>
-          <w:w w:val="110"/>
-        </w:rPr>
-        <w:t>is</w:t>
-      </w:r>
-      <w:r>
-        <w:rPr>
-          <w:spacing w:val="3"/>
-          <w:w w:val="110"/>
-        </w:rPr>
-        <w:t> </w:t>
-      </w:r>
-      <w:r>
-        <w:rPr>
-          <w:spacing w:val="-5"/>
-          <w:w w:val="110"/>
-        </w:rPr>
-        <w:t>not</w:t>
-      </w:r>
-    </w:p>
-    <w:p>
-      <w:pPr>
-        <w:pStyle w:val="BodyText"/>
-        <w:spacing w:before="3"/>
+          <w:w w:val="105"/>
+        </w:rPr>
+        <w:t>Figure</w:t>
+      </w:r>
+      <w:r>
+        <w:rPr>
+          <w:spacing w:val="16"/>
+          <w:w w:val="105"/>
+        </w:rPr>
+        <w:t> </w:t>
+      </w:r>
+      <w:hyperlink w:history="true" w:anchor="_bookmark12">
+        <w:r>
+          <w:rPr>
+            <w:color w:val="0000FF"/>
+            <w:w w:val="105"/>
+          </w:rPr>
+          <w:t>2</w:t>
+        </w:r>
+      </w:hyperlink>
+      <w:r>
+        <w:rPr>
+          <w:color w:val="0000FF"/>
+          <w:spacing w:val="16"/>
+          <w:w w:val="105"/>
+        </w:rPr>
+        <w:t> </w:t>
+      </w:r>
+      <w:r>
+        <w:rPr>
+          <w:w w:val="105"/>
+        </w:rPr>
+        <w:t>shows</w:t>
+      </w:r>
+      <w:r>
+        <w:rPr>
+          <w:spacing w:val="17"/>
+          <w:w w:val="105"/>
+        </w:rPr>
+        <w:t> </w:t>
+      </w:r>
+      <w:r>
+        <w:rPr>
+          <w:w w:val="105"/>
+        </w:rPr>
+        <w:t>Distribution</w:t>
+      </w:r>
+      <w:r>
+        <w:rPr>
+          <w:spacing w:val="16"/>
+          <w:w w:val="105"/>
+        </w:rPr>
+        <w:t> </w:t>
+      </w:r>
+      <w:r>
+        <w:rPr>
+          <w:w w:val="105"/>
+        </w:rPr>
+        <w:t>of</w:t>
+      </w:r>
+      <w:r>
+        <w:rPr>
+          <w:spacing w:val="17"/>
+          <w:w w:val="105"/>
+        </w:rPr>
+        <w:t> </w:t>
+      </w:r>
+      <w:r>
+        <w:rPr>
+          <w:w w:val="105"/>
+        </w:rPr>
+        <w:t>Bids</w:t>
+      </w:r>
+      <w:r>
+        <w:rPr>
+          <w:spacing w:val="16"/>
+          <w:w w:val="105"/>
+        </w:rPr>
+        <w:t> </w:t>
+      </w:r>
+      <w:r>
+        <w:rPr>
+          <w:w w:val="105"/>
+        </w:rPr>
+        <w:t>Per</w:t>
+      </w:r>
+      <w:r>
+        <w:rPr>
+          <w:spacing w:val="16"/>
+          <w:w w:val="105"/>
+        </w:rPr>
+        <w:t> </w:t>
+      </w:r>
+      <w:r>
+        <w:rPr>
+          <w:spacing w:val="-2"/>
+          <w:w w:val="105"/>
+        </w:rPr>
+        <w:t>Auction.</w:t>
+      </w:r>
+    </w:p>
+    <w:p>
+      <w:pPr>
+        <w:pStyle w:val="BodyText"/>
+        <w:spacing w:before="4"/>
         <w:rPr>
           <w:sz w:val="25"/>
         </w:rPr>
@@ -2920,10 +3500,10 @@
     </w:p>
     <w:p>
       <w:pPr>
-        <w:pStyle w:val="Heading3"/>
+        <w:pStyle w:val="Heading2"/>
         <w:numPr>
           <w:ilvl w:val="2"/>
-          <w:numId w:val="2"/>
+          <w:numId w:val="5"/>
         </w:numPr>
         <w:tabs>
           <w:tab w:pos="800" w:val="left" w:leader="none"/>
@@ -2933,93 +3513,192 @@
         <w:ind w:left="800" w:right="0" w:hanging="701"/>
         <w:jc w:val="left"/>
       </w:pPr>
-      <w:bookmarkStart w:name="This is also" w:id="17"/>
-      <w:bookmarkEnd w:id="17"/>
+      <w:bookmarkStart w:name="Distribution of Bidding Ratio By Class" w:id="13"/>
+      <w:bookmarkEnd w:id="13"/>
       <w:r>
         <w:rPr>
           <w:b w:val="0"/>
         </w:rPr>
       </w:r>
-      <w:bookmarkStart w:name="_bookmark8" w:id="18"/>
-      <w:bookmarkEnd w:id="18"/>
+      <w:bookmarkStart w:name="_bookmark6" w:id="14"/>
+      <w:bookmarkEnd w:id="14"/>
       <w:r>
         <w:rPr/>
-        <w:t>This</w:t>
-      </w:r>
-      <w:r>
-        <w:rPr>
-          <w:spacing w:val="7"/>
+        <w:t>Distribution</w:t>
+      </w:r>
+      <w:r>
+        <w:rPr>
+          <w:spacing w:val="5"/>
         </w:rPr>
         <w:t> </w:t>
       </w:r>
       <w:r>
         <w:rPr/>
-        <w:t>is</w:t>
-      </w:r>
-      <w:r>
-        <w:rPr>
-          <w:spacing w:val="10"/>
+        <w:t>of</w:t>
+      </w:r>
+      <w:r>
+        <w:rPr>
+          <w:spacing w:val="4"/>
+        </w:rPr>
+        <w:t> </w:t>
+      </w:r>
+      <w:r>
+        <w:rPr/>
+        <w:t>Bidding</w:t>
+      </w:r>
+      <w:r>
+        <w:rPr>
+          <w:spacing w:val="4"/>
+        </w:rPr>
+        <w:t> </w:t>
+      </w:r>
+      <w:r>
+        <w:rPr/>
+        <w:t>Ratio</w:t>
+      </w:r>
+      <w:r>
+        <w:rPr>
+          <w:spacing w:val="5"/>
+        </w:rPr>
+        <w:t> </w:t>
+      </w:r>
+      <w:r>
+        <w:rPr/>
+        <w:t>By</w:t>
+      </w:r>
+      <w:r>
+        <w:rPr>
+          <w:spacing w:val="5"/>
+        </w:rPr>
+        <w:t> </w:t>
+      </w:r>
+      <w:r>
+        <w:rPr>
+          <w:spacing w:val="-2"/>
+        </w:rPr>
+        <w:t>Class</w:t>
+      </w:r>
+    </w:p>
+    <w:p>
+      <w:pPr>
+        <w:pStyle w:val="BodyText"/>
+        <w:spacing w:before="137"/>
+        <w:ind w:left="100"/>
+      </w:pPr>
+      <w:r>
+        <w:rPr>
+          <w:w w:val="105"/>
+        </w:rPr>
+        <w:t>Figure</w:t>
+      </w:r>
+      <w:r>
+        <w:rPr>
+          <w:spacing w:val="16"/>
+          <w:w w:val="105"/>
+        </w:rPr>
+        <w:t> </w:t>
+      </w:r>
+      <w:hyperlink w:history="true" w:anchor="_bookmark13">
+        <w:r>
+          <w:rPr>
+            <w:color w:val="0000FF"/>
+            <w:w w:val="105"/>
+          </w:rPr>
+          <w:t>3</w:t>
+        </w:r>
+      </w:hyperlink>
+      <w:r>
+        <w:rPr>
+          <w:color w:val="0000FF"/>
+          <w:spacing w:val="17"/>
+          <w:w w:val="105"/>
+        </w:rPr>
+        <w:t> </w:t>
+      </w:r>
+      <w:r>
+        <w:rPr>
+          <w:w w:val="105"/>
+        </w:rPr>
+        <w:t>shows</w:t>
+      </w:r>
+      <w:r>
+        <w:rPr>
+          <w:spacing w:val="17"/>
+          <w:w w:val="105"/>
+        </w:rPr>
+        <w:t> </w:t>
+      </w:r>
+      <w:r>
+        <w:rPr>
+          <w:w w:val="105"/>
+        </w:rPr>
+        <w:t>Distribution</w:t>
+      </w:r>
+      <w:r>
+        <w:rPr>
+          <w:spacing w:val="17"/>
+          <w:w w:val="105"/>
+        </w:rPr>
+        <w:t> </w:t>
+      </w:r>
+      <w:r>
+        <w:rPr>
+          <w:w w:val="105"/>
+        </w:rPr>
+        <w:t>of</w:t>
+      </w:r>
+      <w:r>
+        <w:rPr>
+          <w:spacing w:val="17"/>
+          <w:w w:val="105"/>
+        </w:rPr>
+        <w:t> </w:t>
+      </w:r>
+      <w:r>
+        <w:rPr>
+          <w:w w:val="105"/>
+        </w:rPr>
+        <w:t>Bidding</w:t>
+      </w:r>
+      <w:r>
+        <w:rPr>
+          <w:spacing w:val="17"/>
+          <w:w w:val="105"/>
+        </w:rPr>
+        <w:t> </w:t>
+      </w:r>
+      <w:r>
+        <w:rPr>
+          <w:w w:val="105"/>
+        </w:rPr>
+        <w:t>Ratio</w:t>
+      </w:r>
+      <w:r>
+        <w:rPr>
+          <w:spacing w:val="17"/>
+          <w:w w:val="105"/>
+        </w:rPr>
+        <w:t> </w:t>
+      </w:r>
+      <w:r>
+        <w:rPr>
+          <w:w w:val="105"/>
+        </w:rPr>
+        <w:t>By</w:t>
+      </w:r>
+      <w:r>
+        <w:rPr>
+          <w:spacing w:val="17"/>
+          <w:w w:val="105"/>
         </w:rPr>
         <w:t> </w:t>
       </w:r>
       <w:r>
         <w:rPr>
           <w:spacing w:val="-4"/>
-        </w:rPr>
-        <w:t>also</w:t>
-      </w:r>
-    </w:p>
-    <w:p>
-      <w:pPr>
-        <w:pStyle w:val="BodyText"/>
-        <w:spacing w:before="138"/>
-        <w:ind w:left="100"/>
-      </w:pPr>
-      <w:r>
-        <w:rPr>
-          <w:w w:val="110"/>
-        </w:rPr>
-        <w:t>This</w:t>
-      </w:r>
-      <w:r>
-        <w:rPr>
-          <w:spacing w:val="-3"/>
-          <w:w w:val="110"/>
-        </w:rPr>
-        <w:t> </w:t>
-      </w:r>
-      <w:r>
-        <w:rPr>
-          <w:w w:val="110"/>
-        </w:rPr>
-        <w:t>is</w:t>
-      </w:r>
-      <w:r>
-        <w:rPr>
-          <w:spacing w:val="-2"/>
-          <w:w w:val="110"/>
-        </w:rPr>
-        <w:t> </w:t>
-      </w:r>
-      <w:r>
-        <w:rPr>
-          <w:w w:val="110"/>
-        </w:rPr>
-        <w:t>also</w:t>
-      </w:r>
-      <w:r>
-        <w:rPr>
-          <w:spacing w:val="-2"/>
-          <w:w w:val="110"/>
-        </w:rPr>
-        <w:t> </w:t>
-      </w:r>
-      <w:r>
-        <w:rPr>
-          <w:spacing w:val="-4"/>
-          <w:w w:val="110"/>
-        </w:rPr>
-        <w:t>that</w:t>
+          <w:w w:val="105"/>
+        </w:rPr>
+        <w:t>Class</w:t>
       </w:r>
     </w:p>
     <w:p>
@@ -3032,7 +3711,7 @@
         <w:pStyle w:val="Heading1"/>
         <w:numPr>
           <w:ilvl w:val="0"/>
-          <w:numId w:val="2"/>
+          <w:numId w:val="4"/>
         </w:numPr>
         <w:tabs>
           <w:tab w:pos="584" w:val="left" w:leader="none"/>
@@ -3042,171 +3721,388 @@
         <w:ind w:left="584" w:right="0" w:hanging="485"/>
         <w:jc w:val="left"/>
       </w:pPr>
-      <w:bookmarkStart w:name="Question 1" w:id="19"/>
-      <w:bookmarkEnd w:id="19"/>
+      <w:bookmarkStart w:name="Clustering Visualisation" w:id="15"/>
+      <w:bookmarkEnd w:id="15"/>
       <w:r>
         <w:rPr>
           <w:b w:val="0"/>
         </w:rPr>
       </w:r>
-      <w:bookmarkStart w:name="_bookmark9" w:id="20"/>
-      <w:bookmarkEnd w:id="20"/>
-      <w:r>
-        <w:rPr>
-          <w:w w:val="95"/>
-        </w:rPr>
-        <w:t>Q</w:t>
-      </w:r>
-      <w:r>
-        <w:rPr>
-          <w:w w:val="95"/>
-        </w:rPr>
-        <w:t>uestion</w:t>
-      </w:r>
-      <w:r>
-        <w:rPr>
-          <w:spacing w:val="37"/>
-          <w:w w:val="105"/>
-        </w:rPr>
-        <w:t> </w:t>
-      </w:r>
-      <w:r>
-        <w:rPr>
-          <w:spacing w:val="-10"/>
-          <w:w w:val="105"/>
-        </w:rPr>
-        <w:t>1</w:t>
-      </w:r>
+      <w:bookmarkStart w:name="_bookmark7" w:id="16"/>
+      <w:bookmarkEnd w:id="16"/>
+      <w:r>
+        <w:rPr>
+          <w:spacing w:val="-2"/>
+        </w:rPr>
+        <w:t>Clustering</w:t>
+      </w:r>
+      <w:r>
+        <w:rPr>
+          <w:spacing w:val="10"/>
+        </w:rPr>
+        <w:t> </w:t>
+      </w:r>
+      <w:r>
+        <w:rPr>
+          <w:spacing w:val="-2"/>
+        </w:rPr>
+        <w:t>Visualisation</w:t>
+      </w:r>
+    </w:p>
+    <w:p>
+      <w:pPr>
+        <w:pStyle w:val="BodyText"/>
+        <w:spacing w:before="188"/>
+        <w:ind w:left="100"/>
+      </w:pPr>
+      <w:r>
+        <w:rPr>
+          <w:w w:val="105"/>
+        </w:rPr>
+        <w:t>Figure</w:t>
+      </w:r>
+      <w:r>
+        <w:rPr>
+          <w:spacing w:val="12"/>
+          <w:w w:val="105"/>
+        </w:rPr>
+        <w:t> </w:t>
+      </w:r>
+      <w:hyperlink w:history="true" w:anchor="_bookmark14">
+        <w:r>
+          <w:rPr>
+            <w:color w:val="0000FF"/>
+            <w:w w:val="105"/>
+          </w:rPr>
+          <w:t>4</w:t>
+        </w:r>
+      </w:hyperlink>
+      <w:r>
+        <w:rPr>
+          <w:color w:val="0000FF"/>
+          <w:spacing w:val="12"/>
+          <w:w w:val="105"/>
+        </w:rPr>
+        <w:t> </w:t>
+      </w:r>
+      <w:r>
+        <w:rPr>
+          <w:w w:val="105"/>
+        </w:rPr>
+        <w:t>shows</w:t>
+      </w:r>
+      <w:r>
+        <w:rPr>
+          <w:spacing w:val="12"/>
+          <w:w w:val="105"/>
+        </w:rPr>
+        <w:t> </w:t>
+      </w:r>
+      <w:r>
+        <w:rPr>
+          <w:w w:val="105"/>
+        </w:rPr>
+        <w:t>a</w:t>
+      </w:r>
+      <w:r>
+        <w:rPr>
+          <w:spacing w:val="13"/>
+          <w:w w:val="105"/>
+        </w:rPr>
+        <w:t> </w:t>
+      </w:r>
+      <w:r>
+        <w:rPr>
+          <w:w w:val="105"/>
+        </w:rPr>
+        <w:t>k-means</w:t>
+      </w:r>
+      <w:r>
+        <w:rPr>
+          <w:spacing w:val="12"/>
+          <w:w w:val="105"/>
+        </w:rPr>
+        <w:t> </w:t>
+      </w:r>
+      <w:r>
+        <w:rPr>
+          <w:w w:val="105"/>
+        </w:rPr>
+        <w:t>cluster</w:t>
+      </w:r>
+      <w:r>
+        <w:rPr>
+          <w:spacing w:val="12"/>
+          <w:w w:val="105"/>
+        </w:rPr>
+        <w:t> </w:t>
+      </w:r>
+      <w:r>
+        <w:rPr>
+          <w:w w:val="105"/>
+        </w:rPr>
+        <w:t>Analysis</w:t>
+      </w:r>
+      <w:r>
+        <w:rPr>
+          <w:spacing w:val="12"/>
+          <w:w w:val="105"/>
+        </w:rPr>
+        <w:t> </w:t>
+      </w:r>
+      <w:r>
+        <w:rPr>
+          <w:w w:val="105"/>
+        </w:rPr>
+        <w:t>of</w:t>
+      </w:r>
+      <w:r>
+        <w:rPr>
+          <w:spacing w:val="13"/>
+          <w:w w:val="105"/>
+        </w:rPr>
+        <w:t> </w:t>
+      </w:r>
+      <w:r>
+        <w:rPr>
+          <w:w w:val="105"/>
+        </w:rPr>
+        <w:t>Bidding</w:t>
+      </w:r>
+      <w:r>
+        <w:rPr>
+          <w:spacing w:val="12"/>
+          <w:w w:val="105"/>
+        </w:rPr>
+        <w:t> </w:t>
+      </w:r>
+      <w:r>
+        <w:rPr>
+          <w:w w:val="105"/>
+        </w:rPr>
+        <w:t>Behaviour</w:t>
+      </w:r>
+      <w:r>
+        <w:rPr>
+          <w:spacing w:val="12"/>
+          <w:w w:val="105"/>
+        </w:rPr>
+        <w:t> </w:t>
+      </w:r>
+      <w:r>
+        <w:rPr>
+          <w:w w:val="105"/>
+        </w:rPr>
+        <w:t>using</w:t>
+      </w:r>
+      <w:r>
+        <w:rPr>
+          <w:spacing w:val="12"/>
+          <w:w w:val="105"/>
+        </w:rPr>
+        <w:t> </w:t>
+      </w:r>
+      <w:r>
+        <w:rPr>
+          <w:w w:val="105"/>
+        </w:rPr>
+        <w:t>in</w:t>
+      </w:r>
+      <w:r>
+        <w:rPr>
+          <w:spacing w:val="13"/>
+          <w:w w:val="105"/>
+        </w:rPr>
+        <w:t> </w:t>
+      </w:r>
+      <w:r>
+        <w:rPr>
+          <w:w w:val="105"/>
+        </w:rPr>
+        <w:t>a</w:t>
+      </w:r>
+      <w:r>
+        <w:rPr>
+          <w:spacing w:val="12"/>
+          <w:w w:val="105"/>
+        </w:rPr>
+        <w:t> </w:t>
+      </w:r>
+      <w:r>
+        <w:rPr>
+          <w:w w:val="105"/>
+        </w:rPr>
+        <w:t>3D</w:t>
+      </w:r>
+      <w:r>
+        <w:rPr>
+          <w:spacing w:val="12"/>
+          <w:w w:val="105"/>
+        </w:rPr>
+        <w:t> </w:t>
+      </w:r>
+      <w:r>
+        <w:rPr>
+          <w:spacing w:val="-2"/>
+          <w:w w:val="105"/>
+        </w:rPr>
+        <w:t>Space</w:t>
+      </w:r>
+    </w:p>
+    <w:p>
+      <w:pPr>
+        <w:pStyle w:val="BodyText"/>
+      </w:pPr>
+    </w:p>
+    <w:p>
+      <w:pPr>
+        <w:pStyle w:val="Heading1"/>
+        <w:numPr>
+          <w:ilvl w:val="0"/>
+          <w:numId w:val="4"/>
+        </w:numPr>
+        <w:tabs>
+          <w:tab w:pos="584" w:val="left" w:leader="none"/>
+          <w:tab w:pos="585" w:val="left" w:leader="none"/>
+        </w:tabs>
+        <w:spacing w:line="240" w:lineRule="auto" w:before="129" w:after="0"/>
+        <w:ind w:left="584" w:right="0" w:hanging="485"/>
+        <w:jc w:val="left"/>
+      </w:pPr>
+      <w:bookmarkStart w:name="Interactive Plots" w:id="17"/>
+      <w:bookmarkEnd w:id="17"/>
+      <w:r>
+        <w:rPr>
+          <w:b w:val="0"/>
+        </w:rPr>
+      </w:r>
+      <w:bookmarkStart w:name="_bookmark8" w:id="18"/>
+      <w:bookmarkEnd w:id="18"/>
+      <w:r>
+        <w:rPr>
+          <w:spacing w:val="-5"/>
+        </w:rPr>
+        <w:t>I</w:t>
+      </w:r>
+      <w:r>
+        <w:rPr>
+          <w:spacing w:val="-5"/>
+        </w:rPr>
+        <w:t>nteractive</w:t>
+      </w:r>
+      <w:r>
+        <w:rPr>
+          <w:spacing w:val="16"/>
+        </w:rPr>
+        <w:t> </w:t>
+      </w:r>
+      <w:r>
+        <w:rPr>
+          <w:spacing w:val="-2"/>
+        </w:rPr>
+        <w:t>Plots</w:t>
+      </w:r>
+    </w:p>
+    <w:p>
+      <w:pPr>
+        <w:pStyle w:val="BodyText"/>
+        <w:spacing w:before="188"/>
+        <w:ind w:left="100"/>
+      </w:pPr>
+      <w:r>
+        <w:rPr>
+          <w:w w:val="110"/>
+        </w:rPr>
+        <w:t>Two</w:t>
+      </w:r>
+      <w:r>
+        <w:rPr>
+          <w:spacing w:val="-1"/>
+          <w:w w:val="110"/>
+        </w:rPr>
+        <w:t> </w:t>
+      </w:r>
+      <w:r>
+        <w:rPr>
+          <w:w w:val="110"/>
+        </w:rPr>
+        <w:t>interactive plots were</w:t>
+      </w:r>
+      <w:r>
+        <w:rPr>
+          <w:spacing w:val="-1"/>
+          <w:w w:val="110"/>
+        </w:rPr>
+        <w:t> </w:t>
+      </w:r>
+      <w:r>
+        <w:rPr>
+          <w:w w:val="110"/>
+        </w:rPr>
+        <w:t>created:</w:t>
+      </w:r>
+      <w:r>
+        <w:rPr>
+          <w:spacing w:val="18"/>
+          <w:w w:val="110"/>
+        </w:rPr>
+        <w:t> </w:t>
+      </w:r>
+      <w:r>
+        <w:rPr>
+          <w:w w:val="110"/>
+        </w:rPr>
+        <w:t>a 2D Histogram Contour</w:t>
+      </w:r>
+      <w:r>
+        <w:rPr>
+          <w:spacing w:val="-1"/>
+          <w:w w:val="110"/>
+        </w:rPr>
+        <w:t> </w:t>
+      </w:r>
+      <w:r>
+        <w:rPr>
+          <w:w w:val="110"/>
+        </w:rPr>
+        <w:t>Plot and a</w:t>
+      </w:r>
+      <w:r>
+        <w:rPr>
+          <w:spacing w:val="-1"/>
+          <w:w w:val="110"/>
+        </w:rPr>
+        <w:t> </w:t>
+      </w:r>
+      <w:r>
+        <w:rPr>
+          <w:w w:val="110"/>
+        </w:rPr>
+        <w:t>3D Scatter </w:t>
+      </w:r>
+      <w:r>
+        <w:rPr>
+          <w:spacing w:val="-2"/>
+          <w:w w:val="110"/>
+        </w:rPr>
+        <w:t>Plot.</w:t>
+      </w:r>
+    </w:p>
+    <w:p>
+      <w:pPr>
+        <w:pStyle w:val="BodyText"/>
+        <w:spacing w:before="4"/>
+        <w:rPr>
+          <w:sz w:val="25"/>
+        </w:rPr>
+      </w:pPr>
     </w:p>
     <w:p>
       <w:pPr>
         <w:pStyle w:val="Heading2"/>
         <w:numPr>
-          <w:ilvl w:val="1"/>
-          <w:numId w:val="2"/>
-        </w:numPr>
-        <w:tabs>
-          <w:tab w:pos="713" w:val="left" w:leader="none"/>
-          <w:tab w:pos="714" w:val="left" w:leader="none"/>
-        </w:tabs>
-        <w:spacing w:line="240" w:lineRule="auto" w:before="194" w:after="0"/>
-        <w:ind w:left="713" w:right="0" w:hanging="614"/>
-        <w:jc w:val="left"/>
-      </w:pPr>
-      <w:bookmarkStart w:name="Item A" w:id="21"/>
-      <w:bookmarkEnd w:id="21"/>
-      <w:r>
-        <w:rPr>
-          <w:b w:val="0"/>
-        </w:rPr>
-      </w:r>
-      <w:bookmarkStart w:name="_bookmark10" w:id="22"/>
-      <w:bookmarkEnd w:id="22"/>
-      <w:r>
-        <w:rPr>
-          <w:spacing w:val="-2"/>
-        </w:rPr>
-        <w:t>Item</w:t>
-      </w:r>
-      <w:r>
-        <w:rPr>
-          <w:spacing w:val="-1"/>
-        </w:rPr>
-        <w:t> </w:t>
-      </w:r>
-      <w:r>
-        <w:rPr>
-          <w:spacing w:val="-12"/>
-        </w:rPr>
-        <w:t>A</w:t>
-      </w:r>
-    </w:p>
-    <w:p>
-      <w:pPr>
-        <w:pStyle w:val="Heading3"/>
-        <w:numPr>
           <w:ilvl w:val="2"/>
-          <w:numId w:val="2"/>
-        </w:numPr>
-        <w:tabs>
-          <w:tab w:pos="800" w:val="left" w:leader="none"/>
-          <w:tab w:pos="801" w:val="left" w:leader="none"/>
-        </w:tabs>
-        <w:spacing w:line="240" w:lineRule="auto" w:before="132" w:after="0"/>
-        <w:ind w:left="800" w:right="0" w:hanging="701"/>
-        <w:jc w:val="left"/>
-      </w:pPr>
-      <w:bookmarkStart w:name="This" w:id="23"/>
-      <w:bookmarkEnd w:id="23"/>
-      <w:r>
-        <w:rPr>
-          <w:b w:val="0"/>
-        </w:rPr>
-      </w:r>
-      <w:bookmarkStart w:name="_bookmark11" w:id="24"/>
-      <w:bookmarkEnd w:id="24"/>
-      <w:r>
-        <w:rPr>
-          <w:spacing w:val="-4"/>
-        </w:rPr>
-        <w:t>This</w:t>
-      </w:r>
-    </w:p>
-    <w:p>
-      <w:pPr>
-        <w:pStyle w:val="BodyText"/>
-        <w:spacing w:before="137"/>
-        <w:ind w:left="100"/>
-      </w:pPr>
-      <w:r>
-        <w:rPr>
-          <w:w w:val="110"/>
-        </w:rPr>
-        <w:t>This</w:t>
-      </w:r>
-      <w:r>
-        <w:rPr>
-          <w:spacing w:val="2"/>
-          <w:w w:val="110"/>
-        </w:rPr>
-        <w:t> </w:t>
-      </w:r>
-      <w:r>
-        <w:rPr>
-          <w:w w:val="110"/>
-        </w:rPr>
-        <w:t>is</w:t>
-      </w:r>
-      <w:r>
-        <w:rPr>
-          <w:spacing w:val="3"/>
-          <w:w w:val="110"/>
-        </w:rPr>
-        <w:t> </w:t>
-      </w:r>
-      <w:r>
-        <w:rPr>
-          <w:spacing w:val="-2"/>
-          <w:w w:val="110"/>
-        </w:rPr>
-        <w:t>that.</w:t>
-      </w:r>
-    </w:p>
-    <w:p>
-      <w:pPr>
-        <w:pStyle w:val="BodyText"/>
-        <w:spacing w:before="4"/>
-        <w:rPr>
-          <w:sz w:val="25"/>
-        </w:rPr>
-      </w:pPr>
-    </w:p>
-    <w:p>
-      <w:pPr>
-        <w:pStyle w:val="Heading3"/>
-        <w:numPr>
-          <w:ilvl w:val="2"/>
-          <w:numId w:val="2"/>
+          <w:numId w:val="6"/>
         </w:numPr>
         <w:tabs>
           <w:tab w:pos="800" w:val="left" w:leader="none"/>
@@ -3216,40 +4112,70 @@
         <w:ind w:left="800" w:right="0" w:hanging="701"/>
         <w:jc w:val="left"/>
       </w:pPr>
-      <w:bookmarkStart w:name="This is not" w:id="25"/>
-      <w:bookmarkEnd w:id="25"/>
+      <w:bookmarkStart w:name="Interactive 2D Histogram Contour Plot" w:id="19"/>
+      <w:bookmarkEnd w:id="19"/>
       <w:r>
         <w:rPr>
           <w:b w:val="0"/>
         </w:rPr>
       </w:r>
-      <w:bookmarkStart w:name="_bookmark12" w:id="26"/>
-      <w:bookmarkEnd w:id="26"/>
+      <w:bookmarkStart w:name="_bookmark9" w:id="20"/>
+      <w:bookmarkEnd w:id="20"/>
+      <w:r>
+        <w:rPr>
+          <w:spacing w:val="-2"/>
+        </w:rPr>
+        <w:t>I</w:t>
+      </w:r>
+      <w:r>
+        <w:rPr>
+          <w:spacing w:val="-2"/>
+        </w:rPr>
+        <w:t>nteractive</w:t>
+      </w:r>
+      <w:r>
+        <w:rPr>
+          <w:spacing w:val="-1"/>
+        </w:rPr>
+        <w:t> </w:t>
+      </w:r>
+      <w:r>
+        <w:rPr>
+          <w:spacing w:val="-2"/>
+        </w:rPr>
+        <w:t>2D</w:t>
+      </w:r>
       <w:r>
         <w:rPr/>
-        <w:t>This</w:t>
-      </w:r>
-      <w:r>
-        <w:rPr>
-          <w:spacing w:val="7"/>
-        </w:rPr>
-        <w:t> </w:t>
+        <w:t> </w:t>
+      </w:r>
+      <w:r>
+        <w:rPr>
+          <w:spacing w:val="-2"/>
+        </w:rPr>
+        <w:t>Histogram</w:t>
+      </w:r>
+      <w:r>
+        <w:rPr>
+          <w:spacing w:val="-1"/>
+        </w:rPr>
+        <w:t> </w:t>
+      </w:r>
+      <w:r>
+        <w:rPr>
+          <w:spacing w:val="-2"/>
+        </w:rPr>
+        <w:t>Contour</w:t>
       </w:r>
       <w:r>
         <w:rPr/>
-        <w:t>is</w:t>
-      </w:r>
-      <w:r>
-        <w:rPr>
-          <w:spacing w:val="10"/>
-        </w:rPr>
-        <w:t> </w:t>
-      </w:r>
-      <w:r>
-        <w:rPr>
-          <w:spacing w:val="-5"/>
-        </w:rPr>
-        <w:t>not</w:t>
+        <w:t> </w:t>
+      </w:r>
+      <w:r>
+        <w:rPr>
+          <w:spacing w:val="-4"/>
+        </w:rPr>
+        <w:t>Plot</w:t>
       </w:r>
     </w:p>
     <w:p>
@@ -3262,34 +4188,90 @@
         <w:rPr>
           <w:w w:val="110"/>
         </w:rPr>
-        <w:t>This</w:t>
-      </w:r>
-      <w:r>
-        <w:rPr>
-          <w:spacing w:val="2"/>
-          <w:w w:val="110"/>
-        </w:rPr>
-        <w:t> </w:t>
-      </w:r>
-      <w:r>
-        <w:rPr>
-          <w:w w:val="110"/>
-        </w:rPr>
-        <w:t>is</w:t>
-      </w:r>
-      <w:r>
-        <w:rPr>
-          <w:spacing w:val="3"/>
-          <w:w w:val="110"/>
-        </w:rPr>
-        <w:t> </w:t>
+        <w:t>Figure</w:t>
+      </w:r>
+      <w:r>
+        <w:rPr>
+          <w:spacing w:val="-6"/>
+          <w:w w:val="110"/>
+        </w:rPr>
+        <w:t> </w:t>
+      </w:r>
+      <w:hyperlink w:history="true" w:anchor="_bookmark15">
+        <w:r>
+          <w:rPr>
+            <w:color w:val="0000FF"/>
+            <w:w w:val="110"/>
+          </w:rPr>
+          <w:t>5</w:t>
+        </w:r>
+      </w:hyperlink>
+      <w:r>
+        <w:rPr>
+          <w:color w:val="0000FF"/>
+          <w:spacing w:val="-6"/>
+          <w:w w:val="110"/>
+        </w:rPr>
+        <w:t> </w:t>
+      </w:r>
+      <w:r>
+        <w:rPr>
+          <w:w w:val="110"/>
+        </w:rPr>
+        <w:t>shows</w:t>
       </w:r>
       <w:r>
         <w:rPr>
           <w:spacing w:val="-5"/>
           <w:w w:val="110"/>
         </w:rPr>
-        <w:t>not</w:t>
+        <w:t> </w:t>
+      </w:r>
+      <w:r>
+        <w:rPr>
+          <w:w w:val="110"/>
+        </w:rPr>
+        <w:t>an</w:t>
+      </w:r>
+      <w:r>
+        <w:rPr>
+          <w:spacing w:val="-6"/>
+          <w:w w:val="110"/>
+        </w:rPr>
+        <w:t> </w:t>
+      </w:r>
+      <w:r>
+        <w:rPr>
+          <w:w w:val="110"/>
+        </w:rPr>
+        <w:t>Interactive</w:t>
+      </w:r>
+      <w:r>
+        <w:rPr>
+          <w:spacing w:val="-5"/>
+          <w:w w:val="110"/>
+        </w:rPr>
+        <w:t> </w:t>
+      </w:r>
+      <w:r>
+        <w:rPr>
+          <w:w w:val="110"/>
+        </w:rPr>
+        <w:t>Contour</w:t>
+      </w:r>
+      <w:r>
+        <w:rPr>
+          <w:spacing w:val="-6"/>
+          <w:w w:val="110"/>
+        </w:rPr>
+        <w:t> </w:t>
+      </w:r>
+      <w:r>
+        <w:rPr>
+          <w:spacing w:val="-2"/>
+          <w:w w:val="110"/>
+        </w:rPr>
+        <w:t>Plot.</w:t>
       </w:r>
     </w:p>
     <w:p>
@@ -3303,10 +4285,10 @@
     </w:p>
     <w:p>
       <w:pPr>
-        <w:pStyle w:val="Heading3"/>
+        <w:pStyle w:val="Heading2"/>
         <w:numPr>
           <w:ilvl w:val="2"/>
-          <w:numId w:val="2"/>
+          <w:numId w:val="6"/>
         </w:numPr>
         <w:tabs>
           <w:tab w:pos="800" w:val="left" w:leader="none"/>
@@ -3316,32 +4298,54 @@
         <w:ind w:left="800" w:right="0" w:hanging="701"/>
         <w:jc w:val="left"/>
       </w:pPr>
-      <w:bookmarkStart w:name="This is also" w:id="27"/>
-      <w:bookmarkEnd w:id="27"/>
+      <w:bookmarkStart w:name="Interactive 3D Scatter Plot" w:id="21"/>
+      <w:bookmarkEnd w:id="21"/>
       <w:r>
         <w:rPr>
           <w:b w:val="0"/>
         </w:rPr>
       </w:r>
-      <w:bookmarkStart w:name="_bookmark13" w:id="28"/>
-      <w:bookmarkEnd w:id="28"/>
-      <w:r>
-        <w:rPr/>
-        <w:t>This</w:t>
-      </w:r>
-      <w:r>
-        <w:rPr>
-          <w:spacing w:val="7"/>
-        </w:rPr>
-        <w:t> </w:t>
-      </w:r>
-      <w:r>
-        <w:rPr/>
-        <w:t>is</w:t>
-      </w:r>
-      <w:r>
-        <w:rPr>
-          <w:spacing w:val="10"/>
+      <w:bookmarkStart w:name="_bookmark10" w:id="22"/>
+      <w:bookmarkEnd w:id="22"/>
+      <w:r>
+        <w:rPr>
+          <w:spacing w:val="-2"/>
+        </w:rPr>
+        <w:t>I</w:t>
+      </w:r>
+      <w:r>
+        <w:rPr>
+          <w:spacing w:val="-2"/>
+        </w:rPr>
+        <w:t>nteractive</w:t>
+      </w:r>
+      <w:r>
+        <w:rPr>
+          <w:spacing w:val="11"/>
+        </w:rPr>
+        <w:t> </w:t>
+      </w:r>
+      <w:r>
+        <w:rPr>
+          <w:spacing w:val="-2"/>
+        </w:rPr>
+        <w:t>3D</w:t>
+      </w:r>
+      <w:r>
+        <w:rPr>
+          <w:spacing w:val="11"/>
+        </w:rPr>
+        <w:t> </w:t>
+      </w:r>
+      <w:r>
+        <w:rPr>
+          <w:spacing w:val="-2"/>
+        </w:rPr>
+        <w:t>Scatter</w:t>
+      </w:r>
+      <w:r>
+        <w:rPr>
+          <w:spacing w:val="11"/>
         </w:rPr>
         <w:t> </w:t>
       </w:r>
@@ -3349,7 +4353,7 @@
         <w:rPr>
           <w:spacing w:val="-4"/>
         </w:rPr>
-        <w:t>also</w:t>
+        <w:t>Plot</w:t>
       </w:r>
     </w:p>
     <w:p>
@@ -3362,20 +4366,7 @@
         <w:rPr>
           <w:w w:val="110"/>
         </w:rPr>
-        <w:t>This</w:t>
-      </w:r>
-      <w:r>
-        <w:rPr>
-          <w:spacing w:val="-3"/>
-          <w:w w:val="110"/>
-        </w:rPr>
-        <w:t> </w:t>
-      </w:r>
-      <w:r>
-        <w:rPr>
-          <w:w w:val="110"/>
-        </w:rPr>
-        <w:t>is</w:t>
+        <w:t>Figure</w:t>
       </w:r>
       <w:r>
         <w:rPr>
@@ -3384,14 +4375,18 @@
         </w:rPr>
         <w:t> </w:t>
       </w:r>
-      <w:r>
-        <w:rPr>
-          <w:w w:val="110"/>
-        </w:rPr>
-        <w:t>also</w:t>
-      </w:r>
-      <w:r>
-        <w:rPr>
+      <w:hyperlink w:history="true" w:anchor="_bookmark16">
+        <w:r>
+          <w:rPr>
+            <w:color w:val="0000FF"/>
+            <w:w w:val="110"/>
+          </w:rPr>
+          <w:t>6</w:t>
+        </w:r>
+      </w:hyperlink>
+      <w:r>
+        <w:rPr>
+          <w:color w:val="0000FF"/>
           <w:spacing w:val="-2"/>
           <w:w w:val="110"/>
         </w:rPr>
@@ -3399,10 +4394,127 @@
       </w:r>
       <w:r>
         <w:rPr>
+          <w:w w:val="110"/>
+        </w:rPr>
+        <w:t>shows</w:t>
+      </w:r>
+      <w:r>
+        <w:rPr>
+          <w:spacing w:val="-2"/>
+          <w:w w:val="110"/>
+        </w:rPr>
+        <w:t> </w:t>
+      </w:r>
+      <w:r>
+        <w:rPr>
+          <w:w w:val="110"/>
+        </w:rPr>
+        <w:t>a</w:t>
+      </w:r>
+      <w:r>
+        <w:rPr>
+          <w:spacing w:val="-1"/>
+          <w:w w:val="110"/>
+        </w:rPr>
+        <w:t> </w:t>
+      </w:r>
+      <w:r>
+        <w:rPr>
+          <w:w w:val="110"/>
+        </w:rPr>
+        <w:t>Class</w:t>
+      </w:r>
+      <w:r>
+        <w:rPr>
+          <w:spacing w:val="-2"/>
+          <w:w w:val="110"/>
+        </w:rPr>
+        <w:t> </w:t>
+      </w:r>
+      <w:r>
+        <w:rPr>
+          <w:w w:val="110"/>
+        </w:rPr>
+        <w:t>Distribution</w:t>
+      </w:r>
+      <w:r>
+        <w:rPr>
+          <w:spacing w:val="-2"/>
+          <w:w w:val="110"/>
+        </w:rPr>
+        <w:t> </w:t>
+      </w:r>
+      <w:r>
+        <w:rPr>
+          <w:w w:val="110"/>
+        </w:rPr>
+        <w:t>in</w:t>
+      </w:r>
+      <w:r>
+        <w:rPr>
+          <w:spacing w:val="-1"/>
+          <w:w w:val="110"/>
+        </w:rPr>
+        <w:t> </w:t>
+      </w:r>
+      <w:r>
+        <w:rPr>
+          <w:w w:val="110"/>
+        </w:rPr>
+        <w:t>a</w:t>
+      </w:r>
+      <w:r>
+        <w:rPr>
+          <w:spacing w:val="-2"/>
+          <w:w w:val="110"/>
+        </w:rPr>
+        <w:t> </w:t>
+      </w:r>
+      <w:r>
+        <w:rPr>
+          <w:w w:val="110"/>
+        </w:rPr>
+        <w:t>Interactive</w:t>
+      </w:r>
+      <w:r>
+        <w:rPr>
+          <w:spacing w:val="-2"/>
+          <w:w w:val="110"/>
+        </w:rPr>
+        <w:t> </w:t>
+      </w:r>
+      <w:r>
+        <w:rPr>
+          <w:w w:val="110"/>
+        </w:rPr>
+        <w:t>3D</w:t>
+      </w:r>
+      <w:r>
+        <w:rPr>
+          <w:spacing w:val="-2"/>
+          <w:w w:val="110"/>
+        </w:rPr>
+        <w:t> </w:t>
+      </w:r>
+      <w:r>
+        <w:rPr>
+          <w:w w:val="110"/>
+        </w:rPr>
+        <w:t>Scatter</w:t>
+      </w:r>
+      <w:r>
+        <w:rPr>
+          <w:spacing w:val="-1"/>
+          <w:w w:val="110"/>
+        </w:rPr>
+        <w:t> </w:t>
+      </w:r>
+      <w:r>
+        <w:rPr>
           <w:spacing w:val="-4"/>
           <w:w w:val="110"/>
         </w:rPr>
-        <w:t>that</w:t>
+        <w:t>Plot</w:t>
       </w:r>
     </w:p>
     <w:p>
@@ -3410,409 +4522,2150 @@
         <w:spacing w:after="0"/>
         <w:sectPr>
           <w:pgSz w:w="12240" w:h="15840"/>
-          <w:pgMar w:header="0" w:footer="486" w:top="1820" w:bottom="680" w:left="1600" w:right="1600"/>
+          <w:pgMar w:header="0" w:footer="486" w:top="1820" w:bottom="680" w:left="1600" w:right="1580"/>
         </w:sectPr>
       </w:pPr>
     </w:p>
     <w:p>
       <w:pPr>
-        <w:pStyle w:val="Heading2"/>
+        <w:pStyle w:val="BodyText"/>
+      </w:pPr>
+    </w:p>
+    <w:p>
+      <w:pPr>
+        <w:pStyle w:val="BodyText"/>
+      </w:pPr>
+    </w:p>
+    <w:p>
+      <w:pPr>
+        <w:pStyle w:val="BodyText"/>
+        <w:spacing w:before="9"/>
+      </w:pPr>
+    </w:p>
+    <w:p>
+      <w:pPr>
+        <w:pStyle w:val="BodyText"/>
+        <w:ind w:left="984"/>
+      </w:pPr>
+      <w:r>
+        <w:rPr/>
+        <w:drawing>
+          <wp:inline distT="0" distB="0" distL="0" distR="0">
+            <wp:extent cx="4511040" cy="2121598"/>
+            <wp:effectExtent l="0" t="0" r="0" b="0"/>
+            <wp:docPr id="1" name="image1.png"/>
+            <wp:cNvGraphicFramePr>
+              <a:graphicFrameLocks noChangeAspect="1"/>
+            </wp:cNvGraphicFramePr>
+            <a:graphic>
+              <a:graphicData uri="http://schemas.openxmlformats.org/drawingml/2006/picture">
+                <pic:pic>
+                  <pic:nvPicPr>
+                    <pic:cNvPr id="2" name="image1.png"/>
+                    <pic:cNvPicPr/>
+                  </pic:nvPicPr>
+                  <pic:blipFill>
+                    <a:blip r:embed="rId6" cstate="print"/>
+                    <a:stretch>
+                      <a:fillRect/>
+                    </a:stretch>
+                  </pic:blipFill>
+                  <pic:spPr>
+                    <a:xfrm>
+                      <a:off x="0" y="0"/>
+                      <a:ext cx="4511040" cy="2121598"/>
+                    </a:xfrm>
+                    <a:prstGeom prst="rect">
+                      <a:avLst/>
+                    </a:prstGeom>
+                  </pic:spPr>
+                </pic:pic>
+              </a:graphicData>
+            </a:graphic>
+          </wp:inline>
+        </w:drawing>
+      </w:r>
+      <w:r>
+        <w:rPr/>
+      </w:r>
+    </w:p>
+    <w:p>
+      <w:pPr>
+        <w:pStyle w:val="BodyText"/>
+      </w:pPr>
+    </w:p>
+    <w:p>
+      <w:pPr>
+        <w:pStyle w:val="BodyText"/>
+      </w:pPr>
+    </w:p>
+    <w:p>
+      <w:pPr>
+        <w:pStyle w:val="BodyText"/>
+        <w:spacing w:before="10"/>
+        <w:rPr>
+          <w:sz w:val="17"/>
+        </w:rPr>
+      </w:pPr>
+    </w:p>
+    <w:p>
+      <w:pPr>
+        <w:pStyle w:val="BodyText"/>
+        <w:spacing w:line="249" w:lineRule="auto"/>
+        <w:ind w:left="100"/>
+      </w:pPr>
+      <w:r>
+        <w:rPr>
+          <w:w w:val="110"/>
+        </w:rPr>
+        <w:t>Figure 1:</w:t>
+      </w:r>
+      <w:r>
+        <w:rPr>
+          <w:spacing w:val="26"/>
+          <w:w w:val="110"/>
+        </w:rPr>
+        <w:t> </w:t>
+      </w:r>
+      <w:bookmarkStart w:name="_bookmark11" w:id="23"/>
+      <w:bookmarkEnd w:id="23"/>
+      <w:r>
+        <w:rPr>
+          <w:w w:val="110"/>
+        </w:rPr>
+        <w:t>Distribution</w:t>
+      </w:r>
+      <w:r>
+        <w:rPr>
+          <w:w w:val="110"/>
+        </w:rPr>
+        <w:t> of Bids Per Bidder, illustrating the variability in the number of bids made by individual bidders</w:t>
+      </w:r>
+    </w:p>
+    <w:p>
+      <w:pPr>
+        <w:pStyle w:val="BodyText"/>
+      </w:pPr>
+    </w:p>
+    <w:p>
+      <w:pPr>
+        <w:pStyle w:val="BodyText"/>
+      </w:pPr>
+    </w:p>
+    <w:p>
+      <w:pPr>
+        <w:pStyle w:val="BodyText"/>
+      </w:pPr>
+    </w:p>
+    <w:p>
+      <w:pPr>
+        <w:pStyle w:val="BodyText"/>
+      </w:pPr>
+    </w:p>
+    <w:p>
+      <w:pPr>
+        <w:pStyle w:val="BodyText"/>
+      </w:pPr>
+    </w:p>
+    <w:p>
+      <w:pPr>
+        <w:pStyle w:val="BodyText"/>
+      </w:pPr>
+    </w:p>
+    <w:p>
+      <w:pPr>
+        <w:pStyle w:val="BodyText"/>
+      </w:pPr>
+    </w:p>
+    <w:p>
+      <w:pPr>
+        <w:pStyle w:val="BodyText"/>
+      </w:pPr>
+    </w:p>
+    <w:p>
+      <w:pPr>
+        <w:pStyle w:val="BodyText"/>
+      </w:pPr>
+    </w:p>
+    <w:p>
+      <w:pPr>
+        <w:pStyle w:val="BodyText"/>
+      </w:pPr>
+    </w:p>
+    <w:p>
+      <w:pPr>
+        <w:pStyle w:val="BodyText"/>
+        <w:spacing w:before="10"/>
+        <w:rPr>
+          <w:sz w:val="10"/>
+        </w:rPr>
+      </w:pPr>
+      <w:r>
+        <w:rPr/>
+        <w:drawing>
+          <wp:anchor distT="0" distB="0" distL="0" distR="0" allowOverlap="1" layoutInCell="1" locked="0" behindDoc="0" simplePos="0" relativeHeight="1">
+            <wp:simplePos x="0" y="0"/>
+            <wp:positionH relativeFrom="page">
+              <wp:posOffset>1199647</wp:posOffset>
+            </wp:positionH>
+            <wp:positionV relativeFrom="paragraph">
+              <wp:posOffset>94944</wp:posOffset>
+            </wp:positionV>
+            <wp:extent cx="5052059" cy="2217420"/>
+            <wp:effectExtent l="0" t="0" r="0" b="0"/>
+            <wp:wrapTopAndBottom/>
+            <wp:docPr id="3" name="image2.png"/>
+            <wp:cNvGraphicFramePr>
+              <a:graphicFrameLocks noChangeAspect="1"/>
+            </wp:cNvGraphicFramePr>
+            <a:graphic>
+              <a:graphicData uri="http://schemas.openxmlformats.org/drawingml/2006/picture">
+                <pic:pic>
+                  <pic:nvPicPr>
+                    <pic:cNvPr id="4" name="image2.png"/>
+                    <pic:cNvPicPr/>
+                  </pic:nvPicPr>
+                  <pic:blipFill>
+                    <a:blip r:embed="rId7" cstate="print"/>
+                    <a:stretch>
+                      <a:fillRect/>
+                    </a:stretch>
+                  </pic:blipFill>
+                  <pic:spPr>
+                    <a:xfrm>
+                      <a:off x="0" y="0"/>
+                      <a:ext cx="5052059" cy="2217420"/>
+                    </a:xfrm>
+                    <a:prstGeom prst="rect">
+                      <a:avLst/>
+                    </a:prstGeom>
+                  </pic:spPr>
+                </pic:pic>
+              </a:graphicData>
+            </a:graphic>
+          </wp:anchor>
+        </w:drawing>
+      </w:r>
+    </w:p>
+    <w:p>
+      <w:pPr>
+        <w:pStyle w:val="BodyText"/>
+      </w:pPr>
+    </w:p>
+    <w:p>
+      <w:pPr>
+        <w:pStyle w:val="BodyText"/>
+        <w:spacing w:before="4"/>
+        <w:rPr>
+          <w:sz w:val="24"/>
+        </w:rPr>
+      </w:pPr>
+    </w:p>
+    <w:p>
+      <w:pPr>
+        <w:pStyle w:val="BodyText"/>
+        <w:spacing w:line="249" w:lineRule="auto" w:before="63"/>
+        <w:ind w:left="100"/>
+      </w:pPr>
+      <w:r>
+        <w:rPr>
+          <w:w w:val="110"/>
+        </w:rPr>
+        <w:t>Figure</w:t>
+      </w:r>
+      <w:r>
+        <w:rPr>
+          <w:spacing w:val="16"/>
+          <w:w w:val="110"/>
+        </w:rPr>
+        <w:t> </w:t>
+      </w:r>
+      <w:r>
+        <w:rPr>
+          <w:w w:val="110"/>
+        </w:rPr>
+        <w:t>2:</w:t>
+      </w:r>
+      <w:r>
+        <w:rPr>
+          <w:spacing w:val="40"/>
+          <w:w w:val="110"/>
+        </w:rPr>
+        <w:t> </w:t>
+      </w:r>
+      <w:bookmarkStart w:name="_bookmark12" w:id="24"/>
+      <w:bookmarkEnd w:id="24"/>
+      <w:r>
+        <w:rPr>
+          <w:w w:val="110"/>
+        </w:rPr>
+        <w:t>Distribution</w:t>
+      </w:r>
+      <w:r>
+        <w:rPr>
+          <w:spacing w:val="16"/>
+          <w:w w:val="110"/>
+        </w:rPr>
+        <w:t> </w:t>
+      </w:r>
+      <w:r>
+        <w:rPr>
+          <w:w w:val="110"/>
+        </w:rPr>
+        <w:t>of</w:t>
+      </w:r>
+      <w:r>
+        <w:rPr>
+          <w:spacing w:val="16"/>
+          <w:w w:val="110"/>
+        </w:rPr>
+        <w:t> </w:t>
+      </w:r>
+      <w:r>
+        <w:rPr>
+          <w:w w:val="110"/>
+        </w:rPr>
+        <w:t>Bids</w:t>
+      </w:r>
+      <w:r>
+        <w:rPr>
+          <w:spacing w:val="16"/>
+          <w:w w:val="110"/>
+        </w:rPr>
+        <w:t> </w:t>
+      </w:r>
+      <w:r>
+        <w:rPr>
+          <w:w w:val="110"/>
+        </w:rPr>
+        <w:t>per</w:t>
+      </w:r>
+      <w:r>
+        <w:rPr>
+          <w:spacing w:val="16"/>
+          <w:w w:val="110"/>
+        </w:rPr>
+        <w:t> </w:t>
+      </w:r>
+      <w:r>
+        <w:rPr>
+          <w:w w:val="110"/>
+        </w:rPr>
+        <w:t>Auction,</w:t>
+      </w:r>
+      <w:r>
+        <w:rPr>
+          <w:spacing w:val="20"/>
+          <w:w w:val="110"/>
+        </w:rPr>
+        <w:t> </w:t>
+      </w:r>
+      <w:r>
+        <w:rPr>
+          <w:w w:val="110"/>
+        </w:rPr>
+        <w:t>demonstrating</w:t>
+      </w:r>
+      <w:r>
+        <w:rPr>
+          <w:spacing w:val="16"/>
+          <w:w w:val="110"/>
+        </w:rPr>
+        <w:t> </w:t>
+      </w:r>
+      <w:r>
+        <w:rPr>
+          <w:w w:val="110"/>
+        </w:rPr>
+        <w:t>the</w:t>
+      </w:r>
+      <w:r>
+        <w:rPr>
+          <w:spacing w:val="16"/>
+          <w:w w:val="110"/>
+        </w:rPr>
+        <w:t> </w:t>
+      </w:r>
+      <w:r>
+        <w:rPr>
+          <w:w w:val="110"/>
+        </w:rPr>
+        <w:t>frequency</w:t>
+      </w:r>
+      <w:r>
+        <w:rPr>
+          <w:spacing w:val="15"/>
+          <w:w w:val="110"/>
+        </w:rPr>
+        <w:t> </w:t>
+      </w:r>
+      <w:r>
+        <w:rPr>
+          <w:w w:val="110"/>
+        </w:rPr>
+        <w:t>of</w:t>
+      </w:r>
+      <w:r>
+        <w:rPr>
+          <w:spacing w:val="16"/>
+          <w:w w:val="110"/>
+        </w:rPr>
+        <w:t> </w:t>
+      </w:r>
+      <w:r>
+        <w:rPr>
+          <w:w w:val="110"/>
+        </w:rPr>
+        <w:t>bids</w:t>
+      </w:r>
+      <w:r>
+        <w:rPr>
+          <w:spacing w:val="16"/>
+          <w:w w:val="110"/>
+        </w:rPr>
+        <w:t> </w:t>
+      </w:r>
+      <w:r>
+        <w:rPr>
+          <w:w w:val="110"/>
+        </w:rPr>
+        <w:t>received</w:t>
+      </w:r>
+      <w:r>
+        <w:rPr>
+          <w:spacing w:val="16"/>
+          <w:w w:val="110"/>
+        </w:rPr>
+        <w:t> </w:t>
+      </w:r>
+      <w:r>
+        <w:rPr>
+          <w:w w:val="110"/>
+        </w:rPr>
+        <w:t>by</w:t>
+      </w:r>
+      <w:r>
+        <w:rPr>
+          <w:spacing w:val="16"/>
+          <w:w w:val="110"/>
+        </w:rPr>
+        <w:t> </w:t>
+      </w:r>
+      <w:r>
+        <w:rPr>
+          <w:w w:val="110"/>
+        </w:rPr>
+        <w:t>each auction, with bins representing the count of bids</w:t>
+      </w:r>
+    </w:p>
+    <w:p>
+      <w:pPr>
+        <w:spacing w:after="0" w:line="249" w:lineRule="auto"/>
+        <w:sectPr>
+          <w:pgSz w:w="12240" w:h="15840"/>
+          <w:pgMar w:header="0" w:footer="486" w:top="1820" w:bottom="680" w:left="1600" w:right="1580"/>
+        </w:sectPr>
+      </w:pPr>
+    </w:p>
+    <w:p>
+      <w:pPr>
+        <w:pStyle w:val="BodyText"/>
+      </w:pPr>
+    </w:p>
+    <w:p>
+      <w:pPr>
+        <w:pStyle w:val="BodyText"/>
+      </w:pPr>
+    </w:p>
+    <w:p>
+      <w:pPr>
+        <w:pStyle w:val="BodyText"/>
+      </w:pPr>
+    </w:p>
+    <w:p>
+      <w:pPr>
+        <w:pStyle w:val="BodyText"/>
+        <w:spacing w:before="11"/>
+        <w:rPr>
+          <w:sz w:val="13"/>
+        </w:rPr>
+      </w:pPr>
+    </w:p>
+    <w:p>
+      <w:pPr>
+        <w:pStyle w:val="BodyText"/>
+        <w:ind w:left="127"/>
+      </w:pPr>
+      <w:r>
+        <w:rPr/>
+        <w:drawing>
+          <wp:inline distT="0" distB="0" distL="0" distR="0">
+            <wp:extent cx="5514975" cy="2217420"/>
+            <wp:effectExtent l="0" t="0" r="0" b="0"/>
+            <wp:docPr id="5" name="image3.jpeg"/>
+            <wp:cNvGraphicFramePr>
+              <a:graphicFrameLocks noChangeAspect="1"/>
+            </wp:cNvGraphicFramePr>
+            <a:graphic>
+              <a:graphicData uri="http://schemas.openxmlformats.org/drawingml/2006/picture">
+                <pic:pic>
+                  <pic:nvPicPr>
+                    <pic:cNvPr id="6" name="image3.jpeg"/>
+                    <pic:cNvPicPr/>
+                  </pic:nvPicPr>
+                  <pic:blipFill>
+                    <a:blip r:embed="rId8" cstate="print"/>
+                    <a:stretch>
+                      <a:fillRect/>
+                    </a:stretch>
+                  </pic:blipFill>
+                  <pic:spPr>
+                    <a:xfrm>
+                      <a:off x="0" y="0"/>
+                      <a:ext cx="5514975" cy="2217420"/>
+                    </a:xfrm>
+                    <a:prstGeom prst="rect">
+                      <a:avLst/>
+                    </a:prstGeom>
+                  </pic:spPr>
+                </pic:pic>
+              </a:graphicData>
+            </a:graphic>
+          </wp:inline>
+        </w:drawing>
+      </w:r>
+      <w:r>
+        <w:rPr/>
+      </w:r>
+    </w:p>
+    <w:p>
+      <w:pPr>
+        <w:pStyle w:val="BodyText"/>
+      </w:pPr>
+    </w:p>
+    <w:p>
+      <w:pPr>
+        <w:pStyle w:val="BodyText"/>
+        <w:spacing w:before="4"/>
+        <w:rPr>
+          <w:sz w:val="24"/>
+        </w:rPr>
+      </w:pPr>
+    </w:p>
+    <w:p>
+      <w:pPr>
+        <w:pStyle w:val="BodyText"/>
+        <w:spacing w:line="249" w:lineRule="auto" w:before="63"/>
+        <w:ind w:left="100"/>
+      </w:pPr>
+      <w:r>
+        <w:rPr>
+          <w:w w:val="110"/>
+        </w:rPr>
+        <w:t>Figure 3:</w:t>
+      </w:r>
+      <w:r>
+        <w:rPr>
+          <w:spacing w:val="21"/>
+          <w:w w:val="110"/>
+        </w:rPr>
+        <w:t> </w:t>
+      </w:r>
+      <w:bookmarkStart w:name="_bookmark13" w:id="25"/>
+      <w:bookmarkEnd w:id="25"/>
+      <w:r>
+        <w:rPr>
+          <w:w w:val="110"/>
+        </w:rPr>
+        <w:t>Distribution</w:t>
+      </w:r>
+      <w:r>
+        <w:rPr>
+          <w:w w:val="110"/>
+        </w:rPr>
+        <w:t> of Bidding Ratio by Class, illustrating the comparison between abnormal and normal bidding behaviour</w:t>
+      </w:r>
+    </w:p>
+    <w:p>
+      <w:pPr>
+        <w:pStyle w:val="BodyText"/>
+      </w:pPr>
+    </w:p>
+    <w:p>
+      <w:pPr>
+        <w:pStyle w:val="BodyText"/>
+      </w:pPr>
+    </w:p>
+    <w:p>
+      <w:pPr>
+        <w:pStyle w:val="BodyText"/>
+      </w:pPr>
+    </w:p>
+    <w:p>
+      <w:pPr>
+        <w:pStyle w:val="BodyText"/>
+      </w:pPr>
+    </w:p>
+    <w:p>
+      <w:pPr>
+        <w:pStyle w:val="BodyText"/>
+      </w:pPr>
+    </w:p>
+    <w:p>
+      <w:pPr>
+        <w:pStyle w:val="BodyText"/>
+      </w:pPr>
+    </w:p>
+    <w:p>
+      <w:pPr>
+        <w:pStyle w:val="BodyText"/>
+      </w:pPr>
+    </w:p>
+    <w:p>
+      <w:pPr>
+        <w:pStyle w:val="BodyText"/>
+      </w:pPr>
+    </w:p>
+    <w:p>
+      <w:pPr>
+        <w:pStyle w:val="BodyText"/>
+        <w:rPr>
+          <w:sz w:val="18"/>
+        </w:rPr>
+      </w:pPr>
+      <w:r>
+        <w:rPr/>
+        <w:drawing>
+          <wp:anchor distT="0" distB="0" distL="0" distR="0" allowOverlap="1" layoutInCell="1" locked="0" behindDoc="0" simplePos="0" relativeHeight="2">
+            <wp:simplePos x="0" y="0"/>
+            <wp:positionH relativeFrom="page">
+              <wp:posOffset>2766522</wp:posOffset>
+            </wp:positionH>
+            <wp:positionV relativeFrom="paragraph">
+              <wp:posOffset>146965</wp:posOffset>
+            </wp:positionV>
+            <wp:extent cx="3823334" cy="2131695"/>
+            <wp:effectExtent l="0" t="0" r="0" b="0"/>
+            <wp:wrapTopAndBottom/>
+            <wp:docPr id="7" name="image4.jpeg"/>
+            <wp:cNvGraphicFramePr>
+              <a:graphicFrameLocks noChangeAspect="1"/>
+            </wp:cNvGraphicFramePr>
+            <a:graphic>
+              <a:graphicData uri="http://schemas.openxmlformats.org/drawingml/2006/picture">
+                <pic:pic>
+                  <pic:nvPicPr>
+                    <pic:cNvPr id="8" name="image4.jpeg"/>
+                    <pic:cNvPicPr/>
+                  </pic:nvPicPr>
+                  <pic:blipFill>
+                    <a:blip r:embed="rId9" cstate="print"/>
+                    <a:stretch>
+                      <a:fillRect/>
+                    </a:stretch>
+                  </pic:blipFill>
+                  <pic:spPr>
+                    <a:xfrm>
+                      <a:off x="0" y="0"/>
+                      <a:ext cx="3823334" cy="2131695"/>
+                    </a:xfrm>
+                    <a:prstGeom prst="rect">
+                      <a:avLst/>
+                    </a:prstGeom>
+                  </pic:spPr>
+                </pic:pic>
+              </a:graphicData>
+            </a:graphic>
+          </wp:anchor>
+        </w:drawing>
+      </w:r>
+    </w:p>
+    <w:p>
+      <w:pPr>
+        <w:pStyle w:val="BodyText"/>
+      </w:pPr>
+    </w:p>
+    <w:p>
+      <w:pPr>
+        <w:pStyle w:val="BodyText"/>
+      </w:pPr>
+    </w:p>
+    <w:p>
+      <w:pPr>
+        <w:pStyle w:val="BodyText"/>
+      </w:pPr>
+    </w:p>
+    <w:p>
+      <w:pPr>
+        <w:pStyle w:val="BodyText"/>
+        <w:spacing w:before="11"/>
+        <w:rPr>
+          <w:sz w:val="17"/>
+        </w:rPr>
+      </w:pPr>
+    </w:p>
+    <w:p>
+      <w:pPr>
+        <w:pStyle w:val="BodyText"/>
+        <w:spacing w:line="249" w:lineRule="auto" w:before="63"/>
+        <w:ind w:left="100"/>
+      </w:pPr>
+      <w:r>
+        <w:rPr>
+          <w:w w:val="105"/>
+        </w:rPr>
+        <w:t>Figure</w:t>
+      </w:r>
+      <w:r>
+        <w:rPr>
+          <w:spacing w:val="20"/>
+          <w:w w:val="105"/>
+        </w:rPr>
+        <w:t> </w:t>
+      </w:r>
+      <w:r>
+        <w:rPr>
+          <w:w w:val="105"/>
+        </w:rPr>
+        <w:t>4:</w:t>
+      </w:r>
+      <w:r>
+        <w:rPr>
+          <w:spacing w:val="40"/>
+          <w:w w:val="105"/>
+        </w:rPr>
+        <w:t> </w:t>
+      </w:r>
+      <w:bookmarkStart w:name="_bookmark14" w:id="26"/>
+      <w:bookmarkEnd w:id="26"/>
+      <w:r>
+        <w:rPr>
+          <w:w w:val="105"/>
+        </w:rPr>
+        <w:t>Visualisation</w:t>
+      </w:r>
+      <w:r>
+        <w:rPr>
+          <w:spacing w:val="20"/>
+          <w:w w:val="105"/>
+        </w:rPr>
+        <w:t> </w:t>
+      </w:r>
+      <w:r>
+        <w:rPr>
+          <w:w w:val="105"/>
+        </w:rPr>
+        <w:t>of</w:t>
+      </w:r>
+      <w:r>
+        <w:rPr>
+          <w:spacing w:val="20"/>
+          <w:w w:val="105"/>
+        </w:rPr>
+        <w:t> </w:t>
+      </w:r>
+      <w:r>
+        <w:rPr>
+          <w:w w:val="105"/>
+        </w:rPr>
+        <w:t>K-means</w:t>
+      </w:r>
+      <w:r>
+        <w:rPr>
+          <w:spacing w:val="20"/>
+          <w:w w:val="105"/>
+        </w:rPr>
+        <w:t> </w:t>
+      </w:r>
+      <w:r>
+        <w:rPr>
+          <w:w w:val="105"/>
+        </w:rPr>
+        <w:t>Cluster</w:t>
+      </w:r>
+      <w:r>
+        <w:rPr>
+          <w:spacing w:val="21"/>
+          <w:w w:val="105"/>
+        </w:rPr>
+        <w:t> </w:t>
+      </w:r>
+      <w:r>
+        <w:rPr>
+          <w:w w:val="105"/>
+        </w:rPr>
+        <w:t>Analysis</w:t>
+      </w:r>
+      <w:r>
+        <w:rPr>
+          <w:spacing w:val="20"/>
+          <w:w w:val="105"/>
+        </w:rPr>
+        <w:t> </w:t>
+      </w:r>
+      <w:r>
+        <w:rPr>
+          <w:w w:val="105"/>
+        </w:rPr>
+        <w:t>in</w:t>
+      </w:r>
+      <w:r>
+        <w:rPr>
+          <w:spacing w:val="20"/>
+          <w:w w:val="105"/>
+        </w:rPr>
+        <w:t> </w:t>
+      </w:r>
+      <w:r>
+        <w:rPr>
+          <w:w w:val="105"/>
+        </w:rPr>
+        <w:t>a</w:t>
+      </w:r>
+      <w:r>
+        <w:rPr>
+          <w:spacing w:val="20"/>
+          <w:w w:val="105"/>
+        </w:rPr>
+        <w:t> </w:t>
+      </w:r>
+      <w:r>
+        <w:rPr>
+          <w:w w:val="105"/>
+        </w:rPr>
+        <w:t>3D</w:t>
+      </w:r>
+      <w:r>
+        <w:rPr>
+          <w:spacing w:val="20"/>
+          <w:w w:val="105"/>
+        </w:rPr>
+        <w:t> </w:t>
+      </w:r>
+      <w:r>
+        <w:rPr>
+          <w:w w:val="105"/>
+        </w:rPr>
+        <w:t>Space,</w:t>
+      </w:r>
+      <w:r>
+        <w:rPr>
+          <w:spacing w:val="21"/>
+          <w:w w:val="105"/>
+        </w:rPr>
+        <w:t> </w:t>
+      </w:r>
+      <w:r>
+        <w:rPr>
+          <w:w w:val="105"/>
+        </w:rPr>
+        <w:t>illustrating</w:t>
+      </w:r>
+      <w:r>
+        <w:rPr>
+          <w:spacing w:val="20"/>
+          <w:w w:val="105"/>
+        </w:rPr>
+        <w:t> </w:t>
+      </w:r>
+      <w:r>
+        <w:rPr>
+          <w:w w:val="105"/>
+        </w:rPr>
+        <w:t>the</w:t>
+      </w:r>
+      <w:r>
+        <w:rPr>
+          <w:spacing w:val="20"/>
+          <w:w w:val="105"/>
+        </w:rPr>
+        <w:t> </w:t>
+      </w:r>
+      <w:r>
+        <w:rPr>
+          <w:w w:val="105"/>
+        </w:rPr>
+        <w:t>grouping</w:t>
+      </w:r>
+      <w:r>
+        <w:rPr>
+          <w:spacing w:val="20"/>
+          <w:w w:val="105"/>
+        </w:rPr>
+        <w:t> </w:t>
+      </w:r>
+      <w:r>
+        <w:rPr>
+          <w:w w:val="105"/>
+        </w:rPr>
+        <w:t>patterns and</w:t>
+      </w:r>
+      <w:r>
+        <w:rPr>
+          <w:spacing w:val="16"/>
+          <w:w w:val="105"/>
+        </w:rPr>
+        <w:t> </w:t>
+      </w:r>
+      <w:r>
+        <w:rPr>
+          <w:w w:val="105"/>
+        </w:rPr>
+        <w:t>relationships</w:t>
+      </w:r>
+      <w:r>
+        <w:rPr>
+          <w:spacing w:val="16"/>
+          <w:w w:val="105"/>
+        </w:rPr>
+        <w:t> </w:t>
+      </w:r>
+      <w:r>
+        <w:rPr>
+          <w:w w:val="105"/>
+        </w:rPr>
+        <w:t>between</w:t>
+      </w:r>
+      <w:r>
+        <w:rPr>
+          <w:spacing w:val="16"/>
+          <w:w w:val="105"/>
+        </w:rPr>
+        <w:t> </w:t>
+      </w:r>
+      <w:r>
+        <w:rPr>
+          <w:w w:val="105"/>
+        </w:rPr>
+        <w:t>successive</w:t>
+      </w:r>
+      <w:r>
+        <w:rPr>
+          <w:spacing w:val="16"/>
+          <w:w w:val="105"/>
+        </w:rPr>
+        <w:t> </w:t>
+      </w:r>
+      <w:r>
+        <w:rPr>
+          <w:w w:val="105"/>
+        </w:rPr>
+        <w:t>outbidding,</w:t>
+      </w:r>
+      <w:r>
+        <w:rPr>
+          <w:spacing w:val="17"/>
+          <w:w w:val="105"/>
+        </w:rPr>
+        <w:t> </w:t>
+      </w:r>
+      <w:r>
+        <w:rPr>
+          <w:w w:val="105"/>
+        </w:rPr>
+        <w:t>bidding</w:t>
+      </w:r>
+      <w:r>
+        <w:rPr>
+          <w:spacing w:val="16"/>
+          <w:w w:val="105"/>
+        </w:rPr>
+        <w:t> </w:t>
+      </w:r>
+      <w:r>
+        <w:rPr>
+          <w:w w:val="105"/>
+        </w:rPr>
+        <w:t>ratio,</w:t>
+      </w:r>
+      <w:r>
+        <w:rPr>
+          <w:spacing w:val="17"/>
+          <w:w w:val="105"/>
+        </w:rPr>
+        <w:t> </w:t>
+      </w:r>
+      <w:r>
+        <w:rPr>
+          <w:w w:val="105"/>
+        </w:rPr>
+        <w:t>winning</w:t>
+      </w:r>
+      <w:r>
+        <w:rPr>
+          <w:spacing w:val="16"/>
+          <w:w w:val="105"/>
+        </w:rPr>
+        <w:t> </w:t>
+      </w:r>
+      <w:r>
+        <w:rPr>
+          <w:w w:val="105"/>
+        </w:rPr>
+        <w:t>ratio,</w:t>
+      </w:r>
+      <w:r>
+        <w:rPr>
+          <w:spacing w:val="17"/>
+          <w:w w:val="105"/>
+        </w:rPr>
+        <w:t> </w:t>
+      </w:r>
+      <w:r>
+        <w:rPr>
+          <w:w w:val="105"/>
+        </w:rPr>
+        <w:t>and</w:t>
+      </w:r>
+      <w:r>
+        <w:rPr>
+          <w:spacing w:val="16"/>
+          <w:w w:val="105"/>
+        </w:rPr>
+        <w:t> </w:t>
+      </w:r>
+      <w:r>
+        <w:rPr>
+          <w:w w:val="105"/>
+        </w:rPr>
+        <w:t>cluster</w:t>
+      </w:r>
+      <w:r>
+        <w:rPr>
+          <w:spacing w:val="16"/>
+          <w:w w:val="105"/>
+        </w:rPr>
+        <w:t> </w:t>
+      </w:r>
+      <w:r>
+        <w:rPr>
+          <w:spacing w:val="-2"/>
+          <w:w w:val="105"/>
+        </w:rPr>
+        <w:t>assignments</w:t>
+      </w:r>
+    </w:p>
+    <w:p>
+      <w:pPr>
+        <w:spacing w:after="0" w:line="249" w:lineRule="auto"/>
+        <w:sectPr>
+          <w:pgSz w:w="12240" w:h="15840"/>
+          <w:pgMar w:header="0" w:footer="486" w:top="1820" w:bottom="680" w:left="1600" w:right="1580"/>
+        </w:sectPr>
+      </w:pPr>
+    </w:p>
+    <w:p>
+      <w:pPr>
+        <w:pStyle w:val="BodyText"/>
+        <w:spacing w:before="11"/>
+        <w:rPr>
+          <w:sz w:val="5"/>
+        </w:rPr>
+      </w:pPr>
+    </w:p>
+    <w:p>
+      <w:pPr>
+        <w:pStyle w:val="BodyText"/>
+        <w:ind w:left="1149"/>
+      </w:pPr>
+      <w:r>
+        <w:rPr/>
+        <w:drawing>
+          <wp:inline distT="0" distB="0" distL="0" distR="0">
+            <wp:extent cx="4274058" cy="3792474"/>
+            <wp:effectExtent l="0" t="0" r="0" b="0"/>
+            <wp:docPr id="9" name="image5.jpeg"/>
+            <wp:cNvGraphicFramePr>
+              <a:graphicFrameLocks noChangeAspect="1"/>
+            </wp:cNvGraphicFramePr>
+            <a:graphic>
+              <a:graphicData uri="http://schemas.openxmlformats.org/drawingml/2006/picture">
+                <pic:pic>
+                  <pic:nvPicPr>
+                    <pic:cNvPr id="10" name="image5.jpeg"/>
+                    <pic:cNvPicPr/>
+                  </pic:nvPicPr>
+                  <pic:blipFill>
+                    <a:blip r:embed="rId10" cstate="print"/>
+                    <a:stretch>
+                      <a:fillRect/>
+                    </a:stretch>
+                  </pic:blipFill>
+                  <pic:spPr>
+                    <a:xfrm>
+                      <a:off x="0" y="0"/>
+                      <a:ext cx="4274058" cy="3792474"/>
+                    </a:xfrm>
+                    <a:prstGeom prst="rect">
+                      <a:avLst/>
+                    </a:prstGeom>
+                  </pic:spPr>
+                </pic:pic>
+              </a:graphicData>
+            </a:graphic>
+          </wp:inline>
+        </w:drawing>
+      </w:r>
+      <w:r>
+        <w:rPr/>
+      </w:r>
+    </w:p>
+    <w:p>
+      <w:pPr>
+        <w:pStyle w:val="BodyText"/>
+      </w:pPr>
+    </w:p>
+    <w:p>
+      <w:pPr>
+        <w:pStyle w:val="BodyText"/>
+      </w:pPr>
+    </w:p>
+    <w:p>
+      <w:pPr>
+        <w:pStyle w:val="BodyText"/>
+        <w:spacing w:before="10"/>
+        <w:rPr>
+          <w:sz w:val="16"/>
+        </w:rPr>
+      </w:pPr>
+    </w:p>
+    <w:p>
+      <w:pPr>
+        <w:pStyle w:val="BodyText"/>
+        <w:spacing w:line="249" w:lineRule="auto"/>
+        <w:ind w:left="100"/>
+      </w:pPr>
+      <w:r>
+        <w:rPr>
+          <w:w w:val="105"/>
+        </w:rPr>
+        <w:t>Figure</w:t>
+      </w:r>
+      <w:r>
+        <w:rPr>
+          <w:spacing w:val="40"/>
+          <w:w w:val="105"/>
+        </w:rPr>
+        <w:t> </w:t>
+      </w:r>
+      <w:r>
+        <w:rPr>
+          <w:w w:val="105"/>
+        </w:rPr>
+        <w:t>5:</w:t>
+      </w:r>
+      <w:r>
+        <w:rPr>
+          <w:spacing w:val="80"/>
+          <w:w w:val="105"/>
+        </w:rPr>
+        <w:t> </w:t>
+      </w:r>
+      <w:bookmarkStart w:name="_bookmark15" w:id="27"/>
+      <w:bookmarkEnd w:id="27"/>
+      <w:r>
+        <w:rPr>
+          <w:w w:val="105"/>
+        </w:rPr>
+        <w:t>I</w:t>
+      </w:r>
+      <w:r>
+        <w:rPr>
+          <w:w w:val="105"/>
+        </w:rPr>
+        <w:t>nteractive</w:t>
+      </w:r>
+      <w:r>
+        <w:rPr>
+          <w:spacing w:val="40"/>
+          <w:w w:val="105"/>
+        </w:rPr>
+        <w:t> </w:t>
+      </w:r>
+      <w:r>
+        <w:rPr>
+          <w:w w:val="105"/>
+        </w:rPr>
+        <w:t>Contour</w:t>
+      </w:r>
+      <w:r>
+        <w:rPr>
+          <w:spacing w:val="40"/>
+          <w:w w:val="105"/>
+        </w:rPr>
+        <w:t> </w:t>
+      </w:r>
+      <w:r>
+        <w:rPr>
+          <w:w w:val="105"/>
+        </w:rPr>
+        <w:t>Plot</w:t>
+      </w:r>
+      <w:r>
+        <w:rPr>
+          <w:spacing w:val="40"/>
+          <w:w w:val="105"/>
+        </w:rPr>
+        <w:t> </w:t>
+      </w:r>
+      <w:r>
+        <w:rPr>
+          <w:w w:val="105"/>
+        </w:rPr>
+        <w:t>showcasing</w:t>
+      </w:r>
+      <w:r>
+        <w:rPr>
+          <w:spacing w:val="40"/>
+          <w:w w:val="105"/>
+        </w:rPr>
+        <w:t> </w:t>
+      </w:r>
+      <w:r>
+        <w:rPr>
+          <w:w w:val="105"/>
+        </w:rPr>
+        <w:t>the</w:t>
+      </w:r>
+      <w:r>
+        <w:rPr>
+          <w:spacing w:val="40"/>
+          <w:w w:val="105"/>
+        </w:rPr>
+        <w:t> </w:t>
+      </w:r>
+      <w:r>
+        <w:rPr>
+          <w:w w:val="105"/>
+        </w:rPr>
+        <w:t>relationship</w:t>
+      </w:r>
+      <w:r>
+        <w:rPr>
+          <w:spacing w:val="40"/>
+          <w:w w:val="105"/>
+        </w:rPr>
+        <w:t> </w:t>
+      </w:r>
+      <w:r>
+        <w:rPr>
+          <w:w w:val="105"/>
+        </w:rPr>
+        <w:t>between</w:t>
+      </w:r>
+      <w:r>
+        <w:rPr>
+          <w:spacing w:val="40"/>
+          <w:w w:val="105"/>
+        </w:rPr>
+        <w:t> </w:t>
+      </w:r>
+      <w:r>
+        <w:rPr>
+          <w:w w:val="105"/>
+        </w:rPr>
+        <w:t>Last</w:t>
+      </w:r>
+      <w:r>
+        <w:rPr>
+          <w:spacing w:val="40"/>
+          <w:w w:val="105"/>
+        </w:rPr>
+        <w:t> </w:t>
+      </w:r>
+      <w:r>
+        <w:rPr>
+          <w:w w:val="105"/>
+        </w:rPr>
+        <w:t>Bidding</w:t>
+      </w:r>
+      <w:r>
+        <w:rPr>
+          <w:spacing w:val="40"/>
+          <w:w w:val="105"/>
+        </w:rPr>
+        <w:t> </w:t>
+      </w:r>
+      <w:r>
+        <w:rPr>
+          <w:w w:val="105"/>
+        </w:rPr>
+        <w:t>and</w:t>
+      </w:r>
+      <w:r>
+        <w:rPr>
+          <w:spacing w:val="40"/>
+          <w:w w:val="105"/>
+        </w:rPr>
+        <w:t> </w:t>
+      </w:r>
+      <w:r>
+        <w:rPr>
+          <w:w w:val="105"/>
+        </w:rPr>
+        <w:t>Auction </w:t>
+      </w:r>
+      <w:r>
+        <w:rPr>
+          <w:spacing w:val="-2"/>
+          <w:w w:val="105"/>
+        </w:rPr>
+        <w:t>Duration</w:t>
+      </w:r>
+    </w:p>
+    <w:p>
+      <w:pPr>
+        <w:pStyle w:val="BodyText"/>
+      </w:pPr>
+    </w:p>
+    <w:p>
+      <w:pPr>
+        <w:pStyle w:val="BodyText"/>
+      </w:pPr>
+    </w:p>
+    <w:p>
+      <w:pPr>
+        <w:pStyle w:val="BodyText"/>
+      </w:pPr>
+    </w:p>
+    <w:p>
+      <w:pPr>
+        <w:pStyle w:val="BodyText"/>
+        <w:spacing w:before="10"/>
+        <w:rPr>
+          <w:sz w:val="16"/>
+        </w:rPr>
+      </w:pPr>
+      <w:r>
+        <w:rPr/>
+        <w:drawing>
+          <wp:anchor distT="0" distB="0" distL="0" distR="0" allowOverlap="1" layoutInCell="1" locked="0" behindDoc="0" simplePos="0" relativeHeight="3">
+            <wp:simplePos x="0" y="0"/>
+            <wp:positionH relativeFrom="page">
+              <wp:posOffset>2116981</wp:posOffset>
+            </wp:positionH>
+            <wp:positionV relativeFrom="paragraph">
+              <wp:posOffset>138450</wp:posOffset>
+            </wp:positionV>
+            <wp:extent cx="3520440" cy="2108835"/>
+            <wp:effectExtent l="0" t="0" r="0" b="0"/>
+            <wp:wrapTopAndBottom/>
+            <wp:docPr id="11" name="image6.jpeg"/>
+            <wp:cNvGraphicFramePr>
+              <a:graphicFrameLocks noChangeAspect="1"/>
+            </wp:cNvGraphicFramePr>
+            <a:graphic>
+              <a:graphicData uri="http://schemas.openxmlformats.org/drawingml/2006/picture">
+                <pic:pic>
+                  <pic:nvPicPr>
+                    <pic:cNvPr id="12" name="image6.jpeg"/>
+                    <pic:cNvPicPr/>
+                  </pic:nvPicPr>
+                  <pic:blipFill>
+                    <a:blip r:embed="rId11" cstate="print"/>
+                    <a:stretch>
+                      <a:fillRect/>
+                    </a:stretch>
+                  </pic:blipFill>
+                  <pic:spPr>
+                    <a:xfrm>
+                      <a:off x="0" y="0"/>
+                      <a:ext cx="3520440" cy="2108835"/>
+                    </a:xfrm>
+                    <a:prstGeom prst="rect">
+                      <a:avLst/>
+                    </a:prstGeom>
+                  </pic:spPr>
+                </pic:pic>
+              </a:graphicData>
+            </a:graphic>
+          </wp:anchor>
+        </w:drawing>
+      </w:r>
+    </w:p>
+    <w:p>
+      <w:pPr>
+        <w:pStyle w:val="BodyText"/>
+      </w:pPr>
+    </w:p>
+    <w:p>
+      <w:pPr>
+        <w:pStyle w:val="BodyText"/>
+      </w:pPr>
+    </w:p>
+    <w:p>
+      <w:pPr>
+        <w:pStyle w:val="BodyText"/>
+      </w:pPr>
+    </w:p>
+    <w:p>
+      <w:pPr>
+        <w:pStyle w:val="BodyText"/>
+        <w:spacing w:before="11"/>
+        <w:rPr>
+          <w:sz w:val="17"/>
+        </w:rPr>
+      </w:pPr>
+    </w:p>
+    <w:p>
+      <w:pPr>
+        <w:pStyle w:val="BodyText"/>
+        <w:spacing w:line="249" w:lineRule="auto" w:before="63"/>
+        <w:ind w:left="100"/>
+      </w:pPr>
+      <w:r>
+        <w:rPr>
+          <w:w w:val="105"/>
+        </w:rPr>
+        <w:t>Figure 6:</w:t>
+      </w:r>
+      <w:r>
+        <w:rPr>
+          <w:spacing w:val="40"/>
+          <w:w w:val="105"/>
+        </w:rPr>
+        <w:t> </w:t>
+      </w:r>
+      <w:bookmarkStart w:name="_bookmark16" w:id="28"/>
+      <w:bookmarkEnd w:id="28"/>
+      <w:r>
+        <w:rPr>
+          <w:w w:val="105"/>
+        </w:rPr>
+        <w:t>3D</w:t>
+      </w:r>
+      <w:r>
+        <w:rPr>
+          <w:w w:val="105"/>
+        </w:rPr>
+        <w:t> Scatter Plot displaying bid-related features with adjustable dimensions and class markers. Blue</w:t>
+      </w:r>
+      <w:r>
+        <w:rPr>
+          <w:spacing w:val="40"/>
+          <w:w w:val="105"/>
+        </w:rPr>
+        <w:t> </w:t>
+      </w:r>
+      <w:r>
+        <w:rPr>
+          <w:w w:val="105"/>
+        </w:rPr>
+        <w:t>markers</w:t>
+      </w:r>
+      <w:r>
+        <w:rPr>
+          <w:spacing w:val="40"/>
+          <w:w w:val="105"/>
+        </w:rPr>
+        <w:t> </w:t>
+      </w:r>
+      <w:r>
+        <w:rPr>
+          <w:w w:val="105"/>
+        </w:rPr>
+        <w:t>represent</w:t>
+      </w:r>
+      <w:r>
+        <w:rPr>
+          <w:spacing w:val="40"/>
+          <w:w w:val="105"/>
+        </w:rPr>
+        <w:t> </w:t>
+      </w:r>
+      <w:r>
+        <w:rPr>
+          <w:w w:val="105"/>
+        </w:rPr>
+        <w:t>normal</w:t>
+      </w:r>
+      <w:r>
+        <w:rPr>
+          <w:spacing w:val="40"/>
+          <w:w w:val="105"/>
+        </w:rPr>
+        <w:t> </w:t>
+      </w:r>
+      <w:r>
+        <w:rPr>
+          <w:w w:val="105"/>
+        </w:rPr>
+        <w:t>bids,</w:t>
+      </w:r>
+      <w:r>
+        <w:rPr>
+          <w:spacing w:val="40"/>
+          <w:w w:val="105"/>
+        </w:rPr>
+        <w:t> </w:t>
+      </w:r>
+      <w:r>
+        <w:rPr>
+          <w:w w:val="105"/>
+        </w:rPr>
+        <w:t>while</w:t>
+      </w:r>
+      <w:r>
+        <w:rPr>
+          <w:spacing w:val="40"/>
+          <w:w w:val="105"/>
+        </w:rPr>
+        <w:t> </w:t>
+      </w:r>
+      <w:r>
+        <w:rPr>
+          <w:w w:val="105"/>
+        </w:rPr>
+        <w:t>orange</w:t>
+      </w:r>
+      <w:r>
+        <w:rPr>
+          <w:spacing w:val="40"/>
+          <w:w w:val="105"/>
+        </w:rPr>
+        <w:t> </w:t>
+      </w:r>
+      <w:r>
+        <w:rPr>
+          <w:w w:val="105"/>
+        </w:rPr>
+        <w:t>markers</w:t>
+      </w:r>
+      <w:r>
+        <w:rPr>
+          <w:spacing w:val="40"/>
+          <w:w w:val="105"/>
+        </w:rPr>
+        <w:t> </w:t>
+      </w:r>
+      <w:r>
+        <w:rPr>
+          <w:w w:val="105"/>
+        </w:rPr>
+        <w:t>indicate</w:t>
+      </w:r>
+      <w:r>
+        <w:rPr>
+          <w:spacing w:val="40"/>
+          <w:w w:val="105"/>
+        </w:rPr>
+        <w:t> </w:t>
+      </w:r>
+      <w:r>
+        <w:rPr>
+          <w:w w:val="105"/>
+        </w:rPr>
+        <w:t>abnormal</w:t>
+      </w:r>
+      <w:r>
+        <w:rPr>
+          <w:spacing w:val="40"/>
+          <w:w w:val="105"/>
+        </w:rPr>
+        <w:t> </w:t>
+      </w:r>
+      <w:r>
+        <w:rPr>
+          <w:w w:val="105"/>
+        </w:rPr>
+        <w:t>bids.</w:t>
+      </w:r>
+    </w:p>
+    <w:p>
+      <w:pPr>
+        <w:spacing w:after="0" w:line="249" w:lineRule="auto"/>
+        <w:sectPr>
+          <w:pgSz w:w="12240" w:h="15840"/>
+          <w:pgMar w:header="0" w:footer="486" w:top="1820" w:bottom="680" w:left="1600" w:right="1580"/>
+        </w:sectPr>
+      </w:pPr>
+    </w:p>
+    <w:p>
+      <w:pPr>
+        <w:pStyle w:val="Heading1"/>
         <w:numPr>
-          <w:ilvl w:val="1"/>
-          <w:numId w:val="2"/>
+          <w:ilvl w:val="0"/>
+          <w:numId w:val="4"/>
         </w:numPr>
         <w:tabs>
-          <w:tab w:pos="713" w:val="left" w:leader="none"/>
-          <w:tab w:pos="714" w:val="left" w:leader="none"/>
+          <w:tab w:pos="584" w:val="left" w:leader="none"/>
+          <w:tab w:pos="585" w:val="left" w:leader="none"/>
         </w:tabs>
-        <w:spacing w:line="240" w:lineRule="auto" w:before="33" w:after="0"/>
-        <w:ind w:left="713" w:right="0" w:hanging="614"/>
+        <w:spacing w:line="240" w:lineRule="auto" w:before="36" w:after="0"/>
+        <w:ind w:left="584" w:right="0" w:hanging="485"/>
         <w:jc w:val="left"/>
       </w:pPr>
-      <w:bookmarkStart w:name="Item B" w:id="29"/>
+      <w:bookmarkStart w:name="Dashboard" w:id="29"/>
       <w:bookmarkEnd w:id="29"/>
       <w:r>
         <w:rPr>
           <w:b w:val="0"/>
         </w:rPr>
       </w:r>
-      <w:bookmarkStart w:name="_bookmark14" w:id="30"/>
+      <w:bookmarkStart w:name="_bookmark17" w:id="30"/>
       <w:bookmarkEnd w:id="30"/>
       <w:r>
         <w:rPr>
           <w:spacing w:val="-2"/>
         </w:rPr>
-        <w:t>Item</w:t>
-      </w:r>
-      <w:r>
-        <w:rPr>
-          <w:spacing w:val="-1"/>
-        </w:rPr>
-        <w:t> </w:t>
-      </w:r>
-      <w:r>
-        <w:rPr>
-          <w:spacing w:val="-12"/>
-        </w:rPr>
-        <w:t>B</w:t>
-      </w:r>
-    </w:p>
-    <w:p>
-      <w:pPr>
-        <w:pStyle w:val="Heading3"/>
+        <w:t>Das</w:t>
+      </w:r>
+      <w:r>
+        <w:rPr>
+          <w:spacing w:val="-2"/>
+        </w:rPr>
+        <w:t>hboard</w:t>
+      </w:r>
+    </w:p>
+    <w:p>
+      <w:pPr>
+        <w:pStyle w:val="BodyText"/>
+        <w:spacing w:line="249" w:lineRule="auto" w:before="188"/>
+        <w:ind w:left="100"/>
+      </w:pPr>
+      <w:r>
+        <w:rPr>
+          <w:w w:val="110"/>
+        </w:rPr>
+        <w:t>Figure</w:t>
+      </w:r>
+      <w:r>
+        <w:rPr>
+          <w:spacing w:val="25"/>
+          <w:w w:val="110"/>
+        </w:rPr>
+        <w:t> </w:t>
+      </w:r>
+      <w:hyperlink w:history="true" w:anchor="_bookmark21">
+        <w:r>
+          <w:rPr>
+            <w:color w:val="0000FF"/>
+            <w:w w:val="110"/>
+          </w:rPr>
+          <w:t>7</w:t>
+        </w:r>
+      </w:hyperlink>
+      <w:r>
+        <w:rPr>
+          <w:color w:val="0000FF"/>
+          <w:spacing w:val="25"/>
+          <w:w w:val="110"/>
+        </w:rPr>
+        <w:t> </w:t>
+      </w:r>
+      <w:r>
+        <w:rPr>
+          <w:w w:val="110"/>
+        </w:rPr>
+        <w:t>shows</w:t>
+      </w:r>
+      <w:r>
+        <w:rPr>
+          <w:spacing w:val="25"/>
+          <w:w w:val="110"/>
+        </w:rPr>
+        <w:t> </w:t>
+      </w:r>
+      <w:r>
+        <w:rPr>
+          <w:w w:val="110"/>
+        </w:rPr>
+        <w:t>a</w:t>
+      </w:r>
+      <w:r>
+        <w:rPr>
+          <w:spacing w:val="25"/>
+          <w:w w:val="110"/>
+        </w:rPr>
+        <w:t> </w:t>
+      </w:r>
+      <w:r>
+        <w:rPr>
+          <w:w w:val="110"/>
+        </w:rPr>
+        <w:t>Interactive</w:t>
+      </w:r>
+      <w:r>
+        <w:rPr>
+          <w:spacing w:val="25"/>
+          <w:w w:val="110"/>
+        </w:rPr>
+        <w:t> </w:t>
+      </w:r>
+      <w:r>
+        <w:rPr>
+          <w:w w:val="110"/>
+        </w:rPr>
+        <w:t>Dashboard</w:t>
+      </w:r>
+      <w:r>
+        <w:rPr>
+          <w:spacing w:val="25"/>
+          <w:w w:val="110"/>
+        </w:rPr>
+        <w:t> </w:t>
+      </w:r>
+      <w:r>
+        <w:rPr>
+          <w:w w:val="110"/>
+        </w:rPr>
+        <w:t>featuring</w:t>
+      </w:r>
+      <w:r>
+        <w:rPr>
+          <w:spacing w:val="25"/>
+          <w:w w:val="110"/>
+        </w:rPr>
+        <w:t> </w:t>
+      </w:r>
+      <w:r>
+        <w:rPr>
+          <w:w w:val="110"/>
+        </w:rPr>
+        <w:t>an</w:t>
+      </w:r>
+      <w:r>
+        <w:rPr>
+          <w:spacing w:val="25"/>
+          <w:w w:val="110"/>
+        </w:rPr>
+        <w:t> </w:t>
+      </w:r>
+      <w:r>
+        <w:rPr>
+          <w:w w:val="110"/>
+        </w:rPr>
+        <w:t>Interactive</w:t>
+      </w:r>
+      <w:r>
+        <w:rPr>
+          <w:spacing w:val="25"/>
+          <w:w w:val="110"/>
+        </w:rPr>
+        <w:t> </w:t>
+      </w:r>
+      <w:r>
+        <w:rPr>
+          <w:w w:val="110"/>
+        </w:rPr>
+        <w:t>2D</w:t>
+      </w:r>
+      <w:r>
+        <w:rPr>
+          <w:spacing w:val="25"/>
+          <w:w w:val="110"/>
+        </w:rPr>
+        <w:t> </w:t>
+      </w:r>
+      <w:r>
+        <w:rPr>
+          <w:w w:val="110"/>
+        </w:rPr>
+        <w:t>Histogram</w:t>
+      </w:r>
+      <w:r>
+        <w:rPr>
+          <w:spacing w:val="25"/>
+          <w:w w:val="110"/>
+        </w:rPr>
+        <w:t> </w:t>
+      </w:r>
+      <w:r>
+        <w:rPr>
+          <w:w w:val="110"/>
+        </w:rPr>
+        <w:t>Contour</w:t>
+      </w:r>
+      <w:r>
+        <w:rPr>
+          <w:spacing w:val="25"/>
+          <w:w w:val="110"/>
+        </w:rPr>
+        <w:t> </w:t>
+      </w:r>
+      <w:r>
+        <w:rPr>
+          <w:w w:val="110"/>
+        </w:rPr>
+        <w:t>Plot</w:t>
+      </w:r>
+      <w:r>
+        <w:rPr>
+          <w:spacing w:val="25"/>
+          <w:w w:val="110"/>
+        </w:rPr>
+        <w:t> </w:t>
+      </w:r>
+      <w:r>
+        <w:rPr>
+          <w:w w:val="110"/>
+        </w:rPr>
+        <w:t>and Interactive 3D Scatter Plot.</w:t>
+      </w:r>
+    </w:p>
+    <w:p>
+      <w:pPr>
+        <w:pStyle w:val="BodyText"/>
+      </w:pPr>
+    </w:p>
+    <w:p>
+      <w:pPr>
+        <w:pStyle w:val="Heading1"/>
         <w:numPr>
-          <w:ilvl w:val="2"/>
-          <w:numId w:val="2"/>
+          <w:ilvl w:val="0"/>
+          <w:numId w:val="4"/>
         </w:numPr>
         <w:tabs>
-          <w:tab w:pos="800" w:val="left" w:leader="none"/>
-          <w:tab w:pos="801" w:val="left" w:leader="none"/>
+          <w:tab w:pos="584" w:val="left" w:leader="none"/>
+          <w:tab w:pos="585" w:val="left" w:leader="none"/>
         </w:tabs>
-        <w:spacing w:line="240" w:lineRule="auto" w:before="132" w:after="0"/>
-        <w:ind w:left="800" w:right="0" w:hanging="701"/>
+        <w:spacing w:line="240" w:lineRule="auto" w:before="120" w:after="0"/>
+        <w:ind w:left="584" w:right="0" w:hanging="485"/>
         <w:jc w:val="left"/>
       </w:pPr>
-      <w:bookmarkStart w:name="This" w:id="31"/>
+      <w:bookmarkStart w:name="Conclusion" w:id="31"/>
       <w:bookmarkEnd w:id="31"/>
       <w:r>
         <w:rPr>
           <w:b w:val="0"/>
         </w:rPr>
       </w:r>
-      <w:bookmarkStart w:name="_bookmark15" w:id="32"/>
+      <w:bookmarkStart w:name="_bookmark18" w:id="32"/>
       <w:bookmarkEnd w:id="32"/>
       <w:r>
         <w:rPr>
-          <w:spacing w:val="-4"/>
-        </w:rPr>
-        <w:t>This</w:t>
-      </w:r>
-    </w:p>
-    <w:p>
-      <w:pPr>
-        <w:pStyle w:val="BodyText"/>
-        <w:spacing w:before="137"/>
-        <w:ind w:left="100"/>
-      </w:pPr>
-      <w:r>
-        <w:rPr>
-          <w:w w:val="110"/>
-        </w:rPr>
-        <w:t>This</w:t>
-      </w:r>
-      <w:r>
-        <w:rPr>
-          <w:spacing w:val="2"/>
-          <w:w w:val="110"/>
-        </w:rPr>
-        <w:t> </w:t>
-      </w:r>
-      <w:r>
-        <w:rPr>
-          <w:w w:val="110"/>
-        </w:rPr>
-        <w:t>is</w:t>
-      </w:r>
-      <w:r>
-        <w:rPr>
-          <w:spacing w:val="3"/>
-          <w:w w:val="110"/>
-        </w:rPr>
-        <w:t> </w:t>
-      </w:r>
-      <w:r>
-        <w:rPr>
           <w:spacing w:val="-2"/>
-          <w:w w:val="110"/>
-        </w:rPr>
-        <w:t>that.</w:t>
-      </w:r>
-    </w:p>
-    <w:p>
-      <w:pPr>
-        <w:pStyle w:val="BodyText"/>
-        <w:spacing w:before="3"/>
-        <w:rPr>
-          <w:sz w:val="25"/>
-        </w:rPr>
-      </w:pPr>
-    </w:p>
-    <w:p>
-      <w:pPr>
-        <w:pStyle w:val="Heading3"/>
+        </w:rPr>
+        <w:t>Conclusion</w:t>
+      </w:r>
+    </w:p>
+    <w:p>
+      <w:pPr>
+        <w:pStyle w:val="Heading1"/>
         <w:numPr>
-          <w:ilvl w:val="2"/>
-          <w:numId w:val="2"/>
+          <w:ilvl w:val="0"/>
+          <w:numId w:val="4"/>
         </w:numPr>
         <w:tabs>
-          <w:tab w:pos="800" w:val="left" w:leader="none"/>
-          <w:tab w:pos="801" w:val="left" w:leader="none"/>
+          <w:tab w:pos="584" w:val="left" w:leader="none"/>
+          <w:tab w:pos="585" w:val="left" w:leader="none"/>
         </w:tabs>
-        <w:spacing w:line="240" w:lineRule="auto" w:before="1" w:after="0"/>
-        <w:ind w:left="800" w:right="0" w:hanging="701"/>
+        <w:spacing w:line="420" w:lineRule="auto" w:before="238" w:after="0"/>
+        <w:ind w:left="100" w:right="6963" w:firstLine="0"/>
         <w:jc w:val="left"/>
       </w:pPr>
-      <w:bookmarkStart w:name="This is not" w:id="33"/>
+      <w:bookmarkStart w:name="References" w:id="33"/>
       <w:bookmarkEnd w:id="33"/>
       <w:r>
         <w:rPr>
           <w:b w:val="0"/>
         </w:rPr>
       </w:r>
-      <w:bookmarkStart w:name="_bookmark16" w:id="34"/>
+      <w:bookmarkStart w:name="_bookmark19" w:id="34"/>
       <w:bookmarkEnd w:id="34"/>
       <w:r>
+        <w:rPr>
+          <w:spacing w:val="-12"/>
+        </w:rPr>
+        <w:t>Reference</w:t>
+      </w:r>
+      <w:r>
+        <w:rPr>
+          <w:spacing w:val="-12"/>
+        </w:rPr>
+        <w:t>s</w:t>
+      </w:r>
+      <w:r>
+        <w:rPr>
+          <w:spacing w:val="-12"/>
+        </w:rPr>
+        <w:t> </w:t>
+      </w:r>
+      <w:r>
+        <w:rPr>
+          <w:spacing w:val="-2"/>
+        </w:rPr>
+        <w:t>References</w:t>
+      </w:r>
+    </w:p>
+    <w:p>
+      <w:pPr>
+        <w:spacing w:line="179" w:lineRule="exact" w:before="0"/>
+        <w:ind w:left="100" w:right="0" w:firstLine="0"/>
+        <w:jc w:val="left"/>
+        <w:rPr>
+          <w:i/>
+          <w:sz w:val="20"/>
+        </w:rPr>
+      </w:pPr>
+      <w:bookmarkStart w:name="_bookmark20" w:id="35"/>
+      <w:bookmarkEnd w:id="35"/>
+      <w:r>
         <w:rPr/>
-        <w:t>This</w:t>
-      </w:r>
-      <w:r>
-        <w:rPr>
-          <w:spacing w:val="7"/>
-        </w:rPr>
-        <w:t> </w:t>
-      </w:r>
-      <w:r>
-        <w:rPr/>
-        <w:t>is</w:t>
+      </w:r>
+      <w:r>
+        <w:rPr>
+          <w:w w:val="105"/>
+          <w:sz w:val="20"/>
+        </w:rPr>
+        <w:t>Alzahrani,</w:t>
+      </w:r>
+      <w:r>
+        <w:rPr>
+          <w:spacing w:val="20"/>
+          <w:w w:val="105"/>
+          <w:sz w:val="20"/>
+        </w:rPr>
+        <w:t> </w:t>
+      </w:r>
+      <w:r>
+        <w:rPr>
+          <w:w w:val="105"/>
+          <w:sz w:val="20"/>
+        </w:rPr>
+        <w:t>Ahmad</w:t>
+      </w:r>
+      <w:r>
+        <w:rPr>
+          <w:spacing w:val="20"/>
+          <w:w w:val="105"/>
+          <w:sz w:val="20"/>
+        </w:rPr>
+        <w:t> </w:t>
+      </w:r>
+      <w:r>
+        <w:rPr>
+          <w:w w:val="105"/>
+          <w:sz w:val="20"/>
+        </w:rPr>
+        <w:t>and</w:t>
+      </w:r>
+      <w:r>
+        <w:rPr>
+          <w:spacing w:val="21"/>
+          <w:w w:val="105"/>
+          <w:sz w:val="20"/>
+        </w:rPr>
+        <w:t> </w:t>
+      </w:r>
+      <w:r>
+        <w:rPr>
+          <w:w w:val="105"/>
+          <w:sz w:val="20"/>
+        </w:rPr>
+        <w:t>Samira</w:t>
+      </w:r>
+      <w:r>
+        <w:rPr>
+          <w:spacing w:val="20"/>
+          <w:w w:val="105"/>
+          <w:sz w:val="20"/>
+        </w:rPr>
+        <w:t> </w:t>
+      </w:r>
+      <w:r>
+        <w:rPr>
+          <w:w w:val="105"/>
+          <w:sz w:val="20"/>
+        </w:rPr>
+        <w:t>Sadaoui</w:t>
+      </w:r>
+      <w:r>
+        <w:rPr>
+          <w:spacing w:val="21"/>
+          <w:w w:val="105"/>
+          <w:sz w:val="20"/>
+        </w:rPr>
+        <w:t> </w:t>
+      </w:r>
+      <w:r>
+        <w:rPr>
+          <w:w w:val="105"/>
+          <w:sz w:val="20"/>
+        </w:rPr>
+        <w:t>(June</w:t>
+      </w:r>
+      <w:r>
+        <w:rPr>
+          <w:spacing w:val="21"/>
+          <w:w w:val="105"/>
+          <w:sz w:val="20"/>
+        </w:rPr>
+        <w:t> </w:t>
+      </w:r>
+      <w:r>
+        <w:rPr>
+          <w:w w:val="105"/>
+          <w:sz w:val="20"/>
+        </w:rPr>
+        <w:t>2018).</w:t>
+      </w:r>
+      <w:r>
+        <w:rPr>
+          <w:spacing w:val="21"/>
+          <w:w w:val="105"/>
+          <w:sz w:val="20"/>
+        </w:rPr>
+        <w:t> </w:t>
+      </w:r>
+      <w:r>
+        <w:rPr>
+          <w:i/>
+          <w:w w:val="105"/>
+          <w:sz w:val="20"/>
+        </w:rPr>
+        <w:t>Scraping</w:t>
+      </w:r>
+      <w:r>
+        <w:rPr>
+          <w:i/>
+          <w:spacing w:val="25"/>
+          <w:w w:val="105"/>
+          <w:sz w:val="20"/>
+        </w:rPr>
+        <w:t> </w:t>
+      </w:r>
+      <w:r>
+        <w:rPr>
+          <w:i/>
+          <w:w w:val="105"/>
+          <w:sz w:val="20"/>
+        </w:rPr>
+        <w:t>and</w:t>
+      </w:r>
+      <w:r>
+        <w:rPr>
+          <w:i/>
+          <w:spacing w:val="25"/>
+          <w:w w:val="105"/>
+          <w:sz w:val="20"/>
+        </w:rPr>
+        <w:t> </w:t>
+      </w:r>
+      <w:r>
+        <w:rPr>
+          <w:i/>
+          <w:w w:val="105"/>
+          <w:sz w:val="20"/>
+        </w:rPr>
+        <w:t>preprocessing</w:t>
+      </w:r>
+      <w:r>
+        <w:rPr>
+          <w:i/>
+          <w:spacing w:val="24"/>
+          <w:w w:val="105"/>
+          <w:sz w:val="20"/>
+        </w:rPr>
+        <w:t> </w:t>
+      </w:r>
+      <w:r>
+        <w:rPr>
+          <w:i/>
+          <w:w w:val="105"/>
+          <w:sz w:val="20"/>
+        </w:rPr>
+        <w:t>commercial</w:t>
+      </w:r>
+      <w:r>
+        <w:rPr>
+          <w:i/>
+          <w:spacing w:val="25"/>
+          <w:w w:val="105"/>
+          <w:sz w:val="20"/>
+        </w:rPr>
+        <w:t> </w:t>
+      </w:r>
+      <w:r>
+        <w:rPr>
+          <w:i/>
+          <w:spacing w:val="-2"/>
+          <w:w w:val="105"/>
+          <w:sz w:val="20"/>
+        </w:rPr>
+        <w:t>auction</w:t>
+      </w:r>
+    </w:p>
+    <w:p>
+      <w:pPr>
+        <w:spacing w:before="9"/>
+        <w:ind w:left="399" w:right="0" w:firstLine="0"/>
+        <w:jc w:val="left"/>
+        <w:rPr>
+          <w:sz w:val="20"/>
+        </w:rPr>
+      </w:pPr>
+      <w:r>
+        <w:rPr>
+          <w:i/>
+          <w:w w:val="105"/>
+          <w:sz w:val="20"/>
+        </w:rPr>
+        <w:t>data</w:t>
+      </w:r>
+      <w:r>
+        <w:rPr>
+          <w:i/>
+          <w:spacing w:val="14"/>
+          <w:w w:val="105"/>
+          <w:sz w:val="20"/>
+        </w:rPr>
+        <w:t> </w:t>
+      </w:r>
+      <w:r>
+        <w:rPr>
+          <w:i/>
+          <w:w w:val="105"/>
+          <w:sz w:val="20"/>
+        </w:rPr>
+        <w:t>for</w:t>
+      </w:r>
+      <w:r>
+        <w:rPr>
+          <w:i/>
+          <w:spacing w:val="15"/>
+          <w:w w:val="105"/>
+          <w:sz w:val="20"/>
+        </w:rPr>
+        <w:t> </w:t>
+      </w:r>
+      <w:r>
+        <w:rPr>
+          <w:i/>
+          <w:w w:val="105"/>
+          <w:sz w:val="20"/>
+        </w:rPr>
+        <w:t>fraud</w:t>
+      </w:r>
+      <w:r>
+        <w:rPr>
+          <w:i/>
+          <w:spacing w:val="14"/>
+          <w:w w:val="105"/>
+          <w:sz w:val="20"/>
+        </w:rPr>
+        <w:t> </w:t>
+      </w:r>
+      <w:r>
+        <w:rPr>
+          <w:i/>
+          <w:w w:val="105"/>
+          <w:sz w:val="20"/>
+        </w:rPr>
+        <w:t>classification</w:t>
+      </w:r>
+      <w:r>
+        <w:rPr>
+          <w:w w:val="105"/>
+          <w:sz w:val="20"/>
+        </w:rPr>
+        <w:t>.</w:t>
       </w:r>
       <w:r>
         <w:rPr>
           <w:spacing w:val="10"/>
-        </w:rPr>
-        <w:t> </w:t>
-      </w:r>
-      <w:r>
-        <w:rPr>
-          <w:spacing w:val="-5"/>
-        </w:rPr>
-        <w:t>not</w:t>
-      </w:r>
-    </w:p>
-    <w:p>
-      <w:pPr>
-        <w:pStyle w:val="BodyText"/>
-        <w:spacing w:before="137"/>
-        <w:ind w:left="100"/>
-      </w:pPr>
-      <w:r>
-        <w:rPr>
-          <w:w w:val="110"/>
-        </w:rPr>
-        <w:t>This</w:t>
-      </w:r>
-      <w:r>
-        <w:rPr>
-          <w:spacing w:val="2"/>
-          <w:w w:val="110"/>
-        </w:rPr>
-        <w:t> </w:t>
-      </w:r>
-      <w:r>
-        <w:rPr>
-          <w:w w:val="110"/>
-        </w:rPr>
-        <w:t>is</w:t>
-      </w:r>
-      <w:r>
-        <w:rPr>
-          <w:spacing w:val="3"/>
-          <w:w w:val="110"/>
-        </w:rPr>
-        <w:t> </w:t>
-      </w:r>
-      <w:r>
-        <w:rPr>
-          <w:spacing w:val="-5"/>
-          <w:w w:val="110"/>
-        </w:rPr>
-        <w:t>not</w:t>
-      </w:r>
-    </w:p>
-    <w:p>
-      <w:pPr>
-        <w:pStyle w:val="BodyText"/>
-        <w:spacing w:before="3"/>
-        <w:rPr>
-          <w:sz w:val="25"/>
-        </w:rPr>
-      </w:pPr>
-    </w:p>
-    <w:p>
-      <w:pPr>
-        <w:pStyle w:val="Heading3"/>
-        <w:numPr>
-          <w:ilvl w:val="2"/>
-          <w:numId w:val="2"/>
-        </w:numPr>
-        <w:tabs>
-          <w:tab w:pos="800" w:val="left" w:leader="none"/>
-          <w:tab w:pos="801" w:val="left" w:leader="none"/>
-        </w:tabs>
-        <w:spacing w:line="240" w:lineRule="auto" w:before="1" w:after="0"/>
-        <w:ind w:left="800" w:right="0" w:hanging="701"/>
-        <w:jc w:val="left"/>
-      </w:pPr>
-      <w:bookmarkStart w:name="This is also" w:id="35"/>
-      <w:bookmarkEnd w:id="35"/>
-      <w:r>
-        <w:rPr>
-          <w:b w:val="0"/>
-        </w:rPr>
-      </w:r>
-      <w:bookmarkStart w:name="_bookmark17" w:id="36"/>
-      <w:bookmarkEnd w:id="36"/>
-      <w:r>
-        <w:rPr/>
-        <w:t>This</w:t>
-      </w:r>
-      <w:r>
-        <w:rPr>
-          <w:spacing w:val="7"/>
-        </w:rPr>
-        <w:t> </w:t>
-      </w:r>
-      <w:r>
-        <w:rPr/>
-        <w:t>is</w:t>
-      </w:r>
-      <w:r>
-        <w:rPr>
-          <w:spacing w:val="10"/>
-        </w:rPr>
-        <w:t> </w:t>
-      </w:r>
-      <w:r>
-        <w:rPr>
-          <w:spacing w:val="-4"/>
-        </w:rPr>
-        <w:t>also</w:t>
-      </w:r>
-    </w:p>
-    <w:p>
-      <w:pPr>
-        <w:pStyle w:val="BodyText"/>
-        <w:spacing w:before="137"/>
-        <w:ind w:left="100"/>
-      </w:pPr>
-      <w:r>
-        <w:rPr>
-          <w:w w:val="110"/>
-        </w:rPr>
-        <w:t>This</w:t>
-      </w:r>
-      <w:r>
-        <w:rPr>
-          <w:spacing w:val="-3"/>
-          <w:w w:val="110"/>
-        </w:rPr>
-        <w:t> </w:t>
-      </w:r>
-      <w:r>
-        <w:rPr>
-          <w:w w:val="110"/>
-        </w:rPr>
-        <w:t>is</w:t>
-      </w:r>
-      <w:r>
-        <w:rPr>
-          <w:spacing w:val="-2"/>
-          <w:w w:val="110"/>
-        </w:rPr>
-        <w:t> </w:t>
-      </w:r>
-      <w:r>
-        <w:rPr>
-          <w:w w:val="110"/>
-        </w:rPr>
-        <w:t>also</w:t>
-      </w:r>
-      <w:r>
-        <w:rPr>
-          <w:spacing w:val="-2"/>
-          <w:w w:val="110"/>
-        </w:rPr>
-        <w:t> </w:t>
-      </w:r>
-      <w:r>
-        <w:rPr>
-          <w:spacing w:val="-4"/>
-          <w:w w:val="110"/>
-        </w:rPr>
-        <w:t>that</w:t>
-      </w:r>
-    </w:p>
-    <w:p>
-      <w:pPr>
-        <w:pStyle w:val="BodyText"/>
-      </w:pPr>
-    </w:p>
-    <w:p>
-      <w:pPr>
-        <w:pStyle w:val="Heading1"/>
-        <w:ind w:firstLine="0"/>
-      </w:pPr>
-      <w:r>
-        <w:rPr>
-          <w:spacing w:val="-2"/>
-        </w:rPr>
-        <w:t>References</w:t>
-      </w:r>
-    </w:p>
-    <w:p>
-      <w:pPr>
-        <w:pStyle w:val="BodyText"/>
-        <w:spacing w:before="188"/>
-        <w:ind w:left="100"/>
-      </w:pPr>
-      <w:r>
-        <w:rPr>
-          <w:w w:val="105"/>
-        </w:rPr>
-        <w:t>Apache</w:t>
-      </w:r>
-      <w:r>
-        <w:rPr>
-          <w:spacing w:val="-4"/>
-          <w:w w:val="105"/>
-        </w:rPr>
-        <w:t> </w:t>
-      </w:r>
-      <w:r>
-        <w:rPr>
-          <w:w w:val="105"/>
-        </w:rPr>
-        <w:t>(2023).</w:t>
-      </w:r>
-      <w:r>
-        <w:rPr>
-          <w:spacing w:val="-3"/>
-          <w:w w:val="105"/>
-        </w:rPr>
-        <w:t> </w:t>
-      </w:r>
-      <w:r>
-        <w:rPr>
-          <w:w w:val="105"/>
-        </w:rPr>
-        <w:t>Accessed:</w:t>
-      </w:r>
-      <w:r>
-        <w:rPr>
-          <w:spacing w:val="-4"/>
-          <w:w w:val="105"/>
-        </w:rPr>
-        <w:t> </w:t>
-      </w:r>
-      <w:r>
-        <w:rPr>
-          <w:w w:val="105"/>
-        </w:rPr>
-        <w:t>14.05.2023.</w:t>
-      </w:r>
-      <w:r>
-        <w:rPr>
-          <w:spacing w:val="-2"/>
-          <w:w w:val="105"/>
+          <w:w w:val="105"/>
+          <w:sz w:val="20"/>
         </w:rPr>
         <w:t> </w:t>
       </w:r>
@@ -3821,6 +6674,7 @@
           <w:rFonts w:ascii="Georgia"/>
           <w:smallCaps/>
           <w:w w:val="105"/>
+          <w:sz w:val="20"/>
         </w:rPr>
         <w:t>url</w:t>
       </w:r>
@@ -3828,18 +6682,20 @@
         <w:rPr>
           <w:smallCaps w:val="0"/>
           <w:w w:val="105"/>
+          <w:sz w:val="20"/>
         </w:rPr>
         <w:t>:</w:t>
       </w:r>
       <w:r>
         <w:rPr>
           <w:smallCaps w:val="0"/>
-          <w:spacing w:val="-4"/>
-          <w:w w:val="105"/>
-        </w:rPr>
-        <w:t> </w:t>
-      </w:r>
-      <w:hyperlink r:id="rId6">
+          <w:spacing w:val="10"/>
+          <w:w w:val="105"/>
+          <w:sz w:val="20"/>
+        </w:rPr>
+        <w:t> </w:t>
+      </w:r>
+      <w:hyperlink r:id="rId12">
         <w:r>
           <w:rPr>
             <w:rFonts w:ascii="Georgia"/>
@@ -3847,8 +6703,9 @@
             <w:color w:val="0000FF"/>
             <w:spacing w:val="-2"/>
             <w:w w:val="105"/>
+            <w:sz w:val="20"/>
           </w:rPr>
-          <w:t>https://hadoop.apache.org/</w:t>
+          <w:t>https://arxiv.org/abs/1806.00656</w:t>
         </w:r>
       </w:hyperlink>
       <w:r>
@@ -3856,13 +6713,570 @@
           <w:smallCaps w:val="0"/>
           <w:spacing w:val="-2"/>
           <w:w w:val="105"/>
+          <w:sz w:val="20"/>
         </w:rPr>
         <w:t>.</w:t>
+      </w:r>
+    </w:p>
+    <w:p>
+      <w:pPr>
+        <w:spacing w:line="249" w:lineRule="auto" w:before="9"/>
+        <w:ind w:left="399" w:right="0" w:hanging="299"/>
+        <w:jc w:val="left"/>
+        <w:rPr>
+          <w:sz w:val="20"/>
+        </w:rPr>
+      </w:pPr>
+      <w:r>
+        <w:rPr>
+          <w:spacing w:val="-2"/>
+          <w:w w:val="110"/>
+          <w:sz w:val="20"/>
+        </w:rPr>
+        <w:t>UCI</w:t>
+      </w:r>
+      <w:r>
+        <w:rPr>
+          <w:spacing w:val="-9"/>
+          <w:w w:val="110"/>
+          <w:sz w:val="20"/>
+        </w:rPr>
+        <w:t> </w:t>
+      </w:r>
+      <w:r>
+        <w:rPr>
+          <w:spacing w:val="-2"/>
+          <w:w w:val="110"/>
+          <w:sz w:val="20"/>
+        </w:rPr>
+        <w:t>(2018).</w:t>
+      </w:r>
+      <w:r>
+        <w:rPr>
+          <w:spacing w:val="-9"/>
+          <w:w w:val="110"/>
+          <w:sz w:val="20"/>
+        </w:rPr>
+        <w:t> </w:t>
+      </w:r>
+      <w:r>
+        <w:rPr>
+          <w:i/>
+          <w:spacing w:val="-2"/>
+          <w:w w:val="110"/>
+          <w:sz w:val="20"/>
+        </w:rPr>
+        <w:t>UCI</w:t>
+      </w:r>
+      <w:r>
+        <w:rPr>
+          <w:i/>
+          <w:spacing w:val="-3"/>
+          <w:w w:val="110"/>
+          <w:sz w:val="20"/>
+        </w:rPr>
+        <w:t> </w:t>
+      </w:r>
+      <w:r>
+        <w:rPr>
+          <w:i/>
+          <w:spacing w:val="-2"/>
+          <w:w w:val="110"/>
+          <w:sz w:val="20"/>
+        </w:rPr>
+        <w:t>Machine</w:t>
+      </w:r>
+      <w:r>
+        <w:rPr>
+          <w:i/>
+          <w:spacing w:val="-3"/>
+          <w:w w:val="110"/>
+          <w:sz w:val="20"/>
+        </w:rPr>
+        <w:t> </w:t>
+      </w:r>
+      <w:r>
+        <w:rPr>
+          <w:i/>
+          <w:spacing w:val="-2"/>
+          <w:w w:val="110"/>
+          <w:sz w:val="20"/>
+        </w:rPr>
+        <w:t>Learning</w:t>
+      </w:r>
+      <w:r>
+        <w:rPr>
+          <w:i/>
+          <w:spacing w:val="-3"/>
+          <w:w w:val="110"/>
+          <w:sz w:val="20"/>
+        </w:rPr>
+        <w:t> </w:t>
+      </w:r>
+      <w:r>
+        <w:rPr>
+          <w:i/>
+          <w:spacing w:val="-2"/>
+          <w:w w:val="110"/>
+          <w:sz w:val="20"/>
+        </w:rPr>
+        <w:t>Repository:</w:t>
+      </w:r>
+      <w:r>
+        <w:rPr>
+          <w:i/>
+          <w:spacing w:val="-3"/>
+          <w:w w:val="110"/>
+          <w:sz w:val="20"/>
+        </w:rPr>
+        <w:t> </w:t>
+      </w:r>
+      <w:r>
+        <w:rPr>
+          <w:i/>
+          <w:spacing w:val="-2"/>
+          <w:w w:val="110"/>
+          <w:sz w:val="20"/>
+        </w:rPr>
+        <w:t>Shill</w:t>
+      </w:r>
+      <w:r>
+        <w:rPr>
+          <w:i/>
+          <w:spacing w:val="-3"/>
+          <w:w w:val="110"/>
+          <w:sz w:val="20"/>
+        </w:rPr>
+        <w:t> </w:t>
+      </w:r>
+      <w:r>
+        <w:rPr>
+          <w:i/>
+          <w:spacing w:val="-2"/>
+          <w:w w:val="110"/>
+          <w:sz w:val="20"/>
+        </w:rPr>
+        <w:t>bidding</w:t>
+      </w:r>
+      <w:r>
+        <w:rPr>
+          <w:i/>
+          <w:spacing w:val="-3"/>
+          <w:w w:val="110"/>
+          <w:sz w:val="20"/>
+        </w:rPr>
+        <w:t> </w:t>
+      </w:r>
+      <w:r>
+        <w:rPr>
+          <w:i/>
+          <w:spacing w:val="-2"/>
+          <w:w w:val="110"/>
+          <w:sz w:val="20"/>
+        </w:rPr>
+        <w:t>dataset</w:t>
+      </w:r>
+      <w:r>
+        <w:rPr>
+          <w:i/>
+          <w:spacing w:val="-3"/>
+          <w:w w:val="110"/>
+          <w:sz w:val="20"/>
+        </w:rPr>
+        <w:t> </w:t>
+      </w:r>
+      <w:r>
+        <w:rPr>
+          <w:i/>
+          <w:spacing w:val="-2"/>
+          <w:w w:val="110"/>
+          <w:sz w:val="20"/>
+        </w:rPr>
+        <w:t>data</w:t>
+      </w:r>
+      <w:r>
+        <w:rPr>
+          <w:i/>
+          <w:spacing w:val="-3"/>
+          <w:w w:val="110"/>
+          <w:sz w:val="20"/>
+        </w:rPr>
+        <w:t> </w:t>
+      </w:r>
+      <w:r>
+        <w:rPr>
+          <w:i/>
+          <w:spacing w:val="-2"/>
+          <w:w w:val="110"/>
+          <w:sz w:val="20"/>
+        </w:rPr>
+        <w:t>set</w:t>
+      </w:r>
+      <w:r>
+        <w:rPr>
+          <w:spacing w:val="-2"/>
+          <w:w w:val="110"/>
+          <w:sz w:val="20"/>
+        </w:rPr>
+        <w:t>.</w:t>
+      </w:r>
+      <w:r>
+        <w:rPr>
+          <w:spacing w:val="-9"/>
+          <w:w w:val="110"/>
+          <w:sz w:val="20"/>
+        </w:rPr>
+        <w:t> </w:t>
+      </w:r>
+      <w:r>
+        <w:rPr>
+          <w:rFonts w:ascii="Georgia"/>
+          <w:smallCaps/>
+          <w:spacing w:val="-2"/>
+          <w:w w:val="110"/>
+          <w:sz w:val="20"/>
+        </w:rPr>
+        <w:t>url</w:t>
+      </w:r>
+      <w:r>
+        <w:rPr>
+          <w:smallCaps w:val="0"/>
+          <w:spacing w:val="-2"/>
+          <w:w w:val="110"/>
+          <w:sz w:val="20"/>
+        </w:rPr>
+        <w:t>:</w:t>
+      </w:r>
+      <w:r>
+        <w:rPr>
+          <w:smallCaps w:val="0"/>
+          <w:spacing w:val="-9"/>
+          <w:w w:val="110"/>
+          <w:sz w:val="20"/>
+        </w:rPr>
+        <w:t> </w:t>
+      </w:r>
+      <w:hyperlink r:id="rId13">
+        <w:r>
+          <w:rPr>
+            <w:rFonts w:ascii="Georgia"/>
+            <w:smallCaps w:val="0"/>
+            <w:color w:val="0000FF"/>
+            <w:spacing w:val="-2"/>
+            <w:w w:val="110"/>
+            <w:sz w:val="20"/>
+          </w:rPr>
+          <w:t>https://archive.</w:t>
+        </w:r>
+      </w:hyperlink>
+      <w:r>
+        <w:rPr>
+          <w:rFonts w:ascii="Georgia"/>
+          <w:smallCaps w:val="0"/>
+          <w:color w:val="0000FF"/>
+          <w:spacing w:val="-2"/>
+          <w:w w:val="110"/>
+          <w:sz w:val="20"/>
+        </w:rPr>
+        <w:t> </w:t>
+      </w:r>
+      <w:hyperlink r:id="rId13">
+        <w:r>
+          <w:rPr>
+            <w:rFonts w:ascii="Georgia"/>
+            <w:smallCaps w:val="0"/>
+            <w:color w:val="0000FF"/>
+            <w:spacing w:val="-2"/>
+            <w:w w:val="110"/>
+            <w:sz w:val="20"/>
+          </w:rPr>
+          <w:t>ics.uci.edu/ml/datasets/Shill+Bidding+Dataset</w:t>
+        </w:r>
+      </w:hyperlink>
+      <w:r>
+        <w:rPr>
+          <w:smallCaps w:val="0"/>
+          <w:spacing w:val="-2"/>
+          <w:w w:val="110"/>
+          <w:sz w:val="20"/>
+        </w:rPr>
+        <w:t>.</w:t>
+      </w:r>
+    </w:p>
+    <w:p>
+      <w:pPr>
+        <w:spacing w:after="0" w:line="249" w:lineRule="auto"/>
+        <w:jc w:val="left"/>
+        <w:rPr>
+          <w:sz w:val="20"/>
+        </w:rPr>
+        <w:sectPr>
+          <w:pgSz w:w="12240" w:h="15840"/>
+          <w:pgMar w:header="0" w:footer="486" w:top="1040" w:bottom="680" w:left="1600" w:right="1580"/>
+        </w:sectPr>
+      </w:pPr>
+    </w:p>
+    <w:p>
+      <w:pPr>
+        <w:pStyle w:val="BodyText"/>
+        <w:ind w:left="1269"/>
+      </w:pPr>
+      <w:r>
+        <w:rPr/>
+        <w:drawing>
+          <wp:inline distT="0" distB="0" distL="0" distR="0">
+            <wp:extent cx="3886200" cy="7505223"/>
+            <wp:effectExtent l="0" t="0" r="0" b="0"/>
+            <wp:docPr id="13" name="image7.jpeg"/>
+            <wp:cNvGraphicFramePr>
+              <a:graphicFrameLocks noChangeAspect="1"/>
+            </wp:cNvGraphicFramePr>
+            <a:graphic>
+              <a:graphicData uri="http://schemas.openxmlformats.org/drawingml/2006/picture">
+                <pic:pic>
+                  <pic:nvPicPr>
+                    <pic:cNvPr id="14" name="image7.jpeg"/>
+                    <pic:cNvPicPr/>
+                  </pic:nvPicPr>
+                  <pic:blipFill>
+                    <a:blip r:embed="rId14" cstate="print"/>
+                    <a:stretch>
+                      <a:fillRect/>
+                    </a:stretch>
+                  </pic:blipFill>
+                  <pic:spPr>
+                    <a:xfrm>
+                      <a:off x="0" y="0"/>
+                      <a:ext cx="3886200" cy="7505223"/>
+                    </a:xfrm>
+                    <a:prstGeom prst="rect">
+                      <a:avLst/>
+                    </a:prstGeom>
+                  </pic:spPr>
+                </pic:pic>
+              </a:graphicData>
+            </a:graphic>
+          </wp:inline>
+        </w:drawing>
+      </w:r>
+      <w:r>
+        <w:rPr/>
+      </w:r>
+    </w:p>
+    <w:p>
+      <w:pPr>
+        <w:pStyle w:val="BodyText"/>
+      </w:pPr>
+    </w:p>
+    <w:p>
+      <w:pPr>
+        <w:pStyle w:val="BodyText"/>
+        <w:spacing w:before="6"/>
+        <w:rPr>
+          <w:sz w:val="28"/>
+        </w:rPr>
+      </w:pPr>
+    </w:p>
+    <w:p>
+      <w:pPr>
+        <w:pStyle w:val="BodyText"/>
+        <w:spacing w:line="249" w:lineRule="auto" w:before="63"/>
+        <w:ind w:left="100"/>
+      </w:pPr>
+      <w:r>
+        <w:rPr>
+          <w:w w:val="110"/>
+        </w:rPr>
+        <w:t>Figure</w:t>
+      </w:r>
+      <w:r>
+        <w:rPr>
+          <w:spacing w:val="-7"/>
+          <w:w w:val="110"/>
+        </w:rPr>
+        <w:t> </w:t>
+      </w:r>
+      <w:r>
+        <w:rPr>
+          <w:w w:val="110"/>
+        </w:rPr>
+        <w:t>7:</w:t>
+      </w:r>
+      <w:r>
+        <w:rPr>
+          <w:spacing w:val="10"/>
+          <w:w w:val="110"/>
+        </w:rPr>
+        <w:t> </w:t>
+      </w:r>
+      <w:bookmarkStart w:name="_bookmark21" w:id="36"/>
+      <w:bookmarkEnd w:id="36"/>
+      <w:r>
+        <w:rPr>
+          <w:w w:val="110"/>
+        </w:rPr>
+        <w:t>Screenshot</w:t>
+      </w:r>
+      <w:r>
+        <w:rPr>
+          <w:spacing w:val="-7"/>
+          <w:w w:val="110"/>
+        </w:rPr>
+        <w:t> </w:t>
+      </w:r>
+      <w:r>
+        <w:rPr>
+          <w:w w:val="110"/>
+        </w:rPr>
+        <w:t>of</w:t>
+      </w:r>
+      <w:r>
+        <w:rPr>
+          <w:spacing w:val="-7"/>
+          <w:w w:val="110"/>
+        </w:rPr>
+        <w:t> </w:t>
+      </w:r>
+      <w:r>
+        <w:rPr>
+          <w:w w:val="110"/>
+        </w:rPr>
+        <w:t>a</w:t>
+      </w:r>
+      <w:r>
+        <w:rPr>
+          <w:spacing w:val="-7"/>
+          <w:w w:val="110"/>
+        </w:rPr>
+        <w:t> </w:t>
+      </w:r>
+      <w:r>
+        <w:rPr>
+          <w:w w:val="110"/>
+        </w:rPr>
+        <w:t>dashboard</w:t>
+      </w:r>
+      <w:r>
+        <w:rPr>
+          <w:spacing w:val="-7"/>
+          <w:w w:val="110"/>
+        </w:rPr>
+        <w:t> </w:t>
+      </w:r>
+      <w:r>
+        <w:rPr>
+          <w:w w:val="110"/>
+        </w:rPr>
+        <w:t>powered</w:t>
+      </w:r>
+      <w:r>
+        <w:rPr>
+          <w:spacing w:val="-7"/>
+          <w:w w:val="110"/>
+        </w:rPr>
+        <w:t> </w:t>
+      </w:r>
+      <w:r>
+        <w:rPr>
+          <w:w w:val="110"/>
+        </w:rPr>
+        <w:t>by</w:t>
+      </w:r>
+      <w:r>
+        <w:rPr>
+          <w:spacing w:val="-7"/>
+          <w:w w:val="110"/>
+        </w:rPr>
+        <w:t> </w:t>
+      </w:r>
+      <w:r>
+        <w:rPr>
+          <w:w w:val="110"/>
+        </w:rPr>
+        <w:t>Dash</w:t>
+      </w:r>
+      <w:r>
+        <w:rPr>
+          <w:spacing w:val="-7"/>
+          <w:w w:val="110"/>
+        </w:rPr>
+        <w:t> </w:t>
+      </w:r>
+      <w:r>
+        <w:rPr>
+          <w:w w:val="110"/>
+        </w:rPr>
+        <w:t>library,</w:t>
+      </w:r>
+      <w:r>
+        <w:rPr>
+          <w:spacing w:val="-7"/>
+          <w:w w:val="110"/>
+        </w:rPr>
+        <w:t> </w:t>
+      </w:r>
+      <w:r>
+        <w:rPr>
+          <w:w w:val="110"/>
+        </w:rPr>
+        <w:t>featuring</w:t>
+      </w:r>
+      <w:r>
+        <w:rPr>
+          <w:spacing w:val="-7"/>
+          <w:w w:val="110"/>
+        </w:rPr>
+        <w:t> </w:t>
+      </w:r>
+      <w:r>
+        <w:rPr>
+          <w:w w:val="110"/>
+        </w:rPr>
+        <w:t>an</w:t>
+      </w:r>
+      <w:r>
+        <w:rPr>
+          <w:spacing w:val="-7"/>
+          <w:w w:val="110"/>
+        </w:rPr>
+        <w:t> </w:t>
+      </w:r>
+      <w:r>
+        <w:rPr>
+          <w:w w:val="110"/>
+        </w:rPr>
+        <w:t>Interactive</w:t>
+      </w:r>
+      <w:r>
+        <w:rPr>
+          <w:spacing w:val="-7"/>
+          <w:w w:val="110"/>
+        </w:rPr>
+        <w:t> </w:t>
+      </w:r>
+      <w:r>
+        <w:rPr>
+          <w:w w:val="110"/>
+        </w:rPr>
+        <w:t>2D</w:t>
+      </w:r>
+      <w:r>
+        <w:rPr>
+          <w:spacing w:val="-7"/>
+          <w:w w:val="110"/>
+        </w:rPr>
+        <w:t> </w:t>
+      </w:r>
+      <w:r>
+        <w:rPr>
+          <w:w w:val="110"/>
+        </w:rPr>
+        <w:t>Histogram Contour Plot and Interactive 3D Scatter Plot.</w:t>
       </w:r>
     </w:p>
     <w:sectPr>
       <w:pgSz w:w="12240" w:h="15840"/>
-      <w:pgMar w:header="0" w:footer="486" w:top="1080" w:bottom="680" w:left="1600" w:right="1600"/>
+      <w:pgMar w:header="0" w:footer="486" w:top="1580" w:bottom="680" w:left="1600" w:right="1580"/>
     </w:sectPr>
   </w:body>
 </w:document>
@@ -3882,7 +7296,7 @@
           <v:stroke joinstyle="miter"/>
           <v:path gradientshapeok="t" o:connecttype="rect"/>
         </v:shapetype>
-        <v:shape style="position:absolute;margin-left:300.509003pt;margin-top:756.723022pt;width:12pt;height:12pt;mso-position-horizontal-relative:page;mso-position-vertical-relative:page;z-index:-15844352" type="#_x0000_t202" id="docshape2" filled="false" stroked="false">
+        <v:shape style="position:absolute;margin-left:300.509003pt;margin-top:756.723022pt;width:12pt;height:12pt;mso-position-horizontal-relative:page;mso-position-vertical-relative:page;z-index:-15887360" type="#_x0000_t202" id="docshape2" filled="false" stroked="false">
           <v:textbox inset="0,0,0,0">
             <w:txbxContent>
               <w:p>
@@ -3934,7 +7348,267 @@
 
 <file path=word/numbering.xml><?xml version="1.0" encoding="utf-8"?>
 <w:numbering xmlns:ve="http://schemas.openxmlformats.org/markup-compatibility/2006" xmlns:o="urn:schemas-microsoft-com:office:office" xmlns:r="http://schemas.openxmlformats.org/officeDocument/2006/relationships" xmlns:m="http://schemas.openxmlformats.org/officeDocument/2006/math" xmlns:v="urn:schemas-microsoft-com:vml" xmlns:wp="http://schemas.openxmlformats.org/drawingml/2006/wordprocessingDrawing" xmlns:w10="urn:schemas-microsoft-com:office:word" xmlns:w="http://schemas.openxmlformats.org/wordprocessingml/2006/main" xmlns:wne="http://schemas.microsoft.com/office/word/2006/wordml">
-  <w:abstractNum w:abstractNumId="1">
+  <w:abstractNum w:abstractNumId="5">
+    <w:multiLevelType w:val="hybridMultilevel"/>
+    <w:lvl w:ilvl="0">
+      <w:start w:val="6"/>
+      <w:numFmt w:val="decimal"/>
+      <w:lvlText w:val="%1"/>
+      <w:lvlJc w:val="left"/>
+      <w:pPr>
+        <w:ind w:left="800" w:hanging="700"/>
+        <w:jc w:val="left"/>
+      </w:pPr>
+      <w:rPr>
+        <w:rFonts w:hint="default"/>
+        <w:lang w:val="en-US" w:eastAsia="en-US" w:bidi="ar-SA"/>
+      </w:rPr>
+    </w:lvl>
+    <w:lvl w:ilvl="1">
+      <w:start w:val="0"/>
+      <w:numFmt w:val="decimal"/>
+      <w:lvlText w:val="%1.%2"/>
+      <w:lvlJc w:val="left"/>
+      <w:pPr>
+        <w:ind w:left="800" w:hanging="700"/>
+        <w:jc w:val="left"/>
+      </w:pPr>
+      <w:rPr>
+        <w:rFonts w:hint="default"/>
+        <w:lang w:val="en-US" w:eastAsia="en-US" w:bidi="ar-SA"/>
+      </w:rPr>
+    </w:lvl>
+    <w:lvl w:ilvl="2">
+      <w:start w:val="1"/>
+      <w:numFmt w:val="decimal"/>
+      <w:lvlText w:val="%1.%2.%3"/>
+      <w:lvlJc w:val="left"/>
+      <w:pPr>
+        <w:ind w:left="800" w:hanging="700"/>
+        <w:jc w:val="left"/>
+      </w:pPr>
+      <w:rPr>
+        <w:rFonts w:hint="default" w:ascii="Georgia" w:hAnsi="Georgia" w:eastAsia="Georgia" w:cs="Georgia"/>
+        <w:b/>
+        <w:bCs/>
+        <w:i w:val="0"/>
+        <w:iCs w:val="0"/>
+        <w:w w:val="94"/>
+        <w:sz w:val="20"/>
+        <w:szCs w:val="20"/>
+        <w:lang w:val="en-US" w:eastAsia="en-US" w:bidi="ar-SA"/>
+      </w:rPr>
+    </w:lvl>
+    <w:lvl w:ilvl="3">
+      <w:start w:val="0"/>
+      <w:numFmt w:val="bullet"/>
+      <w:lvlText w:val="•"/>
+      <w:lvlJc w:val="left"/>
+      <w:pPr>
+        <w:ind w:left="3278" w:hanging="700"/>
+      </w:pPr>
+      <w:rPr>
+        <w:rFonts w:hint="default"/>
+        <w:lang w:val="en-US" w:eastAsia="en-US" w:bidi="ar-SA"/>
+      </w:rPr>
+    </w:lvl>
+    <w:lvl w:ilvl="4">
+      <w:start w:val="0"/>
+      <w:numFmt w:val="bullet"/>
+      <w:lvlText w:val="•"/>
+      <w:lvlJc w:val="left"/>
+      <w:pPr>
+        <w:ind w:left="4104" w:hanging="700"/>
+      </w:pPr>
+      <w:rPr>
+        <w:rFonts w:hint="default"/>
+        <w:lang w:val="en-US" w:eastAsia="en-US" w:bidi="ar-SA"/>
+      </w:rPr>
+    </w:lvl>
+    <w:lvl w:ilvl="5">
+      <w:start w:val="0"/>
+      <w:numFmt w:val="bullet"/>
+      <w:lvlText w:val="•"/>
+      <w:lvlJc w:val="left"/>
+      <w:pPr>
+        <w:ind w:left="4930" w:hanging="700"/>
+      </w:pPr>
+      <w:rPr>
+        <w:rFonts w:hint="default"/>
+        <w:lang w:val="en-US" w:eastAsia="en-US" w:bidi="ar-SA"/>
+      </w:rPr>
+    </w:lvl>
+    <w:lvl w:ilvl="6">
+      <w:start w:val="0"/>
+      <w:numFmt w:val="bullet"/>
+      <w:lvlText w:val="•"/>
+      <w:lvlJc w:val="left"/>
+      <w:pPr>
+        <w:ind w:left="5756" w:hanging="700"/>
+      </w:pPr>
+      <w:rPr>
+        <w:rFonts w:hint="default"/>
+        <w:lang w:val="en-US" w:eastAsia="en-US" w:bidi="ar-SA"/>
+      </w:rPr>
+    </w:lvl>
+    <w:lvl w:ilvl="7">
+      <w:start w:val="0"/>
+      <w:numFmt w:val="bullet"/>
+      <w:lvlText w:val="•"/>
+      <w:lvlJc w:val="left"/>
+      <w:pPr>
+        <w:ind w:left="6582" w:hanging="700"/>
+      </w:pPr>
+      <w:rPr>
+        <w:rFonts w:hint="default"/>
+        <w:lang w:val="en-US" w:eastAsia="en-US" w:bidi="ar-SA"/>
+      </w:rPr>
+    </w:lvl>
+    <w:lvl w:ilvl="8">
+      <w:start w:val="0"/>
+      <w:numFmt w:val="bullet"/>
+      <w:lvlText w:val="•"/>
+      <w:lvlJc w:val="left"/>
+      <w:pPr>
+        <w:ind w:left="7408" w:hanging="700"/>
+      </w:pPr>
+      <w:rPr>
+        <w:rFonts w:hint="default"/>
+        <w:lang w:val="en-US" w:eastAsia="en-US" w:bidi="ar-SA"/>
+      </w:rPr>
+    </w:lvl>
+  </w:abstractNum>
+  <w:abstractNum w:abstractNumId="4">
+    <w:multiLevelType w:val="hybridMultilevel"/>
+    <w:lvl w:ilvl="0">
+      <w:start w:val="4"/>
+      <w:numFmt w:val="decimal"/>
+      <w:lvlText w:val="%1"/>
+      <w:lvlJc w:val="left"/>
+      <w:pPr>
+        <w:ind w:left="800" w:hanging="700"/>
+        <w:jc w:val="left"/>
+      </w:pPr>
+      <w:rPr>
+        <w:rFonts w:hint="default"/>
+        <w:lang w:val="en-US" w:eastAsia="en-US" w:bidi="ar-SA"/>
+      </w:rPr>
+    </w:lvl>
+    <w:lvl w:ilvl="1">
+      <w:start w:val="0"/>
+      <w:numFmt w:val="decimal"/>
+      <w:lvlText w:val="%1.%2"/>
+      <w:lvlJc w:val="left"/>
+      <w:pPr>
+        <w:ind w:left="800" w:hanging="700"/>
+        <w:jc w:val="left"/>
+      </w:pPr>
+      <w:rPr>
+        <w:rFonts w:hint="default"/>
+        <w:lang w:val="en-US" w:eastAsia="en-US" w:bidi="ar-SA"/>
+      </w:rPr>
+    </w:lvl>
+    <w:lvl w:ilvl="2">
+      <w:start w:val="1"/>
+      <w:numFmt w:val="decimal"/>
+      <w:lvlText w:val="%1.%2.%3"/>
+      <w:lvlJc w:val="left"/>
+      <w:pPr>
+        <w:ind w:left="800" w:hanging="700"/>
+        <w:jc w:val="left"/>
+      </w:pPr>
+      <w:rPr>
+        <w:rFonts w:hint="default" w:ascii="Georgia" w:hAnsi="Georgia" w:eastAsia="Georgia" w:cs="Georgia"/>
+        <w:b/>
+        <w:bCs/>
+        <w:i w:val="0"/>
+        <w:iCs w:val="0"/>
+        <w:w w:val="94"/>
+        <w:sz w:val="20"/>
+        <w:szCs w:val="20"/>
+        <w:lang w:val="en-US" w:eastAsia="en-US" w:bidi="ar-SA"/>
+      </w:rPr>
+    </w:lvl>
+    <w:lvl w:ilvl="3">
+      <w:start w:val="0"/>
+      <w:numFmt w:val="bullet"/>
+      <w:lvlText w:val="•"/>
+      <w:lvlJc w:val="left"/>
+      <w:pPr>
+        <w:ind w:left="3278" w:hanging="700"/>
+      </w:pPr>
+      <w:rPr>
+        <w:rFonts w:hint="default"/>
+        <w:lang w:val="en-US" w:eastAsia="en-US" w:bidi="ar-SA"/>
+      </w:rPr>
+    </w:lvl>
+    <w:lvl w:ilvl="4">
+      <w:start w:val="0"/>
+      <w:numFmt w:val="bullet"/>
+      <w:lvlText w:val="•"/>
+      <w:lvlJc w:val="left"/>
+      <w:pPr>
+        <w:ind w:left="4104" w:hanging="700"/>
+      </w:pPr>
+      <w:rPr>
+        <w:rFonts w:hint="default"/>
+        <w:lang w:val="en-US" w:eastAsia="en-US" w:bidi="ar-SA"/>
+      </w:rPr>
+    </w:lvl>
+    <w:lvl w:ilvl="5">
+      <w:start w:val="0"/>
+      <w:numFmt w:val="bullet"/>
+      <w:lvlText w:val="•"/>
+      <w:lvlJc w:val="left"/>
+      <w:pPr>
+        <w:ind w:left="4930" w:hanging="700"/>
+      </w:pPr>
+      <w:rPr>
+        <w:rFonts w:hint="default"/>
+        <w:lang w:val="en-US" w:eastAsia="en-US" w:bidi="ar-SA"/>
+      </w:rPr>
+    </w:lvl>
+    <w:lvl w:ilvl="6">
+      <w:start w:val="0"/>
+      <w:numFmt w:val="bullet"/>
+      <w:lvlText w:val="•"/>
+      <w:lvlJc w:val="left"/>
+      <w:pPr>
+        <w:ind w:left="5756" w:hanging="700"/>
+      </w:pPr>
+      <w:rPr>
+        <w:rFonts w:hint="default"/>
+        <w:lang w:val="en-US" w:eastAsia="en-US" w:bidi="ar-SA"/>
+      </w:rPr>
+    </w:lvl>
+    <w:lvl w:ilvl="7">
+      <w:start w:val="0"/>
+      <w:numFmt w:val="bullet"/>
+      <w:lvlText w:val="•"/>
+      <w:lvlJc w:val="left"/>
+      <w:pPr>
+        <w:ind w:left="6582" w:hanging="700"/>
+      </w:pPr>
+      <w:rPr>
+        <w:rFonts w:hint="default"/>
+        <w:lang w:val="en-US" w:eastAsia="en-US" w:bidi="ar-SA"/>
+      </w:rPr>
+    </w:lvl>
+    <w:lvl w:ilvl="8">
+      <w:start w:val="0"/>
+      <w:numFmt w:val="bullet"/>
+      <w:lvlText w:val="•"/>
+      <w:lvlJc w:val="left"/>
+      <w:pPr>
+        <w:ind w:left="7408" w:hanging="700"/>
+      </w:pPr>
+      <w:rPr>
+        <w:rFonts w:hint="default"/>
+        <w:lang w:val="en-US" w:eastAsia="en-US" w:bidi="ar-SA"/>
+      </w:rPr>
+    </w:lvl>
+  </w:abstractNum>
+  <w:abstractNum w:abstractNumId="3">
     <w:multiLevelType w:val="hybridMultilevel"/>
     <w:lvl w:ilvl="0">
       <w:start w:val="1"/>
@@ -3958,44 +7632,28 @@
       </w:rPr>
     </w:lvl>
     <w:lvl w:ilvl="1">
-      <w:start w:val="1"/>
-      <w:numFmt w:val="decimal"/>
-      <w:lvlText w:val="%1.%2"/>
+      <w:start w:val="0"/>
+      <w:numFmt w:val="bullet"/>
+      <w:lvlText w:val="•"/>
       <w:lvlJc w:val="left"/>
       <w:pPr>
-        <w:ind w:left="713" w:hanging="613"/>
-        <w:jc w:val="left"/>
+        <w:ind w:left="1428" w:hanging="485"/>
       </w:pPr>
       <w:rPr>
-        <w:rFonts w:hint="default" w:ascii="Georgia" w:hAnsi="Georgia" w:eastAsia="Georgia" w:cs="Georgia"/>
-        <w:b/>
-        <w:bCs/>
-        <w:i w:val="0"/>
-        <w:iCs w:val="0"/>
-        <w:w w:val="109"/>
-        <w:sz w:val="24"/>
-        <w:szCs w:val="24"/>
+        <w:rFonts w:hint="default"/>
         <w:lang w:val="en-US" w:eastAsia="en-US" w:bidi="ar-SA"/>
       </w:rPr>
     </w:lvl>
     <w:lvl w:ilvl="2">
-      <w:start w:val="1"/>
-      <w:numFmt w:val="decimal"/>
-      <w:lvlText w:val="%1.%2.%3"/>
+      <w:start w:val="0"/>
+      <w:numFmt w:val="bullet"/>
+      <w:lvlText w:val="•"/>
       <w:lvlJc w:val="left"/>
       <w:pPr>
-        <w:ind w:left="800" w:hanging="700"/>
-        <w:jc w:val="left"/>
+        <w:ind w:left="2276" w:hanging="485"/>
       </w:pPr>
       <w:rPr>
-        <w:rFonts w:hint="default" w:ascii="Georgia" w:hAnsi="Georgia" w:eastAsia="Georgia" w:cs="Georgia"/>
-        <w:b/>
-        <w:bCs/>
-        <w:i w:val="0"/>
-        <w:iCs w:val="0"/>
-        <w:w w:val="110"/>
-        <w:sz w:val="20"/>
-        <w:szCs w:val="20"/>
+        <w:rFonts w:hint="default"/>
         <w:lang w:val="en-US" w:eastAsia="en-US" w:bidi="ar-SA"/>
       </w:rPr>
     </w:lvl>
@@ -4005,7 +7663,7 @@
       <w:lvlText w:val="•"/>
       <w:lvlJc w:val="left"/>
       <w:pPr>
-        <w:ind w:left="1830" w:hanging="700"/>
+        <w:ind w:left="3124" w:hanging="485"/>
       </w:pPr>
       <w:rPr>
         <w:rFonts w:hint="default"/>
@@ -4018,7 +7676,7 @@
       <w:lvlText w:val="•"/>
       <w:lvlJc w:val="left"/>
       <w:pPr>
-        <w:ind w:left="2860" w:hanging="700"/>
+        <w:ind w:left="3972" w:hanging="485"/>
       </w:pPr>
       <w:rPr>
         <w:rFonts w:hint="default"/>
@@ -4031,7 +7689,7 @@
       <w:lvlText w:val="•"/>
       <w:lvlJc w:val="left"/>
       <w:pPr>
-        <w:ind w:left="3890" w:hanging="700"/>
+        <w:ind w:left="4820" w:hanging="485"/>
       </w:pPr>
       <w:rPr>
         <w:rFonts w:hint="default"/>
@@ -4044,7 +7702,7 @@
       <w:lvlText w:val="•"/>
       <w:lvlJc w:val="left"/>
       <w:pPr>
-        <w:ind w:left="4920" w:hanging="700"/>
+        <w:ind w:left="5668" w:hanging="485"/>
       </w:pPr>
       <w:rPr>
         <w:rFonts w:hint="default"/>
@@ -4057,7 +7715,7 @@
       <w:lvlText w:val="•"/>
       <w:lvlJc w:val="left"/>
       <w:pPr>
-        <w:ind w:left="5950" w:hanging="700"/>
+        <w:ind w:left="6516" w:hanging="485"/>
       </w:pPr>
       <w:rPr>
         <w:rFonts w:hint="default"/>
@@ -4070,7 +7728,7 @@
       <w:lvlText w:val="•"/>
       <w:lvlJc w:val="left"/>
       <w:pPr>
-        <w:ind w:left="6980" w:hanging="700"/>
+        <w:ind w:left="7364" w:hanging="485"/>
       </w:pPr>
       <w:rPr>
         <w:rFonts w:hint="default"/>
@@ -4078,49 +7736,33 @@
       </w:rPr>
     </w:lvl>
   </w:abstractNum>
-  <w:abstractNum w:abstractNumId="0">
+  <w:abstractNum w:abstractNumId="2">
     <w:multiLevelType w:val="hybridMultilevel"/>
     <w:lvl w:ilvl="0">
-      <w:start w:val="1"/>
+      <w:start w:val="6"/>
       <w:numFmt w:val="decimal"/>
       <w:lvlText w:val="%1"/>
       <w:lvlJc w:val="left"/>
       <w:pPr>
-        <w:ind w:left="399" w:hanging="299"/>
+        <w:ind w:left="1495" w:hanging="638"/>
         <w:jc w:val="left"/>
       </w:pPr>
       <w:rPr>
-        <w:rFonts w:hint="default" w:ascii="Georgia" w:hAnsi="Georgia" w:eastAsia="Georgia" w:cs="Georgia"/>
-        <w:b/>
-        <w:bCs/>
-        <w:i w:val="0"/>
-        <w:iCs w:val="0"/>
-        <w:color w:val="0000FF"/>
-        <w:w w:val="116"/>
-        <w:sz w:val="20"/>
-        <w:szCs w:val="20"/>
+        <w:rFonts w:hint="default"/>
         <w:lang w:val="en-US" w:eastAsia="en-US" w:bidi="ar-SA"/>
       </w:rPr>
     </w:lvl>
     <w:lvl w:ilvl="1">
-      <w:start w:val="1"/>
+      <w:start w:val="0"/>
       <w:numFmt w:val="decimal"/>
       <w:lvlText w:val="%1.%2"/>
       <w:lvlJc w:val="left"/>
       <w:pPr>
-        <w:ind w:left="857" w:hanging="459"/>
+        <w:ind w:left="1495" w:hanging="638"/>
         <w:jc w:val="left"/>
       </w:pPr>
       <w:rPr>
-        <w:rFonts w:hint="default" w:ascii="Times New Roman" w:hAnsi="Times New Roman" w:eastAsia="Times New Roman" w:cs="Times New Roman"/>
-        <w:b w:val="0"/>
-        <w:bCs w:val="0"/>
-        <w:i w:val="0"/>
-        <w:iCs w:val="0"/>
-        <w:color w:val="0000FF"/>
-        <w:w w:val="101"/>
-        <w:sz w:val="20"/>
-        <w:szCs w:val="20"/>
+        <w:rFonts w:hint="default"/>
         <w:lang w:val="en-US" w:eastAsia="en-US" w:bidi="ar-SA"/>
       </w:rPr>
     </w:lvl>
@@ -4152,7 +7794,7 @@
       <w:lvlText w:val="•"/>
       <w:lvlJc w:val="left"/>
       <w:pPr>
-        <w:ind w:left="2442" w:hanging="638"/>
+        <w:ind w:left="3768" w:hanging="638"/>
       </w:pPr>
       <w:rPr>
         <w:rFonts w:hint="default"/>
@@ -4165,7 +7807,7 @@
       <w:lvlText w:val="•"/>
       <w:lvlJc w:val="left"/>
       <w:pPr>
-        <w:ind w:left="3385" w:hanging="638"/>
+        <w:ind w:left="4524" w:hanging="638"/>
       </w:pPr>
       <w:rPr>
         <w:rFonts w:hint="default"/>
@@ -4178,7 +7820,7 @@
       <w:lvlText w:val="•"/>
       <w:lvlJc w:val="left"/>
       <w:pPr>
-        <w:ind w:left="4327" w:hanging="638"/>
+        <w:ind w:left="5280" w:hanging="638"/>
       </w:pPr>
       <w:rPr>
         <w:rFonts w:hint="default"/>
@@ -4191,7 +7833,7 @@
       <w:lvlText w:val="•"/>
       <w:lvlJc w:val="left"/>
       <w:pPr>
-        <w:ind w:left="5270" w:hanging="638"/>
+        <w:ind w:left="6036" w:hanging="638"/>
       </w:pPr>
       <w:rPr>
         <w:rFonts w:hint="default"/>
@@ -4204,7 +7846,7 @@
       <w:lvlText w:val="•"/>
       <w:lvlJc w:val="left"/>
       <w:pPr>
-        <w:ind w:left="6212" w:hanging="638"/>
+        <w:ind w:left="6792" w:hanging="638"/>
       </w:pPr>
       <w:rPr>
         <w:rFonts w:hint="default"/>
@@ -4217,7 +7859,7 @@
       <w:lvlText w:val="•"/>
       <w:lvlJc w:val="left"/>
       <w:pPr>
-        <w:ind w:left="7155" w:hanging="638"/>
+        <w:ind w:left="7548" w:hanging="638"/>
       </w:pPr>
       <w:rPr>
         <w:rFonts w:hint="default"/>
@@ -4225,6 +7867,278 @@
       </w:rPr>
     </w:lvl>
   </w:abstractNum>
+  <w:abstractNum w:abstractNumId="1">
+    <w:multiLevelType w:val="hybridMultilevel"/>
+    <w:lvl w:ilvl="0">
+      <w:start w:val="4"/>
+      <w:numFmt w:val="decimal"/>
+      <w:lvlText w:val="%1"/>
+      <w:lvlJc w:val="left"/>
+      <w:pPr>
+        <w:ind w:left="1495" w:hanging="638"/>
+        <w:jc w:val="left"/>
+      </w:pPr>
+      <w:rPr>
+        <w:rFonts w:hint="default"/>
+        <w:lang w:val="en-US" w:eastAsia="en-US" w:bidi="ar-SA"/>
+      </w:rPr>
+    </w:lvl>
+    <w:lvl w:ilvl="1">
+      <w:start w:val="0"/>
+      <w:numFmt w:val="decimal"/>
+      <w:lvlText w:val="%1.%2"/>
+      <w:lvlJc w:val="left"/>
+      <w:pPr>
+        <w:ind w:left="1495" w:hanging="638"/>
+        <w:jc w:val="left"/>
+      </w:pPr>
+      <w:rPr>
+        <w:rFonts w:hint="default"/>
+        <w:lang w:val="en-US" w:eastAsia="en-US" w:bidi="ar-SA"/>
+      </w:rPr>
+    </w:lvl>
+    <w:lvl w:ilvl="2">
+      <w:start w:val="1"/>
+      <w:numFmt w:val="decimal"/>
+      <w:lvlText w:val="%1.%2.%3"/>
+      <w:lvlJc w:val="left"/>
+      <w:pPr>
+        <w:ind w:left="1495" w:hanging="638"/>
+        <w:jc w:val="left"/>
+      </w:pPr>
+      <w:rPr>
+        <w:rFonts w:hint="default" w:ascii="Times New Roman" w:hAnsi="Times New Roman" w:eastAsia="Times New Roman" w:cs="Times New Roman"/>
+        <w:b w:val="0"/>
+        <w:bCs w:val="0"/>
+        <w:i w:val="0"/>
+        <w:iCs w:val="0"/>
+        <w:color w:val="0000FF"/>
+        <w:w w:val="102"/>
+        <w:sz w:val="20"/>
+        <w:szCs w:val="20"/>
+        <w:lang w:val="en-US" w:eastAsia="en-US" w:bidi="ar-SA"/>
+      </w:rPr>
+    </w:lvl>
+    <w:lvl w:ilvl="3">
+      <w:start w:val="0"/>
+      <w:numFmt w:val="bullet"/>
+      <w:lvlText w:val="•"/>
+      <w:lvlJc w:val="left"/>
+      <w:pPr>
+        <w:ind w:left="3768" w:hanging="638"/>
+      </w:pPr>
+      <w:rPr>
+        <w:rFonts w:hint="default"/>
+        <w:lang w:val="en-US" w:eastAsia="en-US" w:bidi="ar-SA"/>
+      </w:rPr>
+    </w:lvl>
+    <w:lvl w:ilvl="4">
+      <w:start w:val="0"/>
+      <w:numFmt w:val="bullet"/>
+      <w:lvlText w:val="•"/>
+      <w:lvlJc w:val="left"/>
+      <w:pPr>
+        <w:ind w:left="4524" w:hanging="638"/>
+      </w:pPr>
+      <w:rPr>
+        <w:rFonts w:hint="default"/>
+        <w:lang w:val="en-US" w:eastAsia="en-US" w:bidi="ar-SA"/>
+      </w:rPr>
+    </w:lvl>
+    <w:lvl w:ilvl="5">
+      <w:start w:val="0"/>
+      <w:numFmt w:val="bullet"/>
+      <w:lvlText w:val="•"/>
+      <w:lvlJc w:val="left"/>
+      <w:pPr>
+        <w:ind w:left="5280" w:hanging="638"/>
+      </w:pPr>
+      <w:rPr>
+        <w:rFonts w:hint="default"/>
+        <w:lang w:val="en-US" w:eastAsia="en-US" w:bidi="ar-SA"/>
+      </w:rPr>
+    </w:lvl>
+    <w:lvl w:ilvl="6">
+      <w:start w:val="0"/>
+      <w:numFmt w:val="bullet"/>
+      <w:lvlText w:val="•"/>
+      <w:lvlJc w:val="left"/>
+      <w:pPr>
+        <w:ind w:left="6036" w:hanging="638"/>
+      </w:pPr>
+      <w:rPr>
+        <w:rFonts w:hint="default"/>
+        <w:lang w:val="en-US" w:eastAsia="en-US" w:bidi="ar-SA"/>
+      </w:rPr>
+    </w:lvl>
+    <w:lvl w:ilvl="7">
+      <w:start w:val="0"/>
+      <w:numFmt w:val="bullet"/>
+      <w:lvlText w:val="•"/>
+      <w:lvlJc w:val="left"/>
+      <w:pPr>
+        <w:ind w:left="6792" w:hanging="638"/>
+      </w:pPr>
+      <w:rPr>
+        <w:rFonts w:hint="default"/>
+        <w:lang w:val="en-US" w:eastAsia="en-US" w:bidi="ar-SA"/>
+      </w:rPr>
+    </w:lvl>
+    <w:lvl w:ilvl="8">
+      <w:start w:val="0"/>
+      <w:numFmt w:val="bullet"/>
+      <w:lvlText w:val="•"/>
+      <w:lvlJc w:val="left"/>
+      <w:pPr>
+        <w:ind w:left="7548" w:hanging="638"/>
+      </w:pPr>
+      <w:rPr>
+        <w:rFonts w:hint="default"/>
+        <w:lang w:val="en-US" w:eastAsia="en-US" w:bidi="ar-SA"/>
+      </w:rPr>
+    </w:lvl>
+  </w:abstractNum>
+  <w:abstractNum w:abstractNumId="0">
+    <w:multiLevelType w:val="hybridMultilevel"/>
+    <w:lvl w:ilvl="0">
+      <w:start w:val="1"/>
+      <w:numFmt w:val="decimal"/>
+      <w:lvlText w:val="%1"/>
+      <w:lvlJc w:val="left"/>
+      <w:pPr>
+        <w:ind w:left="399" w:hanging="299"/>
+        <w:jc w:val="left"/>
+      </w:pPr>
+      <w:rPr>
+        <w:rFonts w:hint="default" w:ascii="Georgia" w:hAnsi="Georgia" w:eastAsia="Georgia" w:cs="Georgia"/>
+        <w:b/>
+        <w:bCs/>
+        <w:i w:val="0"/>
+        <w:iCs w:val="0"/>
+        <w:color w:val="0000FF"/>
+        <w:w w:val="116"/>
+        <w:sz w:val="20"/>
+        <w:szCs w:val="20"/>
+        <w:lang w:val="en-US" w:eastAsia="en-US" w:bidi="ar-SA"/>
+      </w:rPr>
+    </w:lvl>
+    <w:lvl w:ilvl="1">
+      <w:start w:val="0"/>
+      <w:numFmt w:val="bullet"/>
+      <w:lvlText w:val="•"/>
+      <w:lvlJc w:val="left"/>
+      <w:pPr>
+        <w:ind w:left="1266" w:hanging="299"/>
+      </w:pPr>
+      <w:rPr>
+        <w:rFonts w:hint="default"/>
+        <w:lang w:val="en-US" w:eastAsia="en-US" w:bidi="ar-SA"/>
+      </w:rPr>
+    </w:lvl>
+    <w:lvl w:ilvl="2">
+      <w:start w:val="0"/>
+      <w:numFmt w:val="bullet"/>
+      <w:lvlText w:val="•"/>
+      <w:lvlJc w:val="left"/>
+      <w:pPr>
+        <w:ind w:left="2132" w:hanging="299"/>
+      </w:pPr>
+      <w:rPr>
+        <w:rFonts w:hint="default"/>
+        <w:lang w:val="en-US" w:eastAsia="en-US" w:bidi="ar-SA"/>
+      </w:rPr>
+    </w:lvl>
+    <w:lvl w:ilvl="3">
+      <w:start w:val="0"/>
+      <w:numFmt w:val="bullet"/>
+      <w:lvlText w:val="•"/>
+      <w:lvlJc w:val="left"/>
+      <w:pPr>
+        <w:ind w:left="2998" w:hanging="299"/>
+      </w:pPr>
+      <w:rPr>
+        <w:rFonts w:hint="default"/>
+        <w:lang w:val="en-US" w:eastAsia="en-US" w:bidi="ar-SA"/>
+      </w:rPr>
+    </w:lvl>
+    <w:lvl w:ilvl="4">
+      <w:start w:val="0"/>
+      <w:numFmt w:val="bullet"/>
+      <w:lvlText w:val="•"/>
+      <w:lvlJc w:val="left"/>
+      <w:pPr>
+        <w:ind w:left="3864" w:hanging="299"/>
+      </w:pPr>
+      <w:rPr>
+        <w:rFonts w:hint="default"/>
+        <w:lang w:val="en-US" w:eastAsia="en-US" w:bidi="ar-SA"/>
+      </w:rPr>
+    </w:lvl>
+    <w:lvl w:ilvl="5">
+      <w:start w:val="0"/>
+      <w:numFmt w:val="bullet"/>
+      <w:lvlText w:val="•"/>
+      <w:lvlJc w:val="left"/>
+      <w:pPr>
+        <w:ind w:left="4730" w:hanging="299"/>
+      </w:pPr>
+      <w:rPr>
+        <w:rFonts w:hint="default"/>
+        <w:lang w:val="en-US" w:eastAsia="en-US" w:bidi="ar-SA"/>
+      </w:rPr>
+    </w:lvl>
+    <w:lvl w:ilvl="6">
+      <w:start w:val="0"/>
+      <w:numFmt w:val="bullet"/>
+      <w:lvlText w:val="•"/>
+      <w:lvlJc w:val="left"/>
+      <w:pPr>
+        <w:ind w:left="5596" w:hanging="299"/>
+      </w:pPr>
+      <w:rPr>
+        <w:rFonts w:hint="default"/>
+        <w:lang w:val="en-US" w:eastAsia="en-US" w:bidi="ar-SA"/>
+      </w:rPr>
+    </w:lvl>
+    <w:lvl w:ilvl="7">
+      <w:start w:val="0"/>
+      <w:numFmt w:val="bullet"/>
+      <w:lvlText w:val="•"/>
+      <w:lvlJc w:val="left"/>
+      <w:pPr>
+        <w:ind w:left="6462" w:hanging="299"/>
+      </w:pPr>
+      <w:rPr>
+        <w:rFonts w:hint="default"/>
+        <w:lang w:val="en-US" w:eastAsia="en-US" w:bidi="ar-SA"/>
+      </w:rPr>
+    </w:lvl>
+    <w:lvl w:ilvl="8">
+      <w:start w:val="0"/>
+      <w:numFmt w:val="bullet"/>
+      <w:lvlText w:val="•"/>
+      <w:lvlJc w:val="left"/>
+      <w:pPr>
+        <w:ind w:left="7328" w:hanging="299"/>
+      </w:pPr>
+      <w:rPr>
+        <w:rFonts w:hint="default"/>
+        <w:lang w:val="en-US" w:eastAsia="en-US" w:bidi="ar-SA"/>
+      </w:rPr>
+    </w:lvl>
+  </w:abstractNum>
+  <w:num w:numId="6">
+    <w:abstractNumId w:val="5"/>
+  </w:num>
+  <w:num w:numId="5">
+    <w:abstractNumId w:val="4"/>
+  </w:num>
+  <w:num w:numId="4">
+    <w:abstractNumId w:val="3"/>
+  </w:num>
+  <w:num w:numId="3">
+    <w:abstractNumId w:val="2"/>
+  </w:num>
   <w:num w:numId="2">
     <w:abstractNumId w:val="1"/>
   </w:num>
@@ -4300,7 +8214,7 @@
     <w:uiPriority w:val="1"/>
     <w:qFormat/>
     <w:pPr>
-      <w:spacing w:before="194"/>
+      <w:spacing w:before="211"/>
       <w:ind w:left="399" w:hanging="300"/>
     </w:pPr>
     <w:rPr>
@@ -4319,22 +8233,6 @@
     <w:qFormat/>
     <w:pPr>
       <w:spacing w:before="8"/>
-      <w:ind w:left="857" w:hanging="459"/>
-    </w:pPr>
-    <w:rPr>
-      <w:rFonts w:ascii="Times New Roman" w:hAnsi="Times New Roman" w:eastAsia="Times New Roman" w:cs="Times New Roman"/>
-      <w:sz w:val="20"/>
-      <w:szCs w:val="20"/>
-      <w:lang w:val="en-US" w:eastAsia="en-US" w:bidi="ar-SA"/>
-    </w:rPr>
-  </w:style>
-  <w:style w:styleId="TOC3" w:type="paragraph">
-    <w:name w:val="TOC 3"/>
-    <w:basedOn w:val="Normal"/>
-    <w:uiPriority w:val="1"/>
-    <w:qFormat/>
-    <w:pPr>
-      <w:spacing w:before="9"/>
       <w:ind w:left="1495" w:hanging="639"/>
     </w:pPr>
     <w:rPr>
@@ -4363,8 +8261,8 @@
     <w:uiPriority w:val="1"/>
     <w:qFormat/>
     <w:pPr>
-      <w:spacing w:before="129"/>
-      <w:ind w:left="100" w:hanging="485"/>
+      <w:spacing w:before="36"/>
+      <w:ind w:left="584" w:hanging="485"/>
       <w:outlineLvl w:val="1"/>
     </w:pPr>
     <w:rPr>
@@ -4382,26 +8280,8 @@
     <w:uiPriority w:val="1"/>
     <w:qFormat/>
     <w:pPr>
-      <w:ind w:left="713" w:hanging="614"/>
+      <w:ind w:left="800" w:hanging="701"/>
       <w:outlineLvl w:val="2"/>
-    </w:pPr>
-    <w:rPr>
-      <w:rFonts w:ascii="Georgia" w:hAnsi="Georgia" w:eastAsia="Georgia" w:cs="Georgia"/>
-      <w:b/>
-      <w:bCs/>
-      <w:sz w:val="24"/>
-      <w:szCs w:val="24"/>
-      <w:lang w:val="en-US" w:eastAsia="en-US" w:bidi="ar-SA"/>
-    </w:rPr>
-  </w:style>
-  <w:style w:styleId="Heading3" w:type="paragraph">
-    <w:name w:val="Heading 3"/>
-    <w:basedOn w:val="Normal"/>
-    <w:uiPriority w:val="1"/>
-    <w:qFormat/>
-    <w:pPr>
-      <w:ind w:left="800" w:hanging="701"/>
-      <w:outlineLvl w:val="3"/>
     </w:pPr>
     <w:rPr>
       <w:rFonts w:ascii="Georgia" w:hAnsi="Georgia" w:eastAsia="Georgia" w:cs="Georgia"/>
@@ -4419,7 +8299,7 @@
     <w:qFormat/>
     <w:pPr>
       <w:spacing w:before="47"/>
-      <w:ind w:left="2718" w:right="2718"/>
+      <w:ind w:left="2719" w:right="2736"/>
       <w:jc w:val="center"/>
     </w:pPr>
     <w:rPr>
@@ -4437,8 +8317,8 @@
     <w:uiPriority w:val="1"/>
     <w:qFormat/>
     <w:pPr>
-      <w:spacing w:before="9"/>
-      <w:ind w:left="800" w:hanging="701"/>
+      <w:spacing w:before="211"/>
+      <w:ind w:left="399" w:hanging="300"/>
     </w:pPr>
     <w:rPr>
       <w:rFonts w:ascii="Georgia" w:hAnsi="Georgia" w:eastAsia="Georgia" w:cs="Georgia"/>
